--- a/Page 11.docx
+++ b/Page 11.docx
@@ -52,1619 +52,1386 @@
         <w:ind w:left="182"/>
         <w:rPr>
           <w:rFonts w:ascii="Times New Roman" w:hAnsi="Times New Roman"/>
-          <w:b/>
-          <w:bCs/>
+          <w:sz w:val="28"/>
+          <w:szCs w:val="28"/>
+        </w:rPr>
+      </w:pPr>
+      <w:r>
+        <w:rPr>
+          <w:rFonts w:ascii="Times New Roman" w:hAnsi="Times New Roman"/>
+          <w:b/>
+          <w:bCs/>
+          <w:sz w:val="32"/>
+          <w:szCs w:val="32"/>
+        </w:rPr>
+        <w:t xml:space="preserve">1. Foundations: </w:t>
+      </w:r>
+      <w:r>
+        <w:rPr>
+          <w:rFonts w:ascii="Times New Roman" w:hAnsi="Times New Roman"/>
+          <w:sz w:val="28"/>
+          <w:szCs w:val="28"/>
+        </w:rPr>
+        <w:t>Understanding Hallucination in LLMs</w:t>
+      </w:r>
+    </w:p>
+    <w:p>
+      <w:pPr>
+        <w:tabs>
+          <w:tab w:val="left" w:pos="540"/>
+        </w:tabs>
+        <w:spacing w:line="360" w:lineRule="auto"/>
+        <w:ind w:left="182"/>
+        <w:rPr>
+          <w:rFonts w:ascii="Times New Roman" w:hAnsi="Times New Roman"/>
+          <w:sz w:val="28"/>
+          <w:szCs w:val="28"/>
+        </w:rPr>
+      </w:pPr>
+      <w:r>
+        <w:rPr>
+          <w:rFonts w:ascii="Times New Roman" w:hAnsi="Times New Roman"/>
+          <w:sz w:val="28"/>
+          <w:szCs w:val="28"/>
+        </w:rPr>
+        <w:t>Recent comprehensive surveys have established the taxonomy and root causes of hallucinations, defining the scope of the problem your project addresses.</w:t>
+      </w:r>
+    </w:p>
+    <w:p>
+      <w:pPr>
+        <w:numPr>
+          <w:ilvl w:val="0"/>
+          <w:numId w:val="9"/>
+        </w:numPr>
+        <w:tabs>
+          <w:tab w:val="left" w:pos="540"/>
+        </w:tabs>
+        <w:spacing w:line="360" w:lineRule="auto"/>
+        <w:rPr>
+          <w:rFonts w:ascii="Times New Roman" w:hAnsi="Times New Roman"/>
+          <w:b/>
+          <w:bCs/>
+          <w:sz w:val="32"/>
+          <w:szCs w:val="32"/>
+        </w:rPr>
+      </w:pPr>
+      <w:r>
+        <w:rPr>
+          <w:rFonts w:ascii="Times New Roman" w:hAnsi="Times New Roman"/>
+          <w:b/>
+          <w:bCs/>
+          <w:sz w:val="32"/>
+          <w:szCs w:val="32"/>
+        </w:rPr>
+        <w:t xml:space="preserve">Ji et al. (2023) – </w:t>
+      </w:r>
+      <w:r>
+        <w:rPr>
+          <w:rFonts w:ascii="Times New Roman" w:hAnsi="Times New Roman"/>
+          <w:b/>
+          <w:bCs/>
+          <w:i/>
+          <w:iCs/>
+          <w:sz w:val="32"/>
+          <w:szCs w:val="32"/>
+        </w:rPr>
+        <w:t>Survey of Hallucination in Large Language Models</w:t>
+      </w:r>
+    </w:p>
+    <w:p>
+      <w:pPr>
+        <w:numPr>
+          <w:ilvl w:val="1"/>
+          <w:numId w:val="9"/>
+        </w:numPr>
+        <w:tabs>
+          <w:tab w:val="left" w:pos="540"/>
+        </w:tabs>
+        <w:spacing w:line="360" w:lineRule="auto"/>
+        <w:rPr>
+          <w:rFonts w:ascii="Times New Roman" w:hAnsi="Times New Roman"/>
+          <w:b/>
+          <w:bCs/>
+          <w:sz w:val="32"/>
+          <w:szCs w:val="32"/>
+        </w:rPr>
+      </w:pPr>
+      <w:r>
+        <w:rPr>
+          <w:rFonts w:ascii="Times New Roman" w:hAnsi="Times New Roman"/>
+          <w:b/>
+          <w:bCs/>
+          <w:sz w:val="32"/>
+          <w:szCs w:val="32"/>
+        </w:rPr>
+        <w:t xml:space="preserve">Definition: </w:t>
+      </w:r>
+      <w:r>
+        <w:rPr>
+          <w:rFonts w:ascii="Times New Roman" w:hAnsi="Times New Roman"/>
+          <w:sz w:val="28"/>
+          <w:szCs w:val="28"/>
+        </w:rPr>
+        <w:t>This work defines hallucination as content generated by an LLM that is fluent and syntactically correct but factually inaccurate or unsupported by external evidence.</w:t>
+      </w:r>
+    </w:p>
+    <w:p>
+      <w:pPr>
+        <w:numPr>
+          <w:ilvl w:val="1"/>
+          <w:numId w:val="9"/>
+        </w:numPr>
+        <w:tabs>
+          <w:tab w:val="left" w:pos="540"/>
+        </w:tabs>
+        <w:spacing w:line="360" w:lineRule="auto"/>
+        <w:rPr>
+          <w:rFonts w:ascii="Times New Roman" w:hAnsi="Times New Roman"/>
+          <w:b/>
+          <w:bCs/>
+          <w:sz w:val="32"/>
+          <w:szCs w:val="32"/>
+        </w:rPr>
+      </w:pPr>
+      <w:r>
+        <w:rPr>
+          <w:rFonts w:ascii="Times New Roman" w:hAnsi="Times New Roman"/>
+          <w:b/>
+          <w:bCs/>
+          <w:sz w:val="32"/>
+          <w:szCs w:val="32"/>
+        </w:rPr>
+        <w:t xml:space="preserve">Taxonomy: </w:t>
+      </w:r>
+      <w:r>
+        <w:rPr>
+          <w:rFonts w:ascii="Times New Roman" w:hAnsi="Times New Roman"/>
+          <w:sz w:val="28"/>
+          <w:szCs w:val="28"/>
+        </w:rPr>
+        <w:t>It distinguishes between Intrinsic Hallucinations (where the generated output contradicts the source material or itself) and Extrinsic Hallucinations (where the output cannot be verified from the source or contradicts real-world knowledge).</w:t>
+      </w:r>
+    </w:p>
+    <w:p>
+      <w:pPr>
+        <w:numPr>
+          <w:ilvl w:val="1"/>
+          <w:numId w:val="9"/>
+        </w:numPr>
+        <w:tabs>
+          <w:tab w:val="left" w:pos="540"/>
+        </w:tabs>
+        <w:spacing w:line="360" w:lineRule="auto"/>
+        <w:rPr>
+          <w:rFonts w:ascii="Times New Roman" w:hAnsi="Times New Roman"/>
+          <w:b/>
+          <w:bCs/>
+          <w:sz w:val="32"/>
+          <w:szCs w:val="32"/>
+        </w:rPr>
+      </w:pPr>
+      <w:r>
+        <w:rPr>
+          <w:rFonts w:ascii="Times New Roman" w:hAnsi="Times New Roman"/>
+          <w:b/>
+          <w:bCs/>
+          <w:sz w:val="32"/>
+          <w:szCs w:val="32"/>
+        </w:rPr>
+        <w:t xml:space="preserve">Causes: </w:t>
+      </w:r>
+      <w:r>
+        <w:rPr>
+          <w:rFonts w:ascii="Times New Roman" w:hAnsi="Times New Roman"/>
+          <w:sz w:val="28"/>
+          <w:szCs w:val="28"/>
+        </w:rPr>
+        <w:t>The survey identifies that hallucinations stem from both data collection issues (misinformation in training data) and inference mechanisms (decoding strategies like top-k sampling that prioritize diversity over accuracy).</w:t>
+      </w:r>
+    </w:p>
+    <w:p>
+      <w:pPr>
+        <w:numPr>
+          <w:ilvl w:val="0"/>
+          <w:numId w:val="9"/>
+        </w:numPr>
+        <w:tabs>
+          <w:tab w:val="left" w:pos="540"/>
+        </w:tabs>
+        <w:spacing w:line="360" w:lineRule="auto"/>
+        <w:rPr>
+          <w:rFonts w:ascii="Times New Roman" w:hAnsi="Times New Roman"/>
+          <w:b/>
+          <w:bCs/>
+          <w:sz w:val="32"/>
+          <w:szCs w:val="32"/>
+        </w:rPr>
+      </w:pPr>
+      <w:r>
+        <w:rPr>
+          <w:rFonts w:ascii="Times New Roman" w:hAnsi="Times New Roman"/>
+          <w:b/>
+          <w:bCs/>
+          <w:sz w:val="32"/>
+          <w:szCs w:val="32"/>
+        </w:rPr>
+        <w:t xml:space="preserve">Huang et al. (2023) – </w:t>
+      </w:r>
+      <w:r>
+        <w:rPr>
+          <w:rFonts w:ascii="Times New Roman" w:hAnsi="Times New Roman"/>
+          <w:b/>
+          <w:bCs/>
+          <w:i/>
+          <w:iCs/>
+          <w:sz w:val="32"/>
+          <w:szCs w:val="32"/>
+        </w:rPr>
+        <w:t>A Survey on Hallucination in Large Language Models</w:t>
+      </w:r>
+    </w:p>
+    <w:p>
+      <w:pPr>
+        <w:numPr>
+          <w:ilvl w:val="1"/>
+          <w:numId w:val="9"/>
+        </w:numPr>
+        <w:tabs>
+          <w:tab w:val="left" w:pos="540"/>
+        </w:tabs>
+        <w:spacing w:line="360" w:lineRule="auto"/>
+        <w:rPr>
+          <w:rFonts w:ascii="Times New Roman" w:hAnsi="Times New Roman"/>
+          <w:b/>
+          <w:bCs/>
+          <w:sz w:val="32"/>
+          <w:szCs w:val="32"/>
+        </w:rPr>
+      </w:pPr>
+      <w:r>
+        <w:rPr>
+          <w:rFonts w:ascii="Times New Roman" w:hAnsi="Times New Roman"/>
+          <w:b/>
+          <w:bCs/>
+          <w:sz w:val="32"/>
+          <w:szCs w:val="32"/>
+        </w:rPr>
+        <w:t xml:space="preserve">Categorization: </w:t>
+      </w:r>
+      <w:r>
+        <w:rPr>
+          <w:rFonts w:ascii="Times New Roman" w:hAnsi="Times New Roman"/>
+          <w:sz w:val="28"/>
+          <w:szCs w:val="28"/>
+        </w:rPr>
+        <w:t>This survey introduces a distinction between Factuality Hallucination (deviating from established real-world facts)</w:t>
+      </w:r>
+      <w:r>
+        <w:rPr>
+          <w:rFonts w:ascii="Times New Roman" w:hAnsi="Times New Roman"/>
+          <w:b/>
+          <w:bCs/>
+          <w:sz w:val="32"/>
+          <w:szCs w:val="32"/>
+        </w:rPr>
+        <w:t xml:space="preserve"> </w:t>
+      </w:r>
+      <w:r>
+        <w:rPr>
+          <w:rFonts w:ascii="Times New Roman" w:hAnsi="Times New Roman"/>
+          <w:sz w:val="28"/>
+          <w:szCs w:val="28"/>
+        </w:rPr>
+        <w:t>and Faithfulness Hallucination (diverging from the user's provided input context).</w:t>
+      </w:r>
+    </w:p>
+    <w:p>
+      <w:pPr>
+        <w:numPr>
+          <w:ilvl w:val="1"/>
+          <w:numId w:val="9"/>
+        </w:numPr>
+        <w:tabs>
+          <w:tab w:val="left" w:pos="540"/>
+        </w:tabs>
+        <w:spacing w:line="360" w:lineRule="auto"/>
+        <w:rPr>
+          <w:rFonts w:ascii="Times New Roman" w:hAnsi="Times New Roman"/>
+          <w:b/>
+          <w:bCs/>
+          <w:sz w:val="32"/>
+          <w:szCs w:val="32"/>
+        </w:rPr>
+      </w:pPr>
+      <w:r>
+        <w:rPr>
+          <w:rFonts w:ascii="Times New Roman" w:hAnsi="Times New Roman"/>
+          <w:b/>
+          <w:bCs/>
+          <w:sz w:val="32"/>
+          <w:szCs w:val="32"/>
+        </w:rPr>
+        <w:lastRenderedPageBreak/>
+        <w:t xml:space="preserve">Relevance to Project: </w:t>
+      </w:r>
+      <w:r>
+        <w:rPr>
+          <w:rFonts w:ascii="Times New Roman" w:hAnsi="Times New Roman"/>
+          <w:sz w:val="28"/>
+          <w:szCs w:val="28"/>
+        </w:rPr>
+        <w:t>It highlights that while LLMs excel at reasoning, they struggle with "knowledge-intensive" tasks due to limited parametric memory, validating your project's focus on QA tasks.</w:t>
+      </w:r>
+    </w:p>
+    <w:p>
+      <w:pPr>
+        <w:tabs>
+          <w:tab w:val="left" w:pos="540"/>
+        </w:tabs>
+        <w:spacing w:line="360" w:lineRule="auto"/>
+        <w:ind w:left="182"/>
+        <w:rPr>
+          <w:rFonts w:ascii="Times New Roman" w:hAnsi="Times New Roman"/>
+          <w:b/>
+          <w:bCs/>
+          <w:sz w:val="32"/>
+          <w:szCs w:val="32"/>
+        </w:rPr>
+      </w:pPr>
+      <w:r>
+        <w:rPr>
+          <w:rFonts w:ascii="Times New Roman" w:hAnsi="Times New Roman"/>
+          <w:b/>
+          <w:bCs/>
+          <w:sz w:val="32"/>
+          <w:szCs w:val="32"/>
+        </w:rPr>
+        <w:pict w14:anchorId="3AF77A4A">
+          <v:rect id="_x0000_i1043" style="width:0;height:1.5pt" o:hralign="center" o:hrstd="t" o:hr="t" fillcolor="#a0a0a0" stroked="f"/>
+        </w:pict>
+      </w:r>
+    </w:p>
+    <w:p>
+      <w:pPr>
+        <w:tabs>
+          <w:tab w:val="left" w:pos="540"/>
+        </w:tabs>
+        <w:spacing w:line="360" w:lineRule="auto"/>
+        <w:ind w:left="182"/>
+        <w:rPr>
+          <w:rFonts w:ascii="Times New Roman" w:hAnsi="Times New Roman"/>
+          <w:sz w:val="28"/>
+          <w:szCs w:val="28"/>
+        </w:rPr>
+      </w:pPr>
+      <w:r>
+        <w:rPr>
+          <w:rFonts w:ascii="Times New Roman" w:hAnsi="Times New Roman"/>
+          <w:b/>
+          <w:bCs/>
+          <w:sz w:val="32"/>
+          <w:szCs w:val="32"/>
+        </w:rPr>
+        <w:t xml:space="preserve">2. The "Reactive" Standard: </w:t>
+      </w:r>
+      <w:r>
+        <w:rPr>
+          <w:rFonts w:ascii="Times New Roman" w:hAnsi="Times New Roman"/>
+          <w:sz w:val="28"/>
+          <w:szCs w:val="28"/>
+        </w:rPr>
+        <w:t>Post-Hoc Detection</w:t>
+      </w:r>
+    </w:p>
+    <w:p>
+      <w:pPr>
+        <w:tabs>
+          <w:tab w:val="left" w:pos="540"/>
+        </w:tabs>
+        <w:spacing w:line="360" w:lineRule="auto"/>
+        <w:ind w:left="182"/>
+        <w:rPr>
+          <w:rFonts w:ascii="Times New Roman" w:hAnsi="Times New Roman"/>
+          <w:sz w:val="28"/>
+          <w:szCs w:val="28"/>
+        </w:rPr>
+      </w:pPr>
+      <w:r>
+        <w:rPr>
+          <w:rFonts w:ascii="Times New Roman" w:hAnsi="Times New Roman"/>
+          <w:sz w:val="28"/>
+          <w:szCs w:val="28"/>
+        </w:rPr>
+        <w:t xml:space="preserve">Current industry standards largely rely on checking the model's work </w:t>
+      </w:r>
+      <w:r>
+        <w:rPr>
+          <w:rFonts w:ascii="Times New Roman" w:hAnsi="Times New Roman"/>
+          <w:i/>
+          <w:iCs/>
+          <w:sz w:val="28"/>
+          <w:szCs w:val="28"/>
+        </w:rPr>
+        <w:t>after</w:t>
+      </w:r>
+      <w:r>
+        <w:rPr>
+          <w:rFonts w:ascii="Times New Roman" w:hAnsi="Times New Roman"/>
+          <w:sz w:val="28"/>
+          <w:szCs w:val="28"/>
+        </w:rPr>
+        <w:t xml:space="preserve"> it has been generated. This represents the "reactive" approach your project aims to replace.</w:t>
+      </w:r>
+    </w:p>
+    <w:p>
+      <w:pPr>
+        <w:numPr>
+          <w:ilvl w:val="0"/>
+          <w:numId w:val="10"/>
+        </w:numPr>
+        <w:tabs>
+          <w:tab w:val="left" w:pos="540"/>
+        </w:tabs>
+        <w:spacing w:line="360" w:lineRule="auto"/>
+        <w:rPr>
+          <w:rFonts w:ascii="Times New Roman" w:hAnsi="Times New Roman"/>
+          <w:b/>
+          <w:bCs/>
+          <w:sz w:val="32"/>
+          <w:szCs w:val="32"/>
+        </w:rPr>
+      </w:pPr>
+      <w:proofErr w:type="spellStart"/>
+      <w:r>
+        <w:rPr>
+          <w:rFonts w:ascii="Times New Roman" w:hAnsi="Times New Roman"/>
+          <w:b/>
+          <w:bCs/>
+          <w:sz w:val="32"/>
+          <w:szCs w:val="32"/>
+        </w:rPr>
+        <w:t>Manakul</w:t>
+      </w:r>
+      <w:proofErr w:type="spellEnd"/>
+      <w:r>
+        <w:rPr>
+          <w:rFonts w:ascii="Times New Roman" w:hAnsi="Times New Roman"/>
+          <w:b/>
+          <w:bCs/>
+          <w:sz w:val="32"/>
+          <w:szCs w:val="32"/>
+        </w:rPr>
+        <w:t xml:space="preserve"> et al. (2023) – </w:t>
+      </w:r>
+      <w:proofErr w:type="spellStart"/>
+      <w:r>
+        <w:rPr>
+          <w:rFonts w:ascii="Times New Roman" w:hAnsi="Times New Roman"/>
+          <w:b/>
+          <w:bCs/>
+          <w:i/>
+          <w:iCs/>
+          <w:sz w:val="32"/>
+          <w:szCs w:val="32"/>
+        </w:rPr>
+        <w:t>SelfCheckGPT</w:t>
+      </w:r>
+      <w:proofErr w:type="spellEnd"/>
+    </w:p>
+    <w:p>
+      <w:pPr>
+        <w:numPr>
+          <w:ilvl w:val="1"/>
+          <w:numId w:val="10"/>
+        </w:numPr>
+        <w:tabs>
+          <w:tab w:val="left" w:pos="540"/>
+        </w:tabs>
+        <w:spacing w:line="360" w:lineRule="auto"/>
+        <w:rPr>
+          <w:rFonts w:ascii="Times New Roman" w:hAnsi="Times New Roman"/>
+          <w:bCs/>
+          <w:sz w:val="28"/>
+          <w:szCs w:val="28"/>
+        </w:rPr>
+      </w:pPr>
+      <w:r>
+        <w:rPr>
+          <w:rFonts w:ascii="Times New Roman" w:hAnsi="Times New Roman"/>
+          <w:b/>
+          <w:bCs/>
+          <w:sz w:val="32"/>
+          <w:szCs w:val="32"/>
+        </w:rPr>
+        <w:t xml:space="preserve">Methodology: </w:t>
+      </w:r>
+      <w:r>
+        <w:rPr>
+          <w:rFonts w:ascii="Times New Roman" w:hAnsi="Times New Roman"/>
+          <w:bCs/>
+          <w:sz w:val="28"/>
+          <w:szCs w:val="28"/>
+        </w:rPr>
+        <w:t>This is a "zero-resource" black-box method. It detects hallucinations by sampling multiple stochastic responses (e.g., 5–10 variations) from the LLM for the same query.</w:t>
+      </w:r>
+    </w:p>
+    <w:p>
+      <w:pPr>
+        <w:numPr>
+          <w:ilvl w:val="1"/>
+          <w:numId w:val="10"/>
+        </w:numPr>
+        <w:tabs>
+          <w:tab w:val="left" w:pos="540"/>
+        </w:tabs>
+        <w:spacing w:line="360" w:lineRule="auto"/>
+        <w:rPr>
+          <w:rFonts w:ascii="Times New Roman" w:hAnsi="Times New Roman"/>
+          <w:b/>
+          <w:bCs/>
+          <w:sz w:val="32"/>
+          <w:szCs w:val="32"/>
+        </w:rPr>
+      </w:pPr>
+      <w:r>
+        <w:rPr>
+          <w:rFonts w:ascii="Times New Roman" w:hAnsi="Times New Roman"/>
+          <w:b/>
+          <w:bCs/>
+          <w:sz w:val="32"/>
+          <w:szCs w:val="32"/>
+        </w:rPr>
+        <w:t xml:space="preserve">The Core Idea: </w:t>
+      </w:r>
+      <w:r>
+        <w:rPr>
+          <w:rFonts w:ascii="Times New Roman" w:hAnsi="Times New Roman"/>
+          <w:bCs/>
+          <w:sz w:val="28"/>
+          <w:szCs w:val="28"/>
+        </w:rPr>
+        <w:t>It operates on the principle of consistency: if an LLM "knows" a fact, its sampled responses will likely be similar. If it is hallucinating, the samples will diverge and contradict one another.</w:t>
+      </w:r>
+    </w:p>
+    <w:p>
+      <w:pPr>
+        <w:numPr>
+          <w:ilvl w:val="1"/>
+          <w:numId w:val="10"/>
+        </w:numPr>
+        <w:tabs>
+          <w:tab w:val="left" w:pos="540"/>
+        </w:tabs>
+        <w:spacing w:line="360" w:lineRule="auto"/>
+        <w:rPr>
+          <w:rFonts w:ascii="Times New Roman" w:hAnsi="Times New Roman"/>
+          <w:b/>
+          <w:bCs/>
+          <w:sz w:val="32"/>
+          <w:szCs w:val="32"/>
+        </w:rPr>
+      </w:pPr>
+      <w:r>
+        <w:rPr>
+          <w:rFonts w:ascii="Times New Roman" w:hAnsi="Times New Roman"/>
+          <w:b/>
+          <w:bCs/>
+          <w:sz w:val="32"/>
+          <w:szCs w:val="32"/>
+        </w:rPr>
+        <w:t>Limitations (The Gap):</w:t>
+      </w:r>
+    </w:p>
+    <w:p>
+      <w:pPr>
+        <w:numPr>
+          <w:ilvl w:val="2"/>
+          <w:numId w:val="10"/>
+        </w:numPr>
+        <w:tabs>
+          <w:tab w:val="left" w:pos="540"/>
+        </w:tabs>
+        <w:spacing w:line="360" w:lineRule="auto"/>
+        <w:rPr>
+          <w:rFonts w:ascii="Times New Roman" w:hAnsi="Times New Roman"/>
+          <w:b/>
+          <w:bCs/>
+          <w:sz w:val="32"/>
+          <w:szCs w:val="32"/>
+        </w:rPr>
+      </w:pPr>
+      <w:r>
+        <w:rPr>
+          <w:rFonts w:ascii="Times New Roman" w:hAnsi="Times New Roman"/>
+          <w:b/>
+          <w:bCs/>
+          <w:sz w:val="32"/>
+          <w:szCs w:val="32"/>
+        </w:rPr>
+        <w:t xml:space="preserve">Computational Cost: </w:t>
+      </w:r>
+      <w:r>
+        <w:rPr>
+          <w:rFonts w:ascii="Times New Roman" w:hAnsi="Times New Roman"/>
+          <w:bCs/>
+          <w:sz w:val="28"/>
+          <w:szCs w:val="28"/>
+        </w:rPr>
+        <w:t>It requires generating multiple answers for every single query, making it roughly 4.2x more expensive than standard generation.</w:t>
+      </w:r>
+    </w:p>
+    <w:p>
+      <w:pPr>
+        <w:numPr>
+          <w:ilvl w:val="2"/>
+          <w:numId w:val="10"/>
+        </w:numPr>
+        <w:tabs>
+          <w:tab w:val="left" w:pos="540"/>
+        </w:tabs>
+        <w:spacing w:line="360" w:lineRule="auto"/>
+        <w:rPr>
+          <w:rFonts w:ascii="Times New Roman" w:hAnsi="Times New Roman"/>
+          <w:bCs/>
+          <w:sz w:val="32"/>
+          <w:szCs w:val="32"/>
+        </w:rPr>
+      </w:pPr>
+      <w:r>
+        <w:rPr>
+          <w:rFonts w:ascii="Times New Roman" w:hAnsi="Times New Roman"/>
+          <w:bCs/>
+          <w:sz w:val="32"/>
+          <w:szCs w:val="32"/>
+        </w:rPr>
+        <w:t>Latency: It is slow because it acts only after the initial generation is complete, making it unsuitable for real-time low-latency applications.</w:t>
+      </w:r>
+    </w:p>
+    <w:p>
+      <w:pPr>
+        <w:numPr>
+          <w:ilvl w:val="2"/>
+          <w:numId w:val="10"/>
+        </w:numPr>
+        <w:tabs>
+          <w:tab w:val="left" w:pos="540"/>
+        </w:tabs>
+        <w:spacing w:line="360" w:lineRule="auto"/>
+        <w:rPr>
+          <w:rFonts w:ascii="Times New Roman" w:hAnsi="Times New Roman"/>
+          <w:bCs/>
+          <w:sz w:val="32"/>
+          <w:szCs w:val="32"/>
+        </w:rPr>
+      </w:pPr>
+    </w:p>
+    <w:p>
+      <w:pPr>
+        <w:tabs>
+          <w:tab w:val="left" w:pos="540"/>
+        </w:tabs>
+        <w:spacing w:line="360" w:lineRule="auto"/>
+        <w:ind w:left="182"/>
+        <w:rPr>
+          <w:rFonts w:ascii="Times New Roman" w:hAnsi="Times New Roman"/>
+          <w:sz w:val="28"/>
+          <w:szCs w:val="28"/>
+        </w:rPr>
+      </w:pPr>
+      <w:r>
+        <w:rPr>
+          <w:rFonts w:ascii="Times New Roman" w:hAnsi="Times New Roman"/>
+          <w:b/>
+          <w:bCs/>
+          <w:sz w:val="32"/>
+          <w:szCs w:val="32"/>
+        </w:rPr>
+        <w:lastRenderedPageBreak/>
+        <w:t xml:space="preserve">3. The "Preventative" Standard: </w:t>
+      </w:r>
+      <w:r>
+        <w:rPr>
+          <w:rFonts w:ascii="Times New Roman" w:hAnsi="Times New Roman"/>
+          <w:sz w:val="28"/>
+          <w:szCs w:val="28"/>
+        </w:rPr>
+        <w:t>Retrieval-Augmented Generation</w:t>
+      </w:r>
+    </w:p>
+    <w:p>
+      <w:pPr>
+        <w:tabs>
+          <w:tab w:val="left" w:pos="540"/>
+        </w:tabs>
+        <w:spacing w:line="360" w:lineRule="auto"/>
+        <w:ind w:left="182"/>
+        <w:rPr>
+          <w:rFonts w:ascii="Times New Roman" w:hAnsi="Times New Roman"/>
+          <w:sz w:val="28"/>
+          <w:szCs w:val="28"/>
+        </w:rPr>
+      </w:pPr>
+      <w:r>
+        <w:rPr>
+          <w:rFonts w:ascii="Times New Roman" w:hAnsi="Times New Roman"/>
+          <w:sz w:val="28"/>
+          <w:szCs w:val="28"/>
+        </w:rPr>
+        <w:t>To prevent hallucinations, RAG was introduced to ground LLMs in external data.</w:t>
+      </w:r>
+    </w:p>
+    <w:p>
+      <w:pPr>
+        <w:numPr>
+          <w:ilvl w:val="0"/>
+          <w:numId w:val="11"/>
+        </w:numPr>
+        <w:tabs>
+          <w:tab w:val="left" w:pos="540"/>
+        </w:tabs>
+        <w:spacing w:line="360" w:lineRule="auto"/>
+        <w:rPr>
+          <w:rFonts w:ascii="Times New Roman" w:hAnsi="Times New Roman"/>
+          <w:b/>
+          <w:bCs/>
+          <w:sz w:val="32"/>
+          <w:szCs w:val="32"/>
+        </w:rPr>
+      </w:pPr>
+      <w:r>
+        <w:rPr>
+          <w:rFonts w:ascii="Times New Roman" w:hAnsi="Times New Roman"/>
+          <w:b/>
+          <w:bCs/>
+          <w:sz w:val="32"/>
+          <w:szCs w:val="32"/>
+        </w:rPr>
+        <w:t xml:space="preserve">Lewis et al. (2020) – </w:t>
+      </w:r>
+      <w:r>
+        <w:rPr>
+          <w:rFonts w:ascii="Times New Roman" w:hAnsi="Times New Roman"/>
+          <w:b/>
+          <w:bCs/>
+          <w:i/>
+          <w:iCs/>
+          <w:sz w:val="32"/>
+          <w:szCs w:val="32"/>
+        </w:rPr>
+        <w:t>Retrieval-Augmented Generation (RAG)</w:t>
+      </w:r>
+    </w:p>
+    <w:p>
+      <w:pPr>
+        <w:numPr>
+          <w:ilvl w:val="1"/>
+          <w:numId w:val="11"/>
+        </w:numPr>
+        <w:tabs>
+          <w:tab w:val="left" w:pos="540"/>
+        </w:tabs>
+        <w:spacing w:line="360" w:lineRule="auto"/>
+        <w:rPr>
+          <w:rFonts w:ascii="Times New Roman" w:hAnsi="Times New Roman"/>
+          <w:sz w:val="28"/>
+          <w:szCs w:val="28"/>
+        </w:rPr>
+      </w:pPr>
+      <w:r>
+        <w:rPr>
+          <w:rFonts w:ascii="Times New Roman" w:hAnsi="Times New Roman"/>
+          <w:b/>
+          <w:bCs/>
+          <w:sz w:val="32"/>
+          <w:szCs w:val="32"/>
+        </w:rPr>
+        <w:t xml:space="preserve">Methodology: </w:t>
+      </w:r>
+      <w:r>
+        <w:rPr>
+          <w:rFonts w:ascii="Times New Roman" w:hAnsi="Times New Roman"/>
+          <w:sz w:val="28"/>
+          <w:szCs w:val="28"/>
+        </w:rPr>
+        <w:t>This seminal work combined a pre-trained sequence-to-sequence generator (like BART) with a dense vector retriever (DPR). Before answering, the model retrieves relevant documents (non-parametric memory) to inform its response.</w:t>
+      </w:r>
+    </w:p>
+    <w:p>
+      <w:pPr>
+        <w:numPr>
+          <w:ilvl w:val="1"/>
+          <w:numId w:val="11"/>
+        </w:numPr>
+        <w:tabs>
+          <w:tab w:val="left" w:pos="540"/>
+        </w:tabs>
+        <w:spacing w:line="360" w:lineRule="auto"/>
+        <w:rPr>
+          <w:rFonts w:ascii="Times New Roman" w:hAnsi="Times New Roman"/>
+          <w:b/>
+          <w:bCs/>
+          <w:sz w:val="32"/>
+          <w:szCs w:val="32"/>
+        </w:rPr>
+      </w:pPr>
+      <w:r>
+        <w:rPr>
+          <w:rFonts w:ascii="Times New Roman" w:hAnsi="Times New Roman"/>
+          <w:b/>
+          <w:bCs/>
+          <w:sz w:val="32"/>
+          <w:szCs w:val="32"/>
+        </w:rPr>
+        <w:t xml:space="preserve">Impact: </w:t>
+      </w:r>
+      <w:r>
+        <w:rPr>
+          <w:rFonts w:ascii="Times New Roman" w:hAnsi="Times New Roman"/>
+          <w:bCs/>
+          <w:sz w:val="28"/>
+          <w:szCs w:val="28"/>
+        </w:rPr>
+        <w:t>It significantly reduced hallucinations in knowledge-intensive tasks by reducing reliance on the model's internal (parametric) memory.</w:t>
+      </w:r>
+    </w:p>
+    <w:p>
+      <w:pPr>
+        <w:numPr>
+          <w:ilvl w:val="1"/>
+          <w:numId w:val="11"/>
+        </w:numPr>
+        <w:tabs>
+          <w:tab w:val="left" w:pos="540"/>
+        </w:tabs>
+        <w:spacing w:line="360" w:lineRule="auto"/>
+        <w:rPr>
+          <w:rFonts w:ascii="Times New Roman" w:hAnsi="Times New Roman"/>
+          <w:b/>
+          <w:bCs/>
+          <w:sz w:val="32"/>
+          <w:szCs w:val="32"/>
+        </w:rPr>
+      </w:pPr>
+      <w:r>
+        <w:rPr>
+          <w:rFonts w:ascii="Times New Roman" w:hAnsi="Times New Roman"/>
+          <w:b/>
+          <w:bCs/>
+          <w:sz w:val="32"/>
+          <w:szCs w:val="32"/>
+        </w:rPr>
+        <w:t>Limitations (The Gap):</w:t>
+      </w:r>
+    </w:p>
+    <w:p>
+      <w:pPr>
+        <w:numPr>
+          <w:ilvl w:val="2"/>
+          <w:numId w:val="11"/>
+        </w:numPr>
+        <w:tabs>
+          <w:tab w:val="left" w:pos="540"/>
+        </w:tabs>
+        <w:spacing w:line="360" w:lineRule="auto"/>
+        <w:rPr>
+          <w:rFonts w:ascii="Times New Roman" w:hAnsi="Times New Roman"/>
+          <w:bCs/>
+          <w:sz w:val="28"/>
+          <w:szCs w:val="28"/>
+        </w:rPr>
+      </w:pPr>
+      <w:r>
+        <w:rPr>
+          <w:rFonts w:ascii="Times New Roman" w:hAnsi="Times New Roman"/>
+          <w:b/>
+          <w:bCs/>
+          <w:sz w:val="32"/>
+          <w:szCs w:val="32"/>
+        </w:rPr>
+        <w:t xml:space="preserve">"Always-On" Inefficiency: </w:t>
+      </w:r>
+      <w:r>
+        <w:rPr>
+          <w:rFonts w:ascii="Times New Roman" w:hAnsi="Times New Roman"/>
+          <w:bCs/>
+          <w:sz w:val="28"/>
+          <w:szCs w:val="28"/>
+        </w:rPr>
+        <w:t xml:space="preserve">Standard RAG retrieves documents for </w:t>
+      </w:r>
+      <w:r>
+        <w:rPr>
+          <w:rFonts w:ascii="Times New Roman" w:hAnsi="Times New Roman"/>
+          <w:bCs/>
+          <w:i/>
+          <w:iCs/>
+          <w:sz w:val="28"/>
+          <w:szCs w:val="28"/>
+        </w:rPr>
+        <w:t>every</w:t>
+      </w:r>
+      <w:r>
+        <w:rPr>
+          <w:rFonts w:ascii="Times New Roman" w:hAnsi="Times New Roman"/>
+          <w:bCs/>
+          <w:sz w:val="28"/>
+          <w:szCs w:val="28"/>
+        </w:rPr>
+        <w:t xml:space="preserve"> query, even simple ones (e.g., "What is the capital of France?"), adding unnecessary latency and computational overhead.</w:t>
+      </w:r>
+    </w:p>
+    <w:p>
+      <w:pPr>
+        <w:numPr>
+          <w:ilvl w:val="2"/>
+          <w:numId w:val="11"/>
+        </w:numPr>
+        <w:tabs>
+          <w:tab w:val="left" w:pos="540"/>
+        </w:tabs>
+        <w:spacing w:line="360" w:lineRule="auto"/>
+        <w:rPr>
+          <w:rFonts w:ascii="Times New Roman" w:hAnsi="Times New Roman"/>
+          <w:b/>
+          <w:bCs/>
+          <w:sz w:val="32"/>
+          <w:szCs w:val="32"/>
+        </w:rPr>
+      </w:pPr>
+      <w:r>
+        <w:rPr>
+          <w:rFonts w:ascii="Times New Roman" w:hAnsi="Times New Roman"/>
+          <w:b/>
+          <w:bCs/>
+          <w:sz w:val="32"/>
+          <w:szCs w:val="32"/>
+        </w:rPr>
+        <w:t xml:space="preserve">Context Hallucination: </w:t>
+      </w:r>
+      <w:r>
+        <w:rPr>
+          <w:rFonts w:ascii="Times New Roman" w:hAnsi="Times New Roman"/>
+          <w:bCs/>
+          <w:sz w:val="28"/>
+          <w:szCs w:val="28"/>
+        </w:rPr>
+        <w:t>If the retrieved documents are irrelevant or conflicting, the model can still hallucinate by misinterpreting the context, a failure mode your project explicitly targets with its "Context Conflict" check.</w:t>
+      </w:r>
+    </w:p>
+    <w:p>
+      <w:pPr>
+        <w:tabs>
+          <w:tab w:val="left" w:pos="540"/>
+        </w:tabs>
+        <w:spacing w:line="360" w:lineRule="auto"/>
+        <w:ind w:left="182"/>
+        <w:rPr>
+          <w:rFonts w:ascii="Times New Roman" w:hAnsi="Times New Roman"/>
+          <w:sz w:val="28"/>
+          <w:szCs w:val="28"/>
+        </w:rPr>
+      </w:pPr>
+      <w:r>
+        <w:rPr>
+          <w:rFonts w:ascii="Times New Roman" w:hAnsi="Times New Roman"/>
+          <w:b/>
+          <w:bCs/>
+          <w:sz w:val="32"/>
+          <w:szCs w:val="32"/>
+        </w:rPr>
+        <w:t xml:space="preserve">4. The "Proactive" Shift: </w:t>
+      </w:r>
+      <w:r>
+        <w:rPr>
+          <w:rFonts w:ascii="Times New Roman" w:hAnsi="Times New Roman"/>
+          <w:sz w:val="28"/>
+          <w:szCs w:val="28"/>
+        </w:rPr>
+        <w:t>Confidence-Aware Routing (Your Base Paper)</w:t>
+      </w:r>
+    </w:p>
+    <w:p>
+      <w:pPr>
+        <w:tabs>
+          <w:tab w:val="left" w:pos="540"/>
+        </w:tabs>
+        <w:spacing w:line="360" w:lineRule="auto"/>
+        <w:ind w:left="182"/>
+        <w:rPr>
+          <w:rFonts w:ascii="Times New Roman" w:hAnsi="Times New Roman"/>
+          <w:sz w:val="28"/>
+          <w:szCs w:val="28"/>
+        </w:rPr>
+      </w:pPr>
+      <w:r>
+        <w:rPr>
+          <w:rFonts w:ascii="Times New Roman" w:hAnsi="Times New Roman"/>
+          <w:sz w:val="28"/>
+          <w:szCs w:val="28"/>
+        </w:rPr>
+        <w:t>Your project directly extends this recently proposed framework which attempts to solve the inefficiencies of the above methods.</w:t>
+      </w:r>
+    </w:p>
+    <w:p>
+      <w:pPr>
+        <w:numPr>
+          <w:ilvl w:val="0"/>
+          <w:numId w:val="12"/>
+        </w:numPr>
+        <w:tabs>
+          <w:tab w:val="left" w:pos="540"/>
+        </w:tabs>
+        <w:spacing w:line="360" w:lineRule="auto"/>
+        <w:rPr>
+          <w:rFonts w:ascii="Times New Roman" w:hAnsi="Times New Roman"/>
+          <w:b/>
+          <w:bCs/>
+          <w:sz w:val="32"/>
+          <w:szCs w:val="32"/>
+        </w:rPr>
+      </w:pPr>
+      <w:r>
+        <w:rPr>
+          <w:rFonts w:ascii="Times New Roman" w:hAnsi="Times New Roman"/>
+          <w:b/>
+          <w:bCs/>
+          <w:sz w:val="32"/>
+          <w:szCs w:val="32"/>
+        </w:rPr>
+        <w:t xml:space="preserve">N. M (2025) – </w:t>
+      </w:r>
+      <w:r>
+        <w:rPr>
+          <w:rFonts w:ascii="Times New Roman" w:hAnsi="Times New Roman"/>
+          <w:b/>
+          <w:bCs/>
+          <w:i/>
+          <w:iCs/>
+          <w:sz w:val="32"/>
+          <w:szCs w:val="32"/>
+        </w:rPr>
+        <w:t>Confidence-Aware Routing for LLM Reliability</w:t>
+      </w:r>
+    </w:p>
+    <w:p>
+      <w:pPr>
+        <w:numPr>
+          <w:ilvl w:val="1"/>
+          <w:numId w:val="12"/>
+        </w:numPr>
+        <w:tabs>
+          <w:tab w:val="left" w:pos="540"/>
+        </w:tabs>
+        <w:spacing w:line="360" w:lineRule="auto"/>
+        <w:rPr>
+          <w:rFonts w:ascii="Times New Roman" w:hAnsi="Times New Roman"/>
+          <w:bCs/>
+          <w:sz w:val="28"/>
+          <w:szCs w:val="28"/>
+        </w:rPr>
+      </w:pPr>
+      <w:r>
+        <w:rPr>
+          <w:rFonts w:ascii="Times New Roman" w:hAnsi="Times New Roman"/>
+          <w:b/>
+          <w:bCs/>
+          <w:sz w:val="32"/>
+          <w:szCs w:val="32"/>
+        </w:rPr>
+        <w:lastRenderedPageBreak/>
+        <w:t xml:space="preserve">Core Philosophy: </w:t>
+      </w:r>
+      <w:r>
+        <w:rPr>
+          <w:rFonts w:ascii="Times New Roman" w:hAnsi="Times New Roman"/>
+          <w:bCs/>
+          <w:sz w:val="28"/>
+          <w:szCs w:val="28"/>
+        </w:rPr>
+        <w:t xml:space="preserve">This paper proposes shifting from "reactive correction" to "proactive assessment." It predicts reliability </w:t>
+      </w:r>
+      <w:r>
+        <w:rPr>
+          <w:rFonts w:ascii="Times New Roman" w:hAnsi="Times New Roman"/>
+          <w:bCs/>
+          <w:i/>
+          <w:iCs/>
+          <w:sz w:val="28"/>
+          <w:szCs w:val="28"/>
+        </w:rPr>
+        <w:t>before</w:t>
+      </w:r>
+      <w:r>
+        <w:rPr>
+          <w:rFonts w:ascii="Times New Roman" w:hAnsi="Times New Roman"/>
+          <w:bCs/>
+          <w:sz w:val="28"/>
+          <w:szCs w:val="28"/>
+        </w:rPr>
+        <w:t xml:space="preserve"> generation to decide if the model needs help.</w:t>
+      </w:r>
+    </w:p>
+    <w:p>
+      <w:pPr>
+        <w:numPr>
+          <w:ilvl w:val="1"/>
+          <w:numId w:val="12"/>
+        </w:numPr>
+        <w:tabs>
+          <w:tab w:val="left" w:pos="540"/>
+        </w:tabs>
+        <w:spacing w:line="360" w:lineRule="auto"/>
+        <w:rPr>
+          <w:rFonts w:ascii="Times New Roman" w:hAnsi="Times New Roman"/>
+          <w:b/>
+          <w:bCs/>
+          <w:sz w:val="32"/>
+          <w:szCs w:val="32"/>
+        </w:rPr>
+      </w:pPr>
+      <w:r>
+        <w:rPr>
+          <w:rFonts w:ascii="Times New Roman" w:hAnsi="Times New Roman"/>
+          <w:b/>
+          <w:bCs/>
+          <w:sz w:val="32"/>
+          <w:szCs w:val="32"/>
+        </w:rPr>
+        <w:t xml:space="preserve">Methodology: </w:t>
+      </w:r>
+      <w:r>
+        <w:rPr>
+          <w:rFonts w:ascii="Times New Roman" w:hAnsi="Times New Roman"/>
+          <w:sz w:val="32"/>
+          <w:szCs w:val="32"/>
+        </w:rPr>
+        <w:t>It calculates a confidence score using three internal signals:</w:t>
+      </w:r>
+    </w:p>
+    <w:p>
+      <w:pPr>
+        <w:numPr>
+          <w:ilvl w:val="2"/>
+          <w:numId w:val="12"/>
+        </w:numPr>
+        <w:tabs>
+          <w:tab w:val="left" w:pos="540"/>
+        </w:tabs>
+        <w:spacing w:line="360" w:lineRule="auto"/>
+        <w:rPr>
+          <w:rFonts w:ascii="Times New Roman" w:hAnsi="Times New Roman"/>
+          <w:sz w:val="28"/>
+          <w:szCs w:val="28"/>
+        </w:rPr>
+      </w:pPr>
+      <w:r>
+        <w:rPr>
+          <w:rFonts w:ascii="Times New Roman" w:hAnsi="Times New Roman"/>
+          <w:b/>
+          <w:bCs/>
+          <w:sz w:val="32"/>
+          <w:szCs w:val="32"/>
+        </w:rPr>
+        <w:t xml:space="preserve">Semantic Alignment: </w:t>
+      </w:r>
+      <w:r>
+        <w:rPr>
+          <w:rFonts w:ascii="Times New Roman" w:hAnsi="Times New Roman"/>
+          <w:sz w:val="28"/>
+          <w:szCs w:val="28"/>
+        </w:rPr>
+        <w:t>Measuring the distance between the model's internal representations and reference embeddings.</w:t>
+      </w:r>
+    </w:p>
+    <w:p>
+      <w:pPr>
+        <w:numPr>
+          <w:ilvl w:val="2"/>
+          <w:numId w:val="12"/>
+        </w:numPr>
+        <w:tabs>
+          <w:tab w:val="left" w:pos="540"/>
+        </w:tabs>
+        <w:spacing w:line="360" w:lineRule="auto"/>
+        <w:rPr>
+          <w:rFonts w:ascii="Times New Roman" w:hAnsi="Times New Roman"/>
+          <w:b/>
+          <w:bCs/>
+          <w:sz w:val="32"/>
+          <w:szCs w:val="32"/>
+        </w:rPr>
+      </w:pPr>
+      <w:r>
+        <w:rPr>
+          <w:rFonts w:ascii="Times New Roman" w:hAnsi="Times New Roman"/>
+          <w:b/>
+          <w:bCs/>
+          <w:sz w:val="32"/>
+          <w:szCs w:val="32"/>
+        </w:rPr>
+        <w:t xml:space="preserve">Internal Convergence: </w:t>
+      </w:r>
+      <w:r>
+        <w:rPr>
+          <w:rFonts w:ascii="Times New Roman" w:hAnsi="Times New Roman"/>
+          <w:bCs/>
+          <w:sz w:val="28"/>
+          <w:szCs w:val="28"/>
+        </w:rPr>
+        <w:t>Analysing</w:t>
+      </w:r>
+      <w:r>
+        <w:rPr>
+          <w:rFonts w:ascii="Times New Roman" w:hAnsi="Times New Roman"/>
+          <w:bCs/>
+          <w:sz w:val="28"/>
+          <w:szCs w:val="28"/>
+        </w:rPr>
+        <w:t xml:space="preserve"> how stable the model's hidden states are across its layers.</w:t>
+      </w:r>
+    </w:p>
+    <w:p>
+      <w:pPr>
+        <w:numPr>
+          <w:ilvl w:val="2"/>
+          <w:numId w:val="12"/>
+        </w:numPr>
+        <w:tabs>
+          <w:tab w:val="left" w:pos="540"/>
+        </w:tabs>
+        <w:spacing w:line="360" w:lineRule="auto"/>
+        <w:rPr>
+          <w:rFonts w:ascii="Times New Roman" w:hAnsi="Times New Roman"/>
+          <w:b/>
+          <w:bCs/>
+          <w:sz w:val="32"/>
+          <w:szCs w:val="32"/>
+        </w:rPr>
+      </w:pPr>
+      <w:r>
+        <w:rPr>
+          <w:rFonts w:ascii="Times New Roman" w:hAnsi="Times New Roman"/>
+          <w:b/>
+          <w:bCs/>
+          <w:sz w:val="32"/>
+          <w:szCs w:val="32"/>
+        </w:rPr>
+        <w:t xml:space="preserve">Learned Confidence: </w:t>
+      </w:r>
+      <w:r>
+        <w:rPr>
+          <w:rFonts w:ascii="Times New Roman" w:hAnsi="Times New Roman"/>
+          <w:sz w:val="28"/>
+          <w:szCs w:val="28"/>
+        </w:rPr>
+        <w:t>A dedicated estimation of the model's own certainty.</w:t>
+      </w:r>
+    </w:p>
+    <w:p>
+      <w:pPr>
+        <w:numPr>
+          <w:ilvl w:val="1"/>
+          <w:numId w:val="12"/>
+        </w:numPr>
+        <w:tabs>
+          <w:tab w:val="left" w:pos="540"/>
+        </w:tabs>
+        <w:spacing w:line="360" w:lineRule="auto"/>
+        <w:rPr>
+          <w:rFonts w:ascii="Times New Roman" w:hAnsi="Times New Roman"/>
+          <w:b/>
+          <w:bCs/>
+          <w:sz w:val="32"/>
+          <w:szCs w:val="32"/>
+        </w:rPr>
+      </w:pPr>
+      <w:r>
+        <w:rPr>
+          <w:rFonts w:ascii="Times New Roman" w:hAnsi="Times New Roman"/>
+          <w:b/>
+          <w:bCs/>
+          <w:sz w:val="32"/>
+          <w:szCs w:val="32"/>
+        </w:rPr>
+        <w:t xml:space="preserve">Routing: </w:t>
+      </w:r>
+      <w:r>
+        <w:rPr>
+          <w:rFonts w:ascii="Times New Roman" w:hAnsi="Times New Roman"/>
+          <w:sz w:val="28"/>
+          <w:szCs w:val="28"/>
+        </w:rPr>
+        <w:t>Based on this score, it routes queries to: Direct Generation (High confidence), RAG (Medium confidence), or Human Review (Low confidence).</w:t>
+      </w:r>
+    </w:p>
+    <w:p>
+      <w:pPr>
+        <w:numPr>
+          <w:ilvl w:val="1"/>
+          <w:numId w:val="12"/>
+        </w:numPr>
+        <w:tabs>
+          <w:tab w:val="left" w:pos="540"/>
+        </w:tabs>
+        <w:spacing w:line="360" w:lineRule="auto"/>
+        <w:rPr>
+          <w:rFonts w:ascii="Times New Roman" w:hAnsi="Times New Roman"/>
+          <w:b/>
+          <w:bCs/>
+          <w:sz w:val="32"/>
+          <w:szCs w:val="32"/>
+        </w:rPr>
+      </w:pPr>
+      <w:r>
+        <w:rPr>
+          <w:rFonts w:ascii="Times New Roman" w:hAnsi="Times New Roman"/>
+          <w:b/>
+          <w:bCs/>
+          <w:sz w:val="32"/>
+          <w:szCs w:val="32"/>
+        </w:rPr>
+        <w:t xml:space="preserve">Your Contribution (The Extension): </w:t>
+      </w:r>
+      <w:r>
+        <w:rPr>
+          <w:rFonts w:ascii="Times New Roman" w:hAnsi="Times New Roman"/>
+          <w:sz w:val="28"/>
+          <w:szCs w:val="28"/>
+        </w:rPr>
+        <w:t>The base paper is "Self-Aware" (internal signals only). Your project makes it "Context-Aware" by adding an External Reality Check (Context Scarcity, Conflict, and Domain Mismatch) to catch</w:t>
+      </w:r>
+      <w:r>
+        <w:rPr>
+          <w:rFonts w:ascii="Times New Roman" w:hAnsi="Times New Roman"/>
+          <w:b/>
+          <w:bCs/>
+          <w:sz w:val="28"/>
+          <w:szCs w:val="28"/>
+        </w:rPr>
+        <w:t xml:space="preserve"> </w:t>
+      </w:r>
+      <w:r>
+        <w:rPr>
+          <w:rFonts w:ascii="Times New Roman" w:hAnsi="Times New Roman"/>
+          <w:sz w:val="32"/>
+          <w:szCs w:val="32"/>
+        </w:rPr>
+        <w:t>cases where the model feels confident but is being misled by bad data.</w:t>
+      </w:r>
+    </w:p>
+    <w:p>
+      <w:pPr>
+        <w:tabs>
+          <w:tab w:val="left" w:pos="540"/>
+        </w:tabs>
+        <w:spacing w:line="360" w:lineRule="auto"/>
+        <w:ind w:left="182"/>
+        <w:rPr>
+          <w:rFonts w:ascii="Times New Roman" w:hAnsi="Times New Roman"/>
           <w:sz w:val="24"/>
           <w:szCs w:val="24"/>
         </w:rPr>
       </w:pPr>
-      <w:r>
-        <w:rPr>
-          <w:rFonts w:ascii="Times New Roman" w:hAnsi="Times New Roman"/>
-          <w:b/>
-          <w:bCs/>
-          <w:sz w:val="32"/>
-          <w:szCs w:val="32"/>
-        </w:rPr>
-        <w:t>3.1 Direct Preference Optimization (DPO) &amp; Alignment</w:t>
-      </w:r>
-    </w:p>
-    <w:p>
-      <w:pPr>
-        <w:numPr>
-          <w:ilvl w:val="0"/>
-          <w:numId w:val="1"/>
-        </w:numPr>
-        <w:tabs>
-          <w:tab w:val="left" w:pos="540"/>
-        </w:tabs>
-        <w:spacing w:line="360" w:lineRule="auto"/>
-        <w:rPr>
-          <w:rFonts w:ascii="Times New Roman" w:hAnsi="Times New Roman"/>
-          <w:sz w:val="28"/>
-          <w:szCs w:val="28"/>
-        </w:rPr>
-      </w:pPr>
-      <w:r>
-        <w:rPr>
-          <w:rFonts w:ascii="Times New Roman" w:hAnsi="Times New Roman"/>
-          <w:b/>
-          <w:bCs/>
-          <w:sz w:val="28"/>
-          <w:szCs w:val="28"/>
-        </w:rPr>
-        <w:t>DPO (Rafailov et al., 2023):</w:t>
-      </w:r>
-      <w:r>
-        <w:rPr>
-          <w:rFonts w:ascii="Times New Roman" w:hAnsi="Times New Roman"/>
-          <w:sz w:val="28"/>
-          <w:szCs w:val="28"/>
-        </w:rPr>
-        <w:t xml:space="preserve"> Demonstrates that language model policies can be learned directly from preference pairs (binary cross-entropy) without the complexity and instability of PPO-based Reinforcement Learning (RL). It matches or exceeds PPO performance on summarization and dialogue tasks.</w:t>
-      </w:r>
-    </w:p>
-    <w:p>
-      <w:pPr>
-        <w:numPr>
-          <w:ilvl w:val="0"/>
-          <w:numId w:val="1"/>
-        </w:numPr>
-        <w:tabs>
-          <w:tab w:val="left" w:pos="540"/>
-        </w:tabs>
-        <w:spacing w:line="360" w:lineRule="auto"/>
-        <w:rPr>
-          <w:rFonts w:ascii="Times New Roman" w:hAnsi="Times New Roman"/>
-          <w:sz w:val="28"/>
-          <w:szCs w:val="28"/>
-        </w:rPr>
-      </w:pPr>
-      <w:r>
-        <w:rPr>
-          <w:rFonts w:ascii="Times New Roman" w:hAnsi="Times New Roman"/>
-          <w:b/>
-          <w:bCs/>
-          <w:sz w:val="28"/>
-          <w:szCs w:val="28"/>
-        </w:rPr>
-        <w:t>Iterative DPO (</w:t>
-      </w:r>
-      <w:proofErr w:type="spellStart"/>
-      <w:r>
-        <w:rPr>
-          <w:rFonts w:ascii="Times New Roman" w:hAnsi="Times New Roman"/>
-          <w:b/>
-          <w:bCs/>
-          <w:sz w:val="28"/>
-          <w:szCs w:val="28"/>
-        </w:rPr>
-        <w:t>i</w:t>
-      </w:r>
-      <w:proofErr w:type="spellEnd"/>
-      <w:r>
-        <w:rPr>
-          <w:rFonts w:ascii="Times New Roman" w:hAnsi="Times New Roman"/>
-          <w:b/>
-          <w:bCs/>
-          <w:sz w:val="28"/>
-          <w:szCs w:val="28"/>
-        </w:rPr>
-        <w:t>-DPO):</w:t>
-      </w:r>
-      <w:r>
-        <w:rPr>
-          <w:rFonts w:ascii="Times New Roman" w:hAnsi="Times New Roman"/>
-          <w:sz w:val="28"/>
-          <w:szCs w:val="28"/>
-        </w:rPr>
-        <w:t xml:space="preserve"> Extends DPO by using iterative training loops where the model generates synthetic preference pairs evaluated by a reward model. This can boost a 7B model to match GPT-4 performance on certain benchmarks.</w:t>
-      </w:r>
-    </w:p>
-    <w:p>
-      <w:pPr>
-        <w:numPr>
-          <w:ilvl w:val="0"/>
-          <w:numId w:val="1"/>
-        </w:numPr>
-        <w:tabs>
-          <w:tab w:val="left" w:pos="540"/>
-        </w:tabs>
-        <w:spacing w:line="360" w:lineRule="auto"/>
-        <w:rPr>
-          <w:rFonts w:ascii="Times New Roman" w:hAnsi="Times New Roman"/>
-          <w:sz w:val="28"/>
-          <w:szCs w:val="28"/>
-        </w:rPr>
-      </w:pPr>
-      <w:proofErr w:type="spellStart"/>
-      <w:r>
-        <w:rPr>
-          <w:rFonts w:ascii="Times New Roman" w:hAnsi="Times New Roman"/>
-          <w:b/>
-          <w:bCs/>
-          <w:sz w:val="28"/>
-          <w:szCs w:val="28"/>
-        </w:rPr>
-        <w:t>InstructGPT</w:t>
-      </w:r>
-      <w:proofErr w:type="spellEnd"/>
-      <w:r>
-        <w:rPr>
-          <w:rFonts w:ascii="Times New Roman" w:hAnsi="Times New Roman"/>
-          <w:b/>
-          <w:bCs/>
-          <w:sz w:val="28"/>
-          <w:szCs w:val="28"/>
-        </w:rPr>
-        <w:t xml:space="preserve"> (Ouyang et al., 2022):</w:t>
-      </w:r>
-      <w:r>
-        <w:rPr>
-          <w:rFonts w:ascii="Times New Roman" w:hAnsi="Times New Roman"/>
-          <w:sz w:val="28"/>
-          <w:szCs w:val="28"/>
-        </w:rPr>
-        <w:t xml:space="preserve"> Introduced RLHF (Reinforcement Learning with Human Feedback), showing that aligning models with user intent is more efficient than simply scaling model size.</w:t>
-      </w:r>
-    </w:p>
-    <w:p>
-      <w:pPr>
-        <w:numPr>
-          <w:ilvl w:val="0"/>
-          <w:numId w:val="1"/>
-        </w:numPr>
-        <w:tabs>
-          <w:tab w:val="left" w:pos="540"/>
-        </w:tabs>
-        <w:spacing w:line="360" w:lineRule="auto"/>
-        <w:rPr>
-          <w:rFonts w:ascii="Times New Roman" w:hAnsi="Times New Roman"/>
-          <w:sz w:val="28"/>
-          <w:szCs w:val="28"/>
-        </w:rPr>
-      </w:pPr>
-      <w:r>
-        <w:rPr>
-          <w:rFonts w:ascii="Times New Roman" w:hAnsi="Times New Roman"/>
-          <w:b/>
-          <w:bCs/>
-          <w:sz w:val="28"/>
-          <w:szCs w:val="28"/>
-        </w:rPr>
-        <w:t>Alignment in Multi-Player Games:</w:t>
-      </w:r>
-      <w:r>
-        <w:rPr>
-          <w:rFonts w:ascii="Times New Roman" w:hAnsi="Times New Roman"/>
-          <w:sz w:val="28"/>
-          <w:szCs w:val="28"/>
-        </w:rPr>
-        <w:t xml:space="preserve"> Investigates how agents learn cooperative or adversarial </w:t>
-      </w:r>
-      <w:proofErr w:type="spellStart"/>
-      <w:r>
-        <w:rPr>
-          <w:rFonts w:ascii="Times New Roman" w:hAnsi="Times New Roman"/>
-          <w:sz w:val="28"/>
-          <w:szCs w:val="28"/>
-        </w:rPr>
-        <w:t>behaviors</w:t>
-      </w:r>
-      <w:proofErr w:type="spellEnd"/>
-      <w:r>
-        <w:rPr>
-          <w:rFonts w:ascii="Times New Roman" w:hAnsi="Times New Roman"/>
-          <w:sz w:val="28"/>
-          <w:szCs w:val="28"/>
-        </w:rPr>
-        <w:t xml:space="preserve"> based on training signals, though it notes sensitivity to reward design.</w:t>
-      </w:r>
-    </w:p>
-    <w:p>
-      <w:pPr>
-        <w:tabs>
-          <w:tab w:val="left" w:pos="540"/>
-        </w:tabs>
-        <w:spacing w:line="360" w:lineRule="auto"/>
-        <w:ind w:left="720"/>
-        <w:rPr>
-          <w:rFonts w:ascii="Times New Roman" w:hAnsi="Times New Roman"/>
-          <w:sz w:val="28"/>
-          <w:szCs w:val="28"/>
-        </w:rPr>
-      </w:pPr>
-    </w:p>
-    <w:p>
-      <w:pPr>
-        <w:tabs>
-          <w:tab w:val="left" w:pos="540"/>
-        </w:tabs>
-        <w:spacing w:line="360" w:lineRule="auto"/>
-        <w:ind w:left="182"/>
-        <w:rPr>
-          <w:rFonts w:ascii="Times New Roman" w:hAnsi="Times New Roman"/>
-          <w:b/>
-          <w:bCs/>
-          <w:sz w:val="32"/>
-          <w:szCs w:val="32"/>
-        </w:rPr>
-      </w:pPr>
-      <w:r>
-        <w:rPr>
-          <w:rFonts w:ascii="Times New Roman" w:hAnsi="Times New Roman"/>
-          <w:b/>
-          <w:bCs/>
-          <w:sz w:val="32"/>
-          <w:szCs w:val="32"/>
-        </w:rPr>
-        <w:t>3.2 RL-Guided &amp; Learning-Based Fuzzing</w:t>
-      </w:r>
-    </w:p>
-    <w:p>
-      <w:pPr>
-        <w:numPr>
-          <w:ilvl w:val="0"/>
-          <w:numId w:val="2"/>
-        </w:numPr>
-        <w:tabs>
-          <w:tab w:val="left" w:pos="540"/>
-        </w:tabs>
-        <w:spacing w:line="360" w:lineRule="auto"/>
-        <w:rPr>
-          <w:rFonts w:ascii="Times New Roman" w:hAnsi="Times New Roman"/>
-          <w:sz w:val="28"/>
-          <w:szCs w:val="28"/>
-        </w:rPr>
-      </w:pPr>
-      <w:r>
-        <w:rPr>
-          <w:rFonts w:ascii="Times New Roman" w:hAnsi="Times New Roman"/>
-          <w:b/>
-          <w:bCs/>
-          <w:sz w:val="28"/>
-          <w:szCs w:val="28"/>
-        </w:rPr>
-        <w:t>Deep Reinforcement Fuzzing (</w:t>
-      </w:r>
-      <w:proofErr w:type="spellStart"/>
-      <w:r>
-        <w:rPr>
-          <w:rFonts w:ascii="Times New Roman" w:hAnsi="Times New Roman"/>
-          <w:b/>
-          <w:bCs/>
-          <w:sz w:val="28"/>
-          <w:szCs w:val="28"/>
-        </w:rPr>
-        <w:t>Böttinger</w:t>
-      </w:r>
-      <w:proofErr w:type="spellEnd"/>
-      <w:r>
-        <w:rPr>
-          <w:rFonts w:ascii="Times New Roman" w:hAnsi="Times New Roman"/>
-          <w:b/>
-          <w:bCs/>
-          <w:sz w:val="28"/>
-          <w:szCs w:val="28"/>
-        </w:rPr>
-        <w:t xml:space="preserve"> et al.):</w:t>
-      </w:r>
-      <w:r>
-        <w:rPr>
-          <w:rFonts w:ascii="Times New Roman" w:hAnsi="Times New Roman"/>
-          <w:sz w:val="28"/>
-          <w:szCs w:val="28"/>
-        </w:rPr>
-        <w:t xml:space="preserve"> Formalized fuzzing as a Markov Decision Process using Deep Q-Learning to select mutation actions. It outperformed random fuzzing but struggled with complex, hand-crafted reward functions.</w:t>
-      </w:r>
-    </w:p>
-    <w:p>
-      <w:pPr>
-        <w:numPr>
-          <w:ilvl w:val="0"/>
-          <w:numId w:val="2"/>
-        </w:numPr>
-        <w:tabs>
-          <w:tab w:val="left" w:pos="540"/>
-        </w:tabs>
-        <w:spacing w:line="360" w:lineRule="auto"/>
-        <w:rPr>
-          <w:rFonts w:ascii="Times New Roman" w:hAnsi="Times New Roman"/>
-          <w:sz w:val="28"/>
-          <w:szCs w:val="28"/>
-        </w:rPr>
-      </w:pPr>
-      <w:proofErr w:type="spellStart"/>
-      <w:r>
-        <w:rPr>
-          <w:rFonts w:ascii="Times New Roman" w:hAnsi="Times New Roman"/>
-          <w:b/>
-          <w:bCs/>
-          <w:sz w:val="28"/>
-          <w:szCs w:val="28"/>
-        </w:rPr>
-        <w:lastRenderedPageBreak/>
-        <w:t>VSGFuzz</w:t>
-      </w:r>
-      <w:proofErr w:type="spellEnd"/>
-      <w:r>
-        <w:rPr>
-          <w:rFonts w:ascii="Times New Roman" w:hAnsi="Times New Roman"/>
-          <w:b/>
-          <w:bCs/>
-          <w:sz w:val="28"/>
-          <w:szCs w:val="28"/>
-        </w:rPr>
-        <w:t xml:space="preserve"> (RLFUZZ):</w:t>
-      </w:r>
-      <w:r>
-        <w:rPr>
-          <w:rFonts w:ascii="Times New Roman" w:hAnsi="Times New Roman"/>
-          <w:sz w:val="28"/>
-          <w:szCs w:val="28"/>
-        </w:rPr>
-        <w:t xml:space="preserve"> Uses a two-stage process: static analysis to predict vulnerable functions and an RL agent to select mutation operators. This approach avoids wasting time on low-risk code areas.</w:t>
-      </w:r>
-    </w:p>
-    <w:p>
-      <w:pPr>
-        <w:numPr>
-          <w:ilvl w:val="0"/>
-          <w:numId w:val="2"/>
-        </w:numPr>
-        <w:tabs>
-          <w:tab w:val="left" w:pos="540"/>
-        </w:tabs>
-        <w:spacing w:line="360" w:lineRule="auto"/>
-        <w:rPr>
-          <w:rFonts w:ascii="Times New Roman" w:hAnsi="Times New Roman"/>
-          <w:sz w:val="28"/>
-          <w:szCs w:val="28"/>
-        </w:rPr>
-      </w:pPr>
-      <w:proofErr w:type="spellStart"/>
-      <w:r>
-        <w:rPr>
-          <w:rFonts w:ascii="Times New Roman" w:hAnsi="Times New Roman"/>
-          <w:b/>
-          <w:bCs/>
-          <w:sz w:val="28"/>
-          <w:szCs w:val="28"/>
-        </w:rPr>
-        <w:t>RLoop</w:t>
-      </w:r>
-      <w:proofErr w:type="spellEnd"/>
-      <w:r>
-        <w:rPr>
-          <w:rFonts w:ascii="Times New Roman" w:hAnsi="Times New Roman"/>
-          <w:b/>
-          <w:bCs/>
-          <w:sz w:val="28"/>
-          <w:szCs w:val="28"/>
-        </w:rPr>
-        <w:t>:</w:t>
-      </w:r>
-      <w:r>
-        <w:rPr>
-          <w:rFonts w:ascii="Times New Roman" w:hAnsi="Times New Roman"/>
-          <w:sz w:val="28"/>
-          <w:szCs w:val="28"/>
-        </w:rPr>
-        <w:t xml:space="preserve"> Proposed a self-improving framework using Rejection-Sampling Fine-Tuning to stabilize training and prevent catastrophic forgetting in reasoning models.</w:t>
-      </w:r>
-    </w:p>
-    <w:p>
-      <w:pPr>
-        <w:numPr>
-          <w:ilvl w:val="0"/>
-          <w:numId w:val="2"/>
-        </w:numPr>
-        <w:tabs>
-          <w:tab w:val="left" w:pos="540"/>
-        </w:tabs>
-        <w:spacing w:line="360" w:lineRule="auto"/>
-        <w:rPr>
-          <w:rFonts w:ascii="Times New Roman" w:hAnsi="Times New Roman"/>
-          <w:sz w:val="28"/>
-          <w:szCs w:val="28"/>
-        </w:rPr>
-      </w:pPr>
-      <w:r>
-        <w:rPr>
-          <w:rFonts w:ascii="Times New Roman" w:hAnsi="Times New Roman"/>
-          <w:b/>
-          <w:bCs/>
-          <w:sz w:val="28"/>
-          <w:szCs w:val="28"/>
-        </w:rPr>
-        <w:t>Prioritized Experience Replay (PER):</w:t>
-      </w:r>
-      <w:r>
-        <w:rPr>
-          <w:rFonts w:ascii="Times New Roman" w:hAnsi="Times New Roman"/>
-          <w:sz w:val="28"/>
-          <w:szCs w:val="28"/>
-        </w:rPr>
-        <w:t xml:space="preserve"> Addressed sample inefficiency in RL by prioritizing "surprising" or high-error experiences. </w:t>
-      </w:r>
-      <w:proofErr w:type="spellStart"/>
-      <w:r>
-        <w:rPr>
-          <w:rFonts w:ascii="Times New Roman" w:hAnsi="Times New Roman"/>
-          <w:sz w:val="28"/>
-          <w:szCs w:val="28"/>
-        </w:rPr>
-        <w:t>Oneiros</w:t>
-      </w:r>
-      <w:proofErr w:type="spellEnd"/>
-      <w:r>
-        <w:rPr>
-          <w:rFonts w:ascii="Times New Roman" w:hAnsi="Times New Roman"/>
-          <w:sz w:val="28"/>
-          <w:szCs w:val="28"/>
-        </w:rPr>
-        <w:t xml:space="preserve"> adapts this to curate memory based on high novelty scores.</w:t>
-      </w:r>
-    </w:p>
-    <w:p>
-      <w:pPr>
-        <w:tabs>
-          <w:tab w:val="left" w:pos="540"/>
-        </w:tabs>
-        <w:spacing w:line="360" w:lineRule="auto"/>
-        <w:ind w:left="720"/>
-        <w:rPr>
-          <w:rFonts w:ascii="Times New Roman" w:hAnsi="Times New Roman"/>
-          <w:sz w:val="28"/>
-          <w:szCs w:val="28"/>
-        </w:rPr>
-      </w:pPr>
-    </w:p>
-    <w:p>
-      <w:pPr>
-        <w:tabs>
-          <w:tab w:val="left" w:pos="540"/>
-        </w:tabs>
-        <w:spacing w:line="360" w:lineRule="auto"/>
-        <w:ind w:left="182"/>
-        <w:rPr>
-          <w:rFonts w:ascii="Times New Roman" w:hAnsi="Times New Roman"/>
-          <w:b/>
-          <w:bCs/>
-          <w:sz w:val="32"/>
-          <w:szCs w:val="32"/>
-        </w:rPr>
-      </w:pPr>
-      <w:r>
-        <w:rPr>
-          <w:rFonts w:ascii="Times New Roman" w:hAnsi="Times New Roman"/>
-          <w:b/>
-          <w:bCs/>
-          <w:sz w:val="32"/>
-          <w:szCs w:val="32"/>
-        </w:rPr>
-        <w:t>3.3 Grey-Box &amp; Fuzzing Optimization</w:t>
-      </w:r>
-    </w:p>
-    <w:p>
-      <w:pPr>
-        <w:numPr>
-          <w:ilvl w:val="0"/>
-          <w:numId w:val="3"/>
-        </w:numPr>
-        <w:tabs>
-          <w:tab w:val="left" w:pos="540"/>
-        </w:tabs>
-        <w:spacing w:line="360" w:lineRule="auto"/>
-        <w:rPr>
-          <w:rFonts w:ascii="Times New Roman" w:hAnsi="Times New Roman"/>
-          <w:sz w:val="28"/>
-          <w:szCs w:val="28"/>
-        </w:rPr>
-      </w:pPr>
-      <w:proofErr w:type="spellStart"/>
-      <w:r>
-        <w:rPr>
-          <w:rFonts w:ascii="Times New Roman" w:hAnsi="Times New Roman"/>
-          <w:b/>
-          <w:bCs/>
-          <w:sz w:val="28"/>
-          <w:szCs w:val="28"/>
-        </w:rPr>
-        <w:t>AFLGo</w:t>
-      </w:r>
-      <w:proofErr w:type="spellEnd"/>
-      <w:r>
-        <w:rPr>
-          <w:rFonts w:ascii="Times New Roman" w:hAnsi="Times New Roman"/>
-          <w:b/>
-          <w:bCs/>
-          <w:sz w:val="28"/>
-          <w:szCs w:val="28"/>
-        </w:rPr>
-        <w:t xml:space="preserve"> (Directed Grey-Box Fuzzing):</w:t>
-      </w:r>
-      <w:r>
-        <w:rPr>
-          <w:rFonts w:ascii="Times New Roman" w:hAnsi="Times New Roman"/>
-          <w:sz w:val="28"/>
-          <w:szCs w:val="28"/>
-        </w:rPr>
-        <w:t xml:space="preserve"> Introduced goal-oriented search using distance metrics to target specific code areas. While effective for patch testing, it relies on static goals and cannot adapt to abstract objectives.</w:t>
-      </w:r>
-    </w:p>
-    <w:p>
-      <w:pPr>
-        <w:numPr>
-          <w:ilvl w:val="0"/>
-          <w:numId w:val="3"/>
-        </w:numPr>
-        <w:tabs>
-          <w:tab w:val="left" w:pos="540"/>
-        </w:tabs>
-        <w:spacing w:line="360" w:lineRule="auto"/>
-        <w:rPr>
-          <w:rFonts w:ascii="Times New Roman" w:hAnsi="Times New Roman"/>
-          <w:sz w:val="28"/>
-          <w:szCs w:val="28"/>
-        </w:rPr>
-      </w:pPr>
-      <w:r>
-        <w:rPr>
-          <w:rFonts w:ascii="Times New Roman" w:hAnsi="Times New Roman"/>
-          <w:b/>
-          <w:bCs/>
-          <w:sz w:val="28"/>
-          <w:szCs w:val="28"/>
-        </w:rPr>
-        <w:t>AFL++:</w:t>
-      </w:r>
-      <w:r>
-        <w:rPr>
-          <w:rFonts w:ascii="Times New Roman" w:hAnsi="Times New Roman"/>
-          <w:sz w:val="28"/>
-          <w:szCs w:val="28"/>
-        </w:rPr>
-        <w:t xml:space="preserve"> A community-driven fork of AFL that unifies state-of-the-art fuzzing improvements (instrumentation, scheduling) into a reproducible framework.</w:t>
-      </w:r>
-    </w:p>
-    <w:p>
-      <w:pPr>
-        <w:numPr>
-          <w:ilvl w:val="0"/>
-          <w:numId w:val="3"/>
-        </w:numPr>
-        <w:tabs>
-          <w:tab w:val="left" w:pos="540"/>
-        </w:tabs>
-        <w:spacing w:line="360" w:lineRule="auto"/>
-        <w:rPr>
-          <w:rFonts w:ascii="Times New Roman" w:hAnsi="Times New Roman"/>
-          <w:sz w:val="28"/>
-          <w:szCs w:val="28"/>
-        </w:rPr>
-      </w:pPr>
-      <w:proofErr w:type="spellStart"/>
-      <w:r>
-        <w:rPr>
-          <w:rFonts w:ascii="Times New Roman" w:hAnsi="Times New Roman"/>
-          <w:b/>
-          <w:bCs/>
-          <w:sz w:val="28"/>
-          <w:szCs w:val="28"/>
-        </w:rPr>
-        <w:t>AFLFast</w:t>
-      </w:r>
-      <w:proofErr w:type="spellEnd"/>
-      <w:r>
-        <w:rPr>
-          <w:rFonts w:ascii="Times New Roman" w:hAnsi="Times New Roman"/>
-          <w:b/>
-          <w:bCs/>
-          <w:sz w:val="28"/>
-          <w:szCs w:val="28"/>
-        </w:rPr>
-        <w:t>:</w:t>
-      </w:r>
-      <w:r>
-        <w:rPr>
-          <w:rFonts w:ascii="Times New Roman" w:hAnsi="Times New Roman"/>
-          <w:sz w:val="28"/>
-          <w:szCs w:val="28"/>
-        </w:rPr>
-        <w:t xml:space="preserve"> Models fuzzing as a Markov chain, biasing energy towards low-frequency paths to find unique crashes faster than vanilla AFL.</w:t>
-      </w:r>
-    </w:p>
-    <w:p>
-      <w:pPr>
-        <w:numPr>
-          <w:ilvl w:val="0"/>
-          <w:numId w:val="3"/>
-        </w:numPr>
-        <w:tabs>
-          <w:tab w:val="left" w:pos="540"/>
-        </w:tabs>
-        <w:spacing w:line="360" w:lineRule="auto"/>
-        <w:rPr>
-          <w:rFonts w:ascii="Times New Roman" w:hAnsi="Times New Roman"/>
-          <w:sz w:val="28"/>
-          <w:szCs w:val="28"/>
-        </w:rPr>
-      </w:pPr>
-      <w:r>
-        <w:rPr>
-          <w:rFonts w:ascii="Times New Roman" w:hAnsi="Times New Roman"/>
-          <w:b/>
-          <w:bCs/>
-          <w:sz w:val="28"/>
-          <w:szCs w:val="28"/>
-        </w:rPr>
-        <w:t>MOPT:</w:t>
-      </w:r>
-      <w:r>
-        <w:rPr>
-          <w:rFonts w:ascii="Times New Roman" w:hAnsi="Times New Roman"/>
-          <w:sz w:val="28"/>
-          <w:szCs w:val="28"/>
-        </w:rPr>
-        <w:t xml:space="preserve"> Uses Particle Swarm Optimization (PSO) to dynamically learn the optimal probability distribution for mutation operators "on-the-fly".</w:t>
-      </w:r>
-    </w:p>
-    <w:p>
-      <w:pPr>
-        <w:numPr>
-          <w:ilvl w:val="0"/>
-          <w:numId w:val="3"/>
-        </w:numPr>
-        <w:tabs>
-          <w:tab w:val="left" w:pos="540"/>
-        </w:tabs>
-        <w:spacing w:line="360" w:lineRule="auto"/>
-        <w:rPr>
-          <w:rFonts w:ascii="Times New Roman" w:hAnsi="Times New Roman"/>
-          <w:sz w:val="28"/>
-          <w:szCs w:val="28"/>
-        </w:rPr>
-      </w:pPr>
-      <w:proofErr w:type="spellStart"/>
-      <w:r>
-        <w:rPr>
-          <w:rFonts w:ascii="Times New Roman" w:hAnsi="Times New Roman"/>
-          <w:b/>
-          <w:bCs/>
-          <w:sz w:val="28"/>
-          <w:szCs w:val="28"/>
-        </w:rPr>
-        <w:t>MooFuzz</w:t>
-      </w:r>
-      <w:proofErr w:type="spellEnd"/>
-      <w:r>
-        <w:rPr>
-          <w:rFonts w:ascii="Times New Roman" w:hAnsi="Times New Roman"/>
-          <w:b/>
-          <w:bCs/>
-          <w:sz w:val="28"/>
-          <w:szCs w:val="28"/>
-        </w:rPr>
-        <w:t>:</w:t>
-      </w:r>
-      <w:r>
-        <w:rPr>
-          <w:rFonts w:ascii="Times New Roman" w:hAnsi="Times New Roman"/>
-          <w:sz w:val="28"/>
-          <w:szCs w:val="28"/>
-        </w:rPr>
-        <w:t xml:space="preserve"> Replaces single-metric seed selection with many-objective optimization (path risk, depth, frequency), significantly boosting crash discovery.</w:t>
-      </w:r>
-    </w:p>
-    <w:p>
-      <w:pPr>
-        <w:tabs>
-          <w:tab w:val="left" w:pos="540"/>
-        </w:tabs>
-        <w:spacing w:line="360" w:lineRule="auto"/>
-        <w:ind w:left="720"/>
-        <w:rPr>
-          <w:rFonts w:ascii="Times New Roman" w:hAnsi="Times New Roman"/>
-          <w:sz w:val="28"/>
-          <w:szCs w:val="28"/>
-        </w:rPr>
-      </w:pPr>
-    </w:p>
-    <w:p>
-      <w:pPr>
-        <w:tabs>
-          <w:tab w:val="left" w:pos="540"/>
-        </w:tabs>
-        <w:spacing w:line="360" w:lineRule="auto"/>
-        <w:ind w:left="182"/>
-        <w:rPr>
-          <w:rFonts w:ascii="Times New Roman" w:hAnsi="Times New Roman"/>
-          <w:b/>
-          <w:bCs/>
-          <w:sz w:val="24"/>
-          <w:szCs w:val="24"/>
-        </w:rPr>
-      </w:pPr>
-      <w:r>
-        <w:rPr>
-          <w:rFonts w:ascii="Times New Roman" w:hAnsi="Times New Roman"/>
-          <w:b/>
-          <w:bCs/>
-          <w:sz w:val="32"/>
-          <w:szCs w:val="32"/>
-        </w:rPr>
-        <w:lastRenderedPageBreak/>
-        <w:t>3.4 Semantic-Aware &amp; LLM-Guided Fuzzing</w:t>
-      </w:r>
-    </w:p>
-    <w:p>
-      <w:pPr>
-        <w:numPr>
-          <w:ilvl w:val="0"/>
-          <w:numId w:val="4"/>
-        </w:numPr>
-        <w:tabs>
-          <w:tab w:val="left" w:pos="540"/>
-        </w:tabs>
-        <w:spacing w:line="360" w:lineRule="auto"/>
-        <w:rPr>
-          <w:rFonts w:ascii="Times New Roman" w:hAnsi="Times New Roman"/>
-          <w:sz w:val="28"/>
-          <w:szCs w:val="28"/>
-        </w:rPr>
-      </w:pPr>
-      <w:r>
-        <w:rPr>
-          <w:rFonts w:ascii="Times New Roman" w:hAnsi="Times New Roman"/>
-          <w:b/>
-          <w:bCs/>
-          <w:sz w:val="28"/>
-          <w:szCs w:val="28"/>
-        </w:rPr>
-        <w:t>Semantic-Aware Fuzzing:</w:t>
-      </w:r>
-      <w:r>
-        <w:rPr>
-          <w:rFonts w:ascii="Times New Roman" w:hAnsi="Times New Roman"/>
-          <w:sz w:val="28"/>
-          <w:szCs w:val="28"/>
-        </w:rPr>
-        <w:t xml:space="preserve"> Connects reasoning-capable LLMs with AFL++ to generate semantically meaningful mutations, complementing traditional coverage-guided methods.</w:t>
-      </w:r>
-    </w:p>
-    <w:p>
-      <w:pPr>
-        <w:numPr>
-          <w:ilvl w:val="0"/>
-          <w:numId w:val="4"/>
-        </w:numPr>
-        <w:tabs>
-          <w:tab w:val="left" w:pos="540"/>
-        </w:tabs>
-        <w:spacing w:line="360" w:lineRule="auto"/>
-        <w:rPr>
-          <w:rFonts w:ascii="Times New Roman" w:hAnsi="Times New Roman"/>
-          <w:sz w:val="28"/>
-          <w:szCs w:val="28"/>
-        </w:rPr>
-      </w:pPr>
-      <w:proofErr w:type="spellStart"/>
-      <w:r>
-        <w:rPr>
-          <w:rFonts w:ascii="Times New Roman" w:hAnsi="Times New Roman"/>
-          <w:b/>
-          <w:bCs/>
-          <w:sz w:val="28"/>
-          <w:szCs w:val="28"/>
-        </w:rPr>
-        <w:t>Learn&amp;Fuzz</w:t>
-      </w:r>
-      <w:proofErr w:type="spellEnd"/>
-      <w:r>
-        <w:rPr>
-          <w:rFonts w:ascii="Times New Roman" w:hAnsi="Times New Roman"/>
-          <w:b/>
-          <w:bCs/>
-          <w:sz w:val="28"/>
-          <w:szCs w:val="28"/>
-        </w:rPr>
-        <w:t>:</w:t>
-      </w:r>
-      <w:r>
-        <w:rPr>
-          <w:rFonts w:ascii="Times New Roman" w:hAnsi="Times New Roman"/>
-          <w:sz w:val="28"/>
-          <w:szCs w:val="28"/>
-        </w:rPr>
-        <w:t xml:space="preserve"> One of the first to use neural networks (seq2seq) to learn file grammars (e.g., PDF) automatically from examples, allowing for the generation of valid but mutated inputs.</w:t>
-      </w:r>
-    </w:p>
-    <w:p>
-      <w:pPr>
-        <w:numPr>
-          <w:ilvl w:val="0"/>
-          <w:numId w:val="4"/>
-        </w:numPr>
-        <w:tabs>
-          <w:tab w:val="left" w:pos="540"/>
-        </w:tabs>
-        <w:spacing w:line="360" w:lineRule="auto"/>
-        <w:rPr>
-          <w:rFonts w:ascii="Times New Roman" w:hAnsi="Times New Roman"/>
-          <w:sz w:val="28"/>
-          <w:szCs w:val="28"/>
-        </w:rPr>
-      </w:pPr>
-      <w:r>
-        <w:rPr>
-          <w:rFonts w:ascii="Times New Roman" w:hAnsi="Times New Roman"/>
-          <w:b/>
-          <w:bCs/>
-          <w:sz w:val="28"/>
-          <w:szCs w:val="28"/>
-        </w:rPr>
-        <w:t>NAUTILUS:</w:t>
-      </w:r>
-      <w:r>
-        <w:rPr>
-          <w:rFonts w:ascii="Times New Roman" w:hAnsi="Times New Roman"/>
-          <w:sz w:val="28"/>
-          <w:szCs w:val="28"/>
-        </w:rPr>
-        <w:t xml:space="preserve"> A hybrid framework combining grammar-based generation with coverage-guided feedback to find deep logical bugs in interpreters (e.g., PHP, </w:t>
-      </w:r>
-      <w:proofErr w:type="spellStart"/>
-      <w:r>
-        <w:rPr>
-          <w:rFonts w:ascii="Times New Roman" w:hAnsi="Times New Roman"/>
-          <w:sz w:val="28"/>
-          <w:szCs w:val="28"/>
-        </w:rPr>
-        <w:t>ChakraCore</w:t>
-      </w:r>
-      <w:proofErr w:type="spellEnd"/>
-      <w:r>
-        <w:rPr>
-          <w:rFonts w:ascii="Times New Roman" w:hAnsi="Times New Roman"/>
-          <w:sz w:val="28"/>
-          <w:szCs w:val="28"/>
-        </w:rPr>
-        <w:t>).</w:t>
-      </w:r>
-    </w:p>
-    <w:p>
-      <w:pPr>
-        <w:tabs>
-          <w:tab w:val="left" w:pos="540"/>
-        </w:tabs>
-        <w:spacing w:line="360" w:lineRule="auto"/>
-        <w:ind w:left="720"/>
-        <w:rPr>
-          <w:rFonts w:ascii="Times New Roman" w:hAnsi="Times New Roman"/>
-          <w:sz w:val="28"/>
-          <w:szCs w:val="28"/>
-        </w:rPr>
-      </w:pPr>
-    </w:p>
-    <w:p>
-      <w:pPr>
-        <w:tabs>
-          <w:tab w:val="left" w:pos="540"/>
-        </w:tabs>
-        <w:spacing w:line="360" w:lineRule="auto"/>
-        <w:ind w:left="182"/>
-        <w:rPr>
-          <w:rFonts w:ascii="Times New Roman" w:hAnsi="Times New Roman"/>
-          <w:b/>
-          <w:bCs/>
-          <w:sz w:val="32"/>
-          <w:szCs w:val="32"/>
-        </w:rPr>
-      </w:pPr>
-      <w:r>
-        <w:rPr>
-          <w:rFonts w:ascii="Times New Roman" w:hAnsi="Times New Roman"/>
-          <w:b/>
-          <w:bCs/>
-          <w:sz w:val="32"/>
-          <w:szCs w:val="32"/>
-        </w:rPr>
-        <w:t>3.5 Additional Research &amp; Gaps</w:t>
-      </w:r>
-    </w:p>
-    <w:p>
-      <w:pPr>
-        <w:numPr>
-          <w:ilvl w:val="0"/>
-          <w:numId w:val="5"/>
-        </w:numPr>
-        <w:tabs>
-          <w:tab w:val="left" w:pos="540"/>
-        </w:tabs>
-        <w:spacing w:line="360" w:lineRule="auto"/>
-        <w:rPr>
-          <w:rFonts w:ascii="Times New Roman" w:hAnsi="Times New Roman"/>
-          <w:sz w:val="28"/>
-          <w:szCs w:val="28"/>
-        </w:rPr>
-      </w:pPr>
-      <w:r>
-        <w:rPr>
-          <w:rFonts w:ascii="Times New Roman" w:hAnsi="Times New Roman"/>
-          <w:b/>
-          <w:bCs/>
-          <w:sz w:val="28"/>
-          <w:szCs w:val="28"/>
-        </w:rPr>
-        <w:t>NEUZZ:</w:t>
-      </w:r>
-      <w:r>
-        <w:rPr>
-          <w:rFonts w:ascii="Times New Roman" w:hAnsi="Times New Roman"/>
-          <w:sz w:val="28"/>
-          <w:szCs w:val="28"/>
-        </w:rPr>
-        <w:t xml:space="preserve"> Uses a neural surrogate model to approximate branching </w:t>
-      </w:r>
-      <w:proofErr w:type="spellStart"/>
-      <w:r>
-        <w:rPr>
-          <w:rFonts w:ascii="Times New Roman" w:hAnsi="Times New Roman"/>
-          <w:sz w:val="28"/>
-          <w:szCs w:val="28"/>
-        </w:rPr>
-        <w:t>behavior</w:t>
-      </w:r>
-      <w:proofErr w:type="spellEnd"/>
-      <w:r>
-        <w:rPr>
-          <w:rFonts w:ascii="Times New Roman" w:hAnsi="Times New Roman"/>
-          <w:sz w:val="28"/>
-          <w:szCs w:val="28"/>
-        </w:rPr>
-        <w:t xml:space="preserve"> and guide mutations via gradients, achieving higher coverage than AFL.</w:t>
-      </w:r>
-    </w:p>
-    <w:p>
-      <w:pPr>
-        <w:numPr>
-          <w:ilvl w:val="0"/>
-          <w:numId w:val="5"/>
-        </w:numPr>
-        <w:tabs>
-          <w:tab w:val="left" w:pos="540"/>
-        </w:tabs>
-        <w:spacing w:line="360" w:lineRule="auto"/>
-        <w:rPr>
-          <w:rFonts w:ascii="Times New Roman" w:hAnsi="Times New Roman"/>
-          <w:sz w:val="28"/>
-          <w:szCs w:val="28"/>
-        </w:rPr>
-      </w:pPr>
-      <w:proofErr w:type="spellStart"/>
-      <w:r>
-        <w:rPr>
-          <w:rFonts w:ascii="Times New Roman" w:hAnsi="Times New Roman"/>
-          <w:b/>
-          <w:bCs/>
-          <w:sz w:val="28"/>
-          <w:szCs w:val="28"/>
-        </w:rPr>
-        <w:t>HyperGo</w:t>
-      </w:r>
-      <w:proofErr w:type="spellEnd"/>
-      <w:r>
-        <w:rPr>
-          <w:rFonts w:ascii="Times New Roman" w:hAnsi="Times New Roman"/>
-          <w:b/>
-          <w:bCs/>
-          <w:sz w:val="28"/>
-          <w:szCs w:val="28"/>
-        </w:rPr>
-        <w:t>:</w:t>
-      </w:r>
-      <w:r>
-        <w:rPr>
-          <w:rFonts w:ascii="Times New Roman" w:hAnsi="Times New Roman"/>
-          <w:sz w:val="28"/>
-          <w:szCs w:val="28"/>
-        </w:rPr>
-        <w:t xml:space="preserve"> A directed </w:t>
-      </w:r>
-      <w:proofErr w:type="spellStart"/>
-      <w:r>
-        <w:rPr>
-          <w:rFonts w:ascii="Times New Roman" w:hAnsi="Times New Roman"/>
-          <w:sz w:val="28"/>
-          <w:szCs w:val="28"/>
-        </w:rPr>
-        <w:t>fuzzer</w:t>
-      </w:r>
-      <w:proofErr w:type="spellEnd"/>
-      <w:r>
-        <w:rPr>
-          <w:rFonts w:ascii="Times New Roman" w:hAnsi="Times New Roman"/>
-          <w:sz w:val="28"/>
-          <w:szCs w:val="28"/>
-        </w:rPr>
-        <w:t xml:space="preserve"> using "probability-based distance" to prioritize paths that are both close to the target and reachable.</w:t>
-      </w:r>
-    </w:p>
-    <w:p>
-      <w:pPr>
-        <w:numPr>
-          <w:ilvl w:val="0"/>
-          <w:numId w:val="5"/>
-        </w:numPr>
-        <w:tabs>
-          <w:tab w:val="left" w:pos="540"/>
-        </w:tabs>
-        <w:spacing w:line="360" w:lineRule="auto"/>
-        <w:rPr>
-          <w:rFonts w:ascii="Times New Roman" w:hAnsi="Times New Roman"/>
-          <w:sz w:val="28"/>
-          <w:szCs w:val="28"/>
-        </w:rPr>
-      </w:pPr>
-      <w:r>
-        <w:rPr>
-          <w:rFonts w:ascii="Times New Roman" w:hAnsi="Times New Roman"/>
-          <w:b/>
-          <w:bCs/>
-          <w:sz w:val="28"/>
-          <w:szCs w:val="28"/>
-        </w:rPr>
-        <w:t>Filtered DPO (</w:t>
-      </w:r>
-      <w:proofErr w:type="spellStart"/>
-      <w:r>
-        <w:rPr>
-          <w:rFonts w:ascii="Times New Roman" w:hAnsi="Times New Roman"/>
-          <w:b/>
-          <w:bCs/>
-          <w:sz w:val="28"/>
-          <w:szCs w:val="28"/>
-        </w:rPr>
-        <w:t>fDPO</w:t>
-      </w:r>
-      <w:proofErr w:type="spellEnd"/>
-      <w:r>
-        <w:rPr>
-          <w:rFonts w:ascii="Times New Roman" w:hAnsi="Times New Roman"/>
-          <w:b/>
-          <w:bCs/>
-          <w:sz w:val="28"/>
-          <w:szCs w:val="28"/>
-        </w:rPr>
-        <w:t>):</w:t>
-      </w:r>
-      <w:r>
-        <w:rPr>
-          <w:rFonts w:ascii="Times New Roman" w:hAnsi="Times New Roman"/>
-          <w:sz w:val="28"/>
-          <w:szCs w:val="28"/>
-        </w:rPr>
-        <w:t xml:space="preserve"> Addresses DPO's sensitivity to data quality by using a reward model to filter out low-quality "chosen" responses from the training set.</w:t>
-      </w:r>
-    </w:p>
-    <w:p>
-      <w:pPr>
-        <w:numPr>
-          <w:ilvl w:val="0"/>
-          <w:numId w:val="5"/>
-        </w:numPr>
-        <w:tabs>
-          <w:tab w:val="left" w:pos="540"/>
-        </w:tabs>
-        <w:spacing w:line="360" w:lineRule="auto"/>
-        <w:rPr>
-          <w:rFonts w:ascii="Times New Roman" w:hAnsi="Times New Roman"/>
-          <w:sz w:val="28"/>
-          <w:szCs w:val="28"/>
-        </w:rPr>
-      </w:pPr>
-      <w:r>
-        <w:rPr>
-          <w:rFonts w:ascii="Times New Roman" w:hAnsi="Times New Roman"/>
-          <w:b/>
-          <w:bCs/>
-          <w:sz w:val="28"/>
-          <w:szCs w:val="28"/>
-        </w:rPr>
-        <w:t>DSTC (Direct Self-Taught Correction):</w:t>
-      </w:r>
-      <w:r>
-        <w:rPr>
-          <w:rFonts w:ascii="Times New Roman" w:hAnsi="Times New Roman"/>
-          <w:sz w:val="28"/>
-          <w:szCs w:val="28"/>
-        </w:rPr>
-        <w:t xml:space="preserve"> Proposes using self-generated tests to construct preference pairs for code LLMs, avoiding the need for external annotation.</w:t>
-      </w:r>
-    </w:p>
-    <w:p>
-      <w:pPr>
-        <w:tabs>
-          <w:tab w:val="left" w:pos="540"/>
-        </w:tabs>
-        <w:spacing w:line="360" w:lineRule="auto"/>
-        <w:ind w:left="720"/>
-        <w:rPr>
-          <w:rFonts w:ascii="Times New Roman" w:hAnsi="Times New Roman"/>
-          <w:sz w:val="28"/>
-          <w:szCs w:val="28"/>
-        </w:rPr>
-      </w:pPr>
-    </w:p>
-    <w:p>
-      <w:pPr>
-        <w:tabs>
-          <w:tab w:val="left" w:pos="540"/>
-        </w:tabs>
-        <w:spacing w:line="360" w:lineRule="auto"/>
-        <w:ind w:left="182"/>
-        <w:rPr>
-          <w:rFonts w:ascii="Times New Roman" w:hAnsi="Times New Roman"/>
-          <w:b/>
-          <w:bCs/>
-          <w:sz w:val="32"/>
-          <w:szCs w:val="32"/>
-        </w:rPr>
-      </w:pPr>
-      <w:r>
-        <w:rPr>
-          <w:rFonts w:ascii="Times New Roman" w:hAnsi="Times New Roman"/>
-          <w:b/>
-          <w:bCs/>
-          <w:sz w:val="32"/>
-          <w:szCs w:val="32"/>
-        </w:rPr>
-        <w:t>3.6 Recent Innovations</w:t>
-      </w:r>
-    </w:p>
-    <w:p>
-      <w:pPr>
-        <w:numPr>
-          <w:ilvl w:val="0"/>
-          <w:numId w:val="6"/>
-        </w:numPr>
-        <w:tabs>
-          <w:tab w:val="left" w:pos="540"/>
-        </w:tabs>
-        <w:spacing w:line="360" w:lineRule="auto"/>
-        <w:rPr>
-          <w:rFonts w:ascii="Times New Roman" w:hAnsi="Times New Roman"/>
-          <w:sz w:val="28"/>
-          <w:szCs w:val="28"/>
-        </w:rPr>
-      </w:pPr>
-      <w:proofErr w:type="spellStart"/>
-      <w:r>
-        <w:rPr>
-          <w:rFonts w:ascii="Times New Roman" w:hAnsi="Times New Roman"/>
-          <w:b/>
-          <w:bCs/>
-          <w:sz w:val="28"/>
-          <w:szCs w:val="28"/>
-        </w:rPr>
-        <w:lastRenderedPageBreak/>
-        <w:t>SeqFuzzSDN</w:t>
-      </w:r>
-      <w:proofErr w:type="spellEnd"/>
-      <w:r>
-        <w:rPr>
-          <w:rFonts w:ascii="Times New Roman" w:hAnsi="Times New Roman"/>
-          <w:b/>
-          <w:bCs/>
-          <w:sz w:val="28"/>
-          <w:szCs w:val="28"/>
-        </w:rPr>
-        <w:t>:</w:t>
-      </w:r>
-      <w:r>
-        <w:rPr>
-          <w:rFonts w:ascii="Times New Roman" w:hAnsi="Times New Roman"/>
-          <w:sz w:val="28"/>
-          <w:szCs w:val="28"/>
-        </w:rPr>
-        <w:t xml:space="preserve"> A protocol-aware </w:t>
-      </w:r>
-      <w:proofErr w:type="spellStart"/>
-      <w:r>
-        <w:rPr>
-          <w:rFonts w:ascii="Times New Roman" w:hAnsi="Times New Roman"/>
-          <w:sz w:val="28"/>
-          <w:szCs w:val="28"/>
-        </w:rPr>
-        <w:t>fuzzer</w:t>
-      </w:r>
-      <w:proofErr w:type="spellEnd"/>
-      <w:r>
-        <w:rPr>
-          <w:rFonts w:ascii="Times New Roman" w:hAnsi="Times New Roman"/>
-          <w:sz w:val="28"/>
-          <w:szCs w:val="28"/>
-        </w:rPr>
-        <w:t xml:space="preserve"> for Stateful SDN controllers that uses stateful </w:t>
-      </w:r>
-      <w:proofErr w:type="spellStart"/>
-      <w:r>
-        <w:rPr>
-          <w:rFonts w:ascii="Times New Roman" w:hAnsi="Times New Roman"/>
-          <w:sz w:val="28"/>
-          <w:szCs w:val="28"/>
-        </w:rPr>
-        <w:t>modeling</w:t>
-      </w:r>
-      <w:proofErr w:type="spellEnd"/>
-      <w:r>
-        <w:rPr>
-          <w:rFonts w:ascii="Times New Roman" w:hAnsi="Times New Roman"/>
-          <w:sz w:val="28"/>
-          <w:szCs w:val="28"/>
-        </w:rPr>
-        <w:t xml:space="preserve"> to explore infinite state spaces better than existing methods.</w:t>
-      </w:r>
-    </w:p>
-    <w:p>
-      <w:pPr>
-        <w:numPr>
-          <w:ilvl w:val="0"/>
-          <w:numId w:val="6"/>
-        </w:numPr>
-        <w:tabs>
-          <w:tab w:val="left" w:pos="540"/>
-        </w:tabs>
-        <w:spacing w:line="360" w:lineRule="auto"/>
-        <w:rPr>
-          <w:rFonts w:ascii="Times New Roman" w:hAnsi="Times New Roman"/>
-          <w:sz w:val="28"/>
-          <w:szCs w:val="28"/>
-        </w:rPr>
-      </w:pPr>
-      <w:r>
-        <w:rPr>
-          <w:rFonts w:ascii="Times New Roman" w:hAnsi="Times New Roman"/>
-          <w:b/>
-          <w:bCs/>
-          <w:sz w:val="28"/>
-          <w:szCs w:val="28"/>
-        </w:rPr>
-        <w:t>Pythia:</w:t>
-      </w:r>
-      <w:r>
-        <w:rPr>
-          <w:rFonts w:ascii="Times New Roman" w:hAnsi="Times New Roman"/>
-          <w:sz w:val="28"/>
-          <w:szCs w:val="28"/>
-        </w:rPr>
-        <w:t xml:space="preserve"> A grammar-based </w:t>
-      </w:r>
-      <w:proofErr w:type="spellStart"/>
-      <w:r>
-        <w:rPr>
-          <w:rFonts w:ascii="Times New Roman" w:hAnsi="Times New Roman"/>
-          <w:sz w:val="28"/>
-          <w:szCs w:val="28"/>
-        </w:rPr>
-        <w:t>fuzzer</w:t>
-      </w:r>
-      <w:proofErr w:type="spellEnd"/>
-      <w:r>
-        <w:rPr>
-          <w:rFonts w:ascii="Times New Roman" w:hAnsi="Times New Roman"/>
-          <w:sz w:val="28"/>
-          <w:szCs w:val="28"/>
-        </w:rPr>
-        <w:t xml:space="preserve"> for REST APIs that combines coverage feedback with learning-based mutations to explore edge </w:t>
-      </w:r>
-      <w:proofErr w:type="spellStart"/>
-      <w:r>
-        <w:rPr>
-          <w:rFonts w:ascii="Times New Roman" w:hAnsi="Times New Roman"/>
-          <w:sz w:val="28"/>
-          <w:szCs w:val="28"/>
-        </w:rPr>
-        <w:t>behaviors</w:t>
-      </w:r>
-      <w:proofErr w:type="spellEnd"/>
-      <w:r>
-        <w:rPr>
-          <w:rFonts w:ascii="Times New Roman" w:hAnsi="Times New Roman"/>
-          <w:sz w:val="28"/>
-          <w:szCs w:val="28"/>
-        </w:rPr>
-        <w:t xml:space="preserve"> in APIs.</w:t>
-      </w:r>
-    </w:p>
-    <w:p>
-      <w:pPr>
-        <w:suppressAutoHyphens w:val="0"/>
-        <w:spacing w:line="360" w:lineRule="auto"/>
-        <w:rPr>
-          <w:rFonts w:ascii="Times New Roman" w:hAnsi="Times New Roman"/>
-          <w:b/>
-          <w:bCs/>
-          <w:sz w:val="32"/>
-          <w:szCs w:val="32"/>
-        </w:rPr>
-      </w:pPr>
-      <w:r>
-        <w:rPr>
-          <w:rFonts w:ascii="Times New Roman" w:hAnsi="Times New Roman"/>
-          <w:b/>
-          <w:bCs/>
-          <w:sz w:val="32"/>
-          <w:szCs w:val="32"/>
-        </w:rPr>
-        <w:br w:type="page"/>
-      </w:r>
-    </w:p>
-    <w:p>
-      <w:pPr>
-        <w:tabs>
-          <w:tab w:val="left" w:pos="540"/>
-        </w:tabs>
-        <w:spacing w:line="360" w:lineRule="auto"/>
-        <w:ind w:left="182"/>
-        <w:rPr>
-          <w:rFonts w:ascii="Times New Roman" w:hAnsi="Times New Roman"/>
-          <w:sz w:val="32"/>
-          <w:szCs w:val="32"/>
-        </w:rPr>
-      </w:pPr>
-      <w:r>
-        <w:rPr>
-          <w:rFonts w:ascii="Times New Roman" w:hAnsi="Times New Roman"/>
-          <w:b/>
-          <w:bCs/>
-          <w:sz w:val="32"/>
-          <w:szCs w:val="32"/>
-        </w:rPr>
-        <w:lastRenderedPageBreak/>
-        <w:t xml:space="preserve">3.8 </w:t>
-      </w:r>
-      <w:proofErr w:type="spellStart"/>
-      <w:r>
-        <w:rPr>
-          <w:rFonts w:ascii="Times New Roman" w:hAnsi="Times New Roman"/>
-          <w:b/>
-          <w:bCs/>
-          <w:sz w:val="32"/>
-          <w:szCs w:val="32"/>
-        </w:rPr>
-        <w:t>SelfCheck</w:t>
-      </w:r>
-      <w:proofErr w:type="spellEnd"/>
-      <w:r>
-        <w:rPr>
-          <w:rFonts w:ascii="Times New Roman" w:hAnsi="Times New Roman"/>
-          <w:b/>
-          <w:bCs/>
-          <w:sz w:val="32"/>
-          <w:szCs w:val="32"/>
-        </w:rPr>
-        <w:t xml:space="preserve"> GPT (</w:t>
-      </w:r>
-      <w:proofErr w:type="spellStart"/>
-      <w:r>
-        <w:rPr>
-          <w:rFonts w:ascii="Times New Roman" w:hAnsi="Times New Roman"/>
-          <w:b/>
-          <w:bCs/>
-          <w:sz w:val="32"/>
-          <w:szCs w:val="32"/>
-        </w:rPr>
-        <w:t>Manakul</w:t>
-      </w:r>
-      <w:proofErr w:type="spellEnd"/>
-      <w:r>
-        <w:rPr>
-          <w:rFonts w:ascii="Times New Roman" w:hAnsi="Times New Roman"/>
-          <w:b/>
-          <w:bCs/>
-          <w:sz w:val="32"/>
-          <w:szCs w:val="32"/>
-        </w:rPr>
-        <w:t xml:space="preserve"> et al., 2023):</w:t>
-      </w:r>
-      <w:r>
-        <w:rPr>
-          <w:rFonts w:ascii="Times New Roman" w:hAnsi="Times New Roman"/>
-          <w:sz w:val="32"/>
-          <w:szCs w:val="32"/>
-        </w:rPr>
-        <w:t xml:space="preserve"> </w:t>
-      </w:r>
-    </w:p>
-    <w:p>
-      <w:pPr>
-        <w:tabs>
-          <w:tab w:val="left" w:pos="540"/>
-        </w:tabs>
-        <w:spacing w:line="360" w:lineRule="auto"/>
-        <w:ind w:left="360"/>
-        <w:rPr>
-          <w:rFonts w:ascii="Times New Roman" w:hAnsi="Times New Roman"/>
-          <w:sz w:val="28"/>
-          <w:szCs w:val="28"/>
-        </w:rPr>
-      </w:pPr>
-      <w:r>
-        <w:rPr>
-          <w:rFonts w:ascii="Times New Roman" w:hAnsi="Times New Roman"/>
-          <w:sz w:val="28"/>
-          <w:szCs w:val="28"/>
-        </w:rPr>
-        <w:t xml:space="preserve">A key </w:t>
-      </w:r>
-      <w:r>
-        <w:rPr>
-          <w:rFonts w:ascii="Times New Roman" w:hAnsi="Times New Roman"/>
-          <w:b/>
-          <w:bCs/>
-          <w:sz w:val="28"/>
-          <w:szCs w:val="28"/>
-        </w:rPr>
-        <w:t>reactive</w:t>
-      </w:r>
-      <w:r>
-        <w:rPr>
-          <w:rFonts w:ascii="Times New Roman" w:hAnsi="Times New Roman"/>
-          <w:sz w:val="28"/>
-          <w:szCs w:val="28"/>
-        </w:rPr>
-        <w:t xml:space="preserve"> (post-hoc) method. It detects hallucinations by checking for consistency across multiple generated answers.</w:t>
-      </w:r>
-    </w:p>
-    <w:p>
-      <w:pPr>
-        <w:numPr>
-          <w:ilvl w:val="0"/>
-          <w:numId w:val="7"/>
-        </w:numPr>
-        <w:tabs>
-          <w:tab w:val="clear" w:pos="720"/>
-          <w:tab w:val="left" w:pos="540"/>
-          <w:tab w:val="num" w:pos="898"/>
-        </w:tabs>
-        <w:spacing w:line="360" w:lineRule="auto"/>
-        <w:ind w:left="898"/>
-        <w:rPr>
-          <w:rFonts w:ascii="Times New Roman" w:hAnsi="Times New Roman"/>
-          <w:sz w:val="28"/>
-          <w:szCs w:val="28"/>
-        </w:rPr>
-      </w:pPr>
-      <w:r>
-        <w:rPr>
-          <w:rFonts w:ascii="Times New Roman" w:hAnsi="Times New Roman"/>
-          <w:i/>
-          <w:iCs/>
-          <w:sz w:val="28"/>
-          <w:szCs w:val="28"/>
-        </w:rPr>
-        <w:t>Limitation identified:</w:t>
-      </w:r>
-      <w:r>
-        <w:rPr>
-          <w:rFonts w:ascii="Times New Roman" w:hAnsi="Times New Roman"/>
-          <w:sz w:val="28"/>
-          <w:szCs w:val="28"/>
-        </w:rPr>
-        <w:t xml:space="preserve"> While effective, it is computationally expensive (approx. 4.2x cost) because it requires generating multiple samples.</w:t>
-      </w:r>
-    </w:p>
-    <w:p>
-      <w:pPr>
-        <w:tabs>
-          <w:tab w:val="left" w:pos="540"/>
-        </w:tabs>
-        <w:spacing w:line="360" w:lineRule="auto"/>
-        <w:ind w:left="538"/>
-        <w:rPr>
-          <w:rFonts w:ascii="Times New Roman" w:hAnsi="Times New Roman"/>
-          <w:sz w:val="28"/>
-          <w:szCs w:val="28"/>
-        </w:rPr>
-      </w:pPr>
-    </w:p>
-    <w:p>
-      <w:pPr>
-        <w:tabs>
-          <w:tab w:val="left" w:pos="540"/>
-        </w:tabs>
-        <w:spacing w:line="360" w:lineRule="auto"/>
-        <w:ind w:left="182"/>
-        <w:rPr>
-          <w:rFonts w:ascii="Times New Roman" w:hAnsi="Times New Roman"/>
-          <w:b/>
-          <w:bCs/>
-          <w:sz w:val="32"/>
-          <w:szCs w:val="32"/>
-        </w:rPr>
-      </w:pPr>
-      <w:r>
-        <w:rPr>
-          <w:rFonts w:ascii="Times New Roman" w:hAnsi="Times New Roman"/>
-          <w:b/>
-          <w:bCs/>
-          <w:sz w:val="32"/>
-          <w:szCs w:val="32"/>
-        </w:rPr>
-        <w:t>3.9 Retrieval</w:t>
-      </w:r>
-      <w:r>
-        <w:rPr>
-          <w:rFonts w:ascii="Times New Roman" w:hAnsi="Times New Roman"/>
-          <w:b/>
-          <w:bCs/>
-          <w:sz w:val="32"/>
-          <w:szCs w:val="32"/>
-        </w:rPr>
-        <w:t xml:space="preserve">-Augmented Generation (RAG) (Lewis et al., 2020): </w:t>
-      </w:r>
-    </w:p>
-    <w:p>
-      <w:pPr>
-        <w:tabs>
-          <w:tab w:val="left" w:pos="540"/>
-        </w:tabs>
-        <w:spacing w:line="360" w:lineRule="auto"/>
-        <w:ind w:left="360"/>
-        <w:rPr>
-          <w:rFonts w:ascii="Times New Roman" w:hAnsi="Times New Roman"/>
-          <w:sz w:val="24"/>
-          <w:szCs w:val="24"/>
-        </w:rPr>
-      </w:pPr>
-      <w:r>
-        <w:rPr>
-          <w:rFonts w:ascii="Times New Roman" w:hAnsi="Times New Roman"/>
-          <w:sz w:val="24"/>
-          <w:szCs w:val="24"/>
-        </w:rPr>
-        <w:t>The seminal work on grounding LLM responses in external documents to improve factuality.</w:t>
-      </w:r>
-    </w:p>
-    <w:p>
-      <w:pPr>
-        <w:numPr>
-          <w:ilvl w:val="0"/>
-          <w:numId w:val="8"/>
-        </w:numPr>
-        <w:tabs>
-          <w:tab w:val="clear" w:pos="720"/>
-          <w:tab w:val="left" w:pos="540"/>
-          <w:tab w:val="num" w:pos="898"/>
-        </w:tabs>
-        <w:spacing w:line="360" w:lineRule="auto"/>
-        <w:ind w:left="898"/>
-        <w:rPr>
-          <w:rFonts w:ascii="Times New Roman" w:hAnsi="Times New Roman"/>
-          <w:sz w:val="24"/>
-          <w:szCs w:val="24"/>
-        </w:rPr>
-      </w:pPr>
-      <w:r>
-        <w:rPr>
-          <w:rFonts w:ascii="Times New Roman" w:hAnsi="Times New Roman"/>
-          <w:i/>
-          <w:iCs/>
-          <w:sz w:val="24"/>
-          <w:szCs w:val="24"/>
-        </w:rPr>
-        <w:t>Limitation identified:</w:t>
-      </w:r>
-      <w:r>
-        <w:rPr>
-          <w:rFonts w:ascii="Times New Roman" w:hAnsi="Times New Roman"/>
-          <w:sz w:val="24"/>
-          <w:szCs w:val="24"/>
-        </w:rPr>
-        <w:t xml:space="preserve"> While RAG acts as a preventative tool, it is often applied indiscriminately ("always-on"), which adds unnecessary overhead for simple questions the model could answer directly.</w:t>
-      </w:r>
     </w:p>
     <w:sectPr>
       <w:headerReference w:type="default" r:id="rId7"/>
@@ -2263,6 +2030,155 @@
     </w:lvl>
   </w:abstractNum>
   <w:abstractNum w:abstractNumId="2" w15:restartNumberingAfterBreak="0">
+    <w:nsid w:val="18B0444D"/>
+    <w:multiLevelType w:val="multilevel"/>
+    <w:tmpl w:val="DE6ED4F6"/>
+    <w:lvl w:ilvl="0">
+      <w:start w:val="1"/>
+      <w:numFmt w:val="bullet"/>
+      <w:lvlText w:val=""/>
+      <w:lvlJc w:val="left"/>
+      <w:pPr>
+        <w:tabs>
+          <w:tab w:val="num" w:pos="720"/>
+        </w:tabs>
+        <w:ind w:left="720" w:hanging="360"/>
+      </w:pPr>
+      <w:rPr>
+        <w:rFonts w:ascii="Symbol" w:hAnsi="Symbol" w:hint="default"/>
+        <w:sz w:val="20"/>
+      </w:rPr>
+    </w:lvl>
+    <w:lvl w:ilvl="1">
+      <w:start w:val="1"/>
+      <w:numFmt w:val="bullet"/>
+      <w:lvlText w:val="o"/>
+      <w:lvlJc w:val="left"/>
+      <w:pPr>
+        <w:tabs>
+          <w:tab w:val="num" w:pos="1440"/>
+        </w:tabs>
+        <w:ind w:left="1440" w:hanging="360"/>
+      </w:pPr>
+      <w:rPr>
+        <w:rFonts w:ascii="Courier New" w:hAnsi="Courier New" w:hint="default"/>
+        <w:sz w:val="20"/>
+      </w:rPr>
+    </w:lvl>
+    <w:lvl w:ilvl="2">
+      <w:start w:val="1"/>
+      <w:numFmt w:val="bullet"/>
+      <w:lvlText w:val=""/>
+      <w:lvlJc w:val="left"/>
+      <w:pPr>
+        <w:tabs>
+          <w:tab w:val="num" w:pos="2160"/>
+        </w:tabs>
+        <w:ind w:left="2160" w:hanging="360"/>
+      </w:pPr>
+      <w:rPr>
+        <w:rFonts w:ascii="Wingdings" w:hAnsi="Wingdings" w:hint="default"/>
+        <w:sz w:val="20"/>
+      </w:rPr>
+    </w:lvl>
+    <w:lvl w:ilvl="3" w:tentative="1">
+      <w:start w:val="1"/>
+      <w:numFmt w:val="bullet"/>
+      <w:lvlText w:val=""/>
+      <w:lvlJc w:val="left"/>
+      <w:pPr>
+        <w:tabs>
+          <w:tab w:val="num" w:pos="2880"/>
+        </w:tabs>
+        <w:ind w:left="2880" w:hanging="360"/>
+      </w:pPr>
+      <w:rPr>
+        <w:rFonts w:ascii="Wingdings" w:hAnsi="Wingdings" w:hint="default"/>
+        <w:sz w:val="20"/>
+      </w:rPr>
+    </w:lvl>
+    <w:lvl w:ilvl="4" w:tentative="1">
+      <w:start w:val="1"/>
+      <w:numFmt w:val="bullet"/>
+      <w:lvlText w:val=""/>
+      <w:lvlJc w:val="left"/>
+      <w:pPr>
+        <w:tabs>
+          <w:tab w:val="num" w:pos="3600"/>
+        </w:tabs>
+        <w:ind w:left="3600" w:hanging="360"/>
+      </w:pPr>
+      <w:rPr>
+        <w:rFonts w:ascii="Wingdings" w:hAnsi="Wingdings" w:hint="default"/>
+        <w:sz w:val="20"/>
+      </w:rPr>
+    </w:lvl>
+    <w:lvl w:ilvl="5" w:tentative="1">
+      <w:start w:val="1"/>
+      <w:numFmt w:val="bullet"/>
+      <w:lvlText w:val=""/>
+      <w:lvlJc w:val="left"/>
+      <w:pPr>
+        <w:tabs>
+          <w:tab w:val="num" w:pos="4320"/>
+        </w:tabs>
+        <w:ind w:left="4320" w:hanging="360"/>
+      </w:pPr>
+      <w:rPr>
+        <w:rFonts w:ascii="Wingdings" w:hAnsi="Wingdings" w:hint="default"/>
+        <w:sz w:val="20"/>
+      </w:rPr>
+    </w:lvl>
+    <w:lvl w:ilvl="6" w:tentative="1">
+      <w:start w:val="1"/>
+      <w:numFmt w:val="bullet"/>
+      <w:lvlText w:val=""/>
+      <w:lvlJc w:val="left"/>
+      <w:pPr>
+        <w:tabs>
+          <w:tab w:val="num" w:pos="5040"/>
+        </w:tabs>
+        <w:ind w:left="5040" w:hanging="360"/>
+      </w:pPr>
+      <w:rPr>
+        <w:rFonts w:ascii="Wingdings" w:hAnsi="Wingdings" w:hint="default"/>
+        <w:sz w:val="20"/>
+      </w:rPr>
+    </w:lvl>
+    <w:lvl w:ilvl="7" w:tentative="1">
+      <w:start w:val="1"/>
+      <w:numFmt w:val="bullet"/>
+      <w:lvlText w:val=""/>
+      <w:lvlJc w:val="left"/>
+      <w:pPr>
+        <w:tabs>
+          <w:tab w:val="num" w:pos="5760"/>
+        </w:tabs>
+        <w:ind w:left="5760" w:hanging="360"/>
+      </w:pPr>
+      <w:rPr>
+        <w:rFonts w:ascii="Wingdings" w:hAnsi="Wingdings" w:hint="default"/>
+        <w:sz w:val="20"/>
+      </w:rPr>
+    </w:lvl>
+    <w:lvl w:ilvl="8" w:tentative="1">
+      <w:start w:val="1"/>
+      <w:numFmt w:val="bullet"/>
+      <w:lvlText w:val=""/>
+      <w:lvlJc w:val="left"/>
+      <w:pPr>
+        <w:tabs>
+          <w:tab w:val="num" w:pos="6480"/>
+        </w:tabs>
+        <w:ind w:left="6480" w:hanging="360"/>
+      </w:pPr>
+      <w:rPr>
+        <w:rFonts w:ascii="Wingdings" w:hAnsi="Wingdings" w:hint="default"/>
+        <w:sz w:val="20"/>
+      </w:rPr>
+    </w:lvl>
+  </w:abstractNum>
+  <w:abstractNum w:abstractNumId="3" w15:restartNumberingAfterBreak="0">
     <w:nsid w:val="1DF73CFB"/>
     <w:multiLevelType w:val="multilevel"/>
     <w:tmpl w:val="58B0F430"/>
@@ -2411,7 +2327,7 @@
       </w:rPr>
     </w:lvl>
   </w:abstractNum>
-  <w:abstractNum w:abstractNumId="3" w15:restartNumberingAfterBreak="0">
+  <w:abstractNum w:abstractNumId="4" w15:restartNumberingAfterBreak="0">
     <w:nsid w:val="324B11B0"/>
     <w:multiLevelType w:val="multilevel"/>
     <w:tmpl w:val="9B464F0C"/>
@@ -2560,7 +2476,152 @@
       </w:rPr>
     </w:lvl>
   </w:abstractNum>
-  <w:abstractNum w:abstractNumId="4" w15:restartNumberingAfterBreak="0">
+  <w:abstractNum w:abstractNumId="5" w15:restartNumberingAfterBreak="0">
+    <w:nsid w:val="4DDD5EB7"/>
+    <w:multiLevelType w:val="multilevel"/>
+    <w:tmpl w:val="9D541F98"/>
+    <w:lvl w:ilvl="0">
+      <w:start w:val="1"/>
+      <w:numFmt w:val="bullet"/>
+      <w:lvlText w:val=""/>
+      <w:lvlJc w:val="left"/>
+      <w:pPr>
+        <w:tabs>
+          <w:tab w:val="num" w:pos="720"/>
+        </w:tabs>
+        <w:ind w:left="720" w:hanging="360"/>
+      </w:pPr>
+      <w:rPr>
+        <w:rFonts w:ascii="Symbol" w:hAnsi="Symbol" w:hint="default"/>
+        <w:sz w:val="20"/>
+      </w:rPr>
+    </w:lvl>
+    <w:lvl w:ilvl="1">
+      <w:start w:val="1"/>
+      <w:numFmt w:val="bullet"/>
+      <w:lvlText w:val="o"/>
+      <w:lvlJc w:val="left"/>
+      <w:pPr>
+        <w:tabs>
+          <w:tab w:val="num" w:pos="1440"/>
+        </w:tabs>
+        <w:ind w:left="1440" w:hanging="360"/>
+      </w:pPr>
+      <w:rPr>
+        <w:rFonts w:ascii="Courier New" w:hAnsi="Courier New" w:hint="default"/>
+        <w:sz w:val="20"/>
+      </w:rPr>
+    </w:lvl>
+    <w:lvl w:ilvl="2">
+      <w:start w:val="1"/>
+      <w:numFmt w:val="decimal"/>
+      <w:lvlText w:val="%3."/>
+      <w:lvlJc w:val="left"/>
+      <w:pPr>
+        <w:tabs>
+          <w:tab w:val="num" w:pos="2160"/>
+        </w:tabs>
+        <w:ind w:left="2160" w:hanging="360"/>
+      </w:pPr>
+    </w:lvl>
+    <w:lvl w:ilvl="3" w:tentative="1">
+      <w:start w:val="1"/>
+      <w:numFmt w:val="bullet"/>
+      <w:lvlText w:val=""/>
+      <w:lvlJc w:val="left"/>
+      <w:pPr>
+        <w:tabs>
+          <w:tab w:val="num" w:pos="2880"/>
+        </w:tabs>
+        <w:ind w:left="2880" w:hanging="360"/>
+      </w:pPr>
+      <w:rPr>
+        <w:rFonts w:ascii="Wingdings" w:hAnsi="Wingdings" w:hint="default"/>
+        <w:sz w:val="20"/>
+      </w:rPr>
+    </w:lvl>
+    <w:lvl w:ilvl="4" w:tentative="1">
+      <w:start w:val="1"/>
+      <w:numFmt w:val="bullet"/>
+      <w:lvlText w:val=""/>
+      <w:lvlJc w:val="left"/>
+      <w:pPr>
+        <w:tabs>
+          <w:tab w:val="num" w:pos="3600"/>
+        </w:tabs>
+        <w:ind w:left="3600" w:hanging="360"/>
+      </w:pPr>
+      <w:rPr>
+        <w:rFonts w:ascii="Wingdings" w:hAnsi="Wingdings" w:hint="default"/>
+        <w:sz w:val="20"/>
+      </w:rPr>
+    </w:lvl>
+    <w:lvl w:ilvl="5" w:tentative="1">
+      <w:start w:val="1"/>
+      <w:numFmt w:val="bullet"/>
+      <w:lvlText w:val=""/>
+      <w:lvlJc w:val="left"/>
+      <w:pPr>
+        <w:tabs>
+          <w:tab w:val="num" w:pos="4320"/>
+        </w:tabs>
+        <w:ind w:left="4320" w:hanging="360"/>
+      </w:pPr>
+      <w:rPr>
+        <w:rFonts w:ascii="Wingdings" w:hAnsi="Wingdings" w:hint="default"/>
+        <w:sz w:val="20"/>
+      </w:rPr>
+    </w:lvl>
+    <w:lvl w:ilvl="6" w:tentative="1">
+      <w:start w:val="1"/>
+      <w:numFmt w:val="bullet"/>
+      <w:lvlText w:val=""/>
+      <w:lvlJc w:val="left"/>
+      <w:pPr>
+        <w:tabs>
+          <w:tab w:val="num" w:pos="5040"/>
+        </w:tabs>
+        <w:ind w:left="5040" w:hanging="360"/>
+      </w:pPr>
+      <w:rPr>
+        <w:rFonts w:ascii="Wingdings" w:hAnsi="Wingdings" w:hint="default"/>
+        <w:sz w:val="20"/>
+      </w:rPr>
+    </w:lvl>
+    <w:lvl w:ilvl="7" w:tentative="1">
+      <w:start w:val="1"/>
+      <w:numFmt w:val="bullet"/>
+      <w:lvlText w:val=""/>
+      <w:lvlJc w:val="left"/>
+      <w:pPr>
+        <w:tabs>
+          <w:tab w:val="num" w:pos="5760"/>
+        </w:tabs>
+        <w:ind w:left="5760" w:hanging="360"/>
+      </w:pPr>
+      <w:rPr>
+        <w:rFonts w:ascii="Wingdings" w:hAnsi="Wingdings" w:hint="default"/>
+        <w:sz w:val="20"/>
+      </w:rPr>
+    </w:lvl>
+    <w:lvl w:ilvl="8" w:tentative="1">
+      <w:start w:val="1"/>
+      <w:numFmt w:val="bullet"/>
+      <w:lvlText w:val=""/>
+      <w:lvlJc w:val="left"/>
+      <w:pPr>
+        <w:tabs>
+          <w:tab w:val="num" w:pos="6480"/>
+        </w:tabs>
+        <w:ind w:left="6480" w:hanging="360"/>
+      </w:pPr>
+      <w:rPr>
+        <w:rFonts w:ascii="Wingdings" w:hAnsi="Wingdings" w:hint="default"/>
+        <w:sz w:val="20"/>
+      </w:rPr>
+    </w:lvl>
+  </w:abstractNum>
+  <w:abstractNum w:abstractNumId="6" w15:restartNumberingAfterBreak="0">
     <w:nsid w:val="51C11DDE"/>
     <w:multiLevelType w:val="multilevel"/>
     <w:tmpl w:val="E4D2F19C"/>
@@ -2709,7 +2770,156 @@
       </w:rPr>
     </w:lvl>
   </w:abstractNum>
-  <w:abstractNum w:abstractNumId="5" w15:restartNumberingAfterBreak="0">
+  <w:abstractNum w:abstractNumId="7" w15:restartNumberingAfterBreak="0">
+    <w:nsid w:val="6415570E"/>
+    <w:multiLevelType w:val="multilevel"/>
+    <w:tmpl w:val="F95CED72"/>
+    <w:lvl w:ilvl="0">
+      <w:start w:val="1"/>
+      <w:numFmt w:val="bullet"/>
+      <w:lvlText w:val=""/>
+      <w:lvlJc w:val="left"/>
+      <w:pPr>
+        <w:tabs>
+          <w:tab w:val="num" w:pos="720"/>
+        </w:tabs>
+        <w:ind w:left="720" w:hanging="360"/>
+      </w:pPr>
+      <w:rPr>
+        <w:rFonts w:ascii="Symbol" w:hAnsi="Symbol" w:hint="default"/>
+        <w:sz w:val="20"/>
+      </w:rPr>
+    </w:lvl>
+    <w:lvl w:ilvl="1">
+      <w:start w:val="1"/>
+      <w:numFmt w:val="bullet"/>
+      <w:lvlText w:val="o"/>
+      <w:lvlJc w:val="left"/>
+      <w:pPr>
+        <w:tabs>
+          <w:tab w:val="num" w:pos="1440"/>
+        </w:tabs>
+        <w:ind w:left="1440" w:hanging="360"/>
+      </w:pPr>
+      <w:rPr>
+        <w:rFonts w:ascii="Courier New" w:hAnsi="Courier New" w:hint="default"/>
+        <w:sz w:val="20"/>
+      </w:rPr>
+    </w:lvl>
+    <w:lvl w:ilvl="2">
+      <w:start w:val="1"/>
+      <w:numFmt w:val="bullet"/>
+      <w:lvlText w:val=""/>
+      <w:lvlJc w:val="left"/>
+      <w:pPr>
+        <w:tabs>
+          <w:tab w:val="num" w:pos="2160"/>
+        </w:tabs>
+        <w:ind w:left="2160" w:hanging="360"/>
+      </w:pPr>
+      <w:rPr>
+        <w:rFonts w:ascii="Wingdings" w:hAnsi="Wingdings" w:hint="default"/>
+        <w:sz w:val="20"/>
+      </w:rPr>
+    </w:lvl>
+    <w:lvl w:ilvl="3" w:tentative="1">
+      <w:start w:val="1"/>
+      <w:numFmt w:val="bullet"/>
+      <w:lvlText w:val=""/>
+      <w:lvlJc w:val="left"/>
+      <w:pPr>
+        <w:tabs>
+          <w:tab w:val="num" w:pos="2880"/>
+        </w:tabs>
+        <w:ind w:left="2880" w:hanging="360"/>
+      </w:pPr>
+      <w:rPr>
+        <w:rFonts w:ascii="Wingdings" w:hAnsi="Wingdings" w:hint="default"/>
+        <w:sz w:val="20"/>
+      </w:rPr>
+    </w:lvl>
+    <w:lvl w:ilvl="4" w:tentative="1">
+      <w:start w:val="1"/>
+      <w:numFmt w:val="bullet"/>
+      <w:lvlText w:val=""/>
+      <w:lvlJc w:val="left"/>
+      <w:pPr>
+        <w:tabs>
+          <w:tab w:val="num" w:pos="3600"/>
+        </w:tabs>
+        <w:ind w:left="3600" w:hanging="360"/>
+      </w:pPr>
+      <w:rPr>
+        <w:rFonts w:ascii="Wingdings" w:hAnsi="Wingdings" w:hint="default"/>
+        <w:sz w:val="20"/>
+      </w:rPr>
+    </w:lvl>
+    <w:lvl w:ilvl="5" w:tentative="1">
+      <w:start w:val="1"/>
+      <w:numFmt w:val="bullet"/>
+      <w:lvlText w:val=""/>
+      <w:lvlJc w:val="left"/>
+      <w:pPr>
+        <w:tabs>
+          <w:tab w:val="num" w:pos="4320"/>
+        </w:tabs>
+        <w:ind w:left="4320" w:hanging="360"/>
+      </w:pPr>
+      <w:rPr>
+        <w:rFonts w:ascii="Wingdings" w:hAnsi="Wingdings" w:hint="default"/>
+        <w:sz w:val="20"/>
+      </w:rPr>
+    </w:lvl>
+    <w:lvl w:ilvl="6" w:tentative="1">
+      <w:start w:val="1"/>
+      <w:numFmt w:val="bullet"/>
+      <w:lvlText w:val=""/>
+      <w:lvlJc w:val="left"/>
+      <w:pPr>
+        <w:tabs>
+          <w:tab w:val="num" w:pos="5040"/>
+        </w:tabs>
+        <w:ind w:left="5040" w:hanging="360"/>
+      </w:pPr>
+      <w:rPr>
+        <w:rFonts w:ascii="Wingdings" w:hAnsi="Wingdings" w:hint="default"/>
+        <w:sz w:val="20"/>
+      </w:rPr>
+    </w:lvl>
+    <w:lvl w:ilvl="7" w:tentative="1">
+      <w:start w:val="1"/>
+      <w:numFmt w:val="bullet"/>
+      <w:lvlText w:val=""/>
+      <w:lvlJc w:val="left"/>
+      <w:pPr>
+        <w:tabs>
+          <w:tab w:val="num" w:pos="5760"/>
+        </w:tabs>
+        <w:ind w:left="5760" w:hanging="360"/>
+      </w:pPr>
+      <w:rPr>
+        <w:rFonts w:ascii="Wingdings" w:hAnsi="Wingdings" w:hint="default"/>
+        <w:sz w:val="20"/>
+      </w:rPr>
+    </w:lvl>
+    <w:lvl w:ilvl="8" w:tentative="1">
+      <w:start w:val="1"/>
+      <w:numFmt w:val="bullet"/>
+      <w:lvlText w:val=""/>
+      <w:lvlJc w:val="left"/>
+      <w:pPr>
+        <w:tabs>
+          <w:tab w:val="num" w:pos="6480"/>
+        </w:tabs>
+        <w:ind w:left="6480" w:hanging="360"/>
+      </w:pPr>
+      <w:rPr>
+        <w:rFonts w:ascii="Wingdings" w:hAnsi="Wingdings" w:hint="default"/>
+        <w:sz w:val="20"/>
+      </w:rPr>
+    </w:lvl>
+  </w:abstractNum>
+  <w:abstractNum w:abstractNumId="8" w15:restartNumberingAfterBreak="0">
     <w:nsid w:val="6B137D6B"/>
     <w:multiLevelType w:val="multilevel"/>
     <w:tmpl w:val="6D6E7FD2"/>
@@ -2858,7 +3068,7 @@
       </w:rPr>
     </w:lvl>
   </w:abstractNum>
-  <w:abstractNum w:abstractNumId="6" w15:restartNumberingAfterBreak="0">
+  <w:abstractNum w:abstractNumId="9" w15:restartNumberingAfterBreak="0">
     <w:nsid w:val="773F01C3"/>
     <w:multiLevelType w:val="multilevel"/>
     <w:tmpl w:val="6A3E3ED0"/>
@@ -3007,7 +3217,7 @@
       </w:rPr>
     </w:lvl>
   </w:abstractNum>
-  <w:abstractNum w:abstractNumId="7" w15:restartNumberingAfterBreak="0">
+  <w:abstractNum w:abstractNumId="10" w15:restartNumberingAfterBreak="0">
     <w:nsid w:val="7A19656F"/>
     <w:multiLevelType w:val="multilevel"/>
     <w:tmpl w:val="5BE6FFF8"/>
@@ -3156,29 +3366,190 @@
       </w:rPr>
     </w:lvl>
   </w:abstractNum>
+  <w:abstractNum w:abstractNumId="11" w15:restartNumberingAfterBreak="0">
+    <w:nsid w:val="7AD512CE"/>
+    <w:multiLevelType w:val="multilevel"/>
+    <w:tmpl w:val="2FE60880"/>
+    <w:lvl w:ilvl="0">
+      <w:start w:val="1"/>
+      <w:numFmt w:val="bullet"/>
+      <w:lvlText w:val=""/>
+      <w:lvlJc w:val="left"/>
+      <w:pPr>
+        <w:tabs>
+          <w:tab w:val="num" w:pos="720"/>
+        </w:tabs>
+        <w:ind w:left="720" w:hanging="360"/>
+      </w:pPr>
+      <w:rPr>
+        <w:rFonts w:ascii="Symbol" w:hAnsi="Symbol" w:hint="default"/>
+        <w:sz w:val="20"/>
+      </w:rPr>
+    </w:lvl>
+    <w:lvl w:ilvl="1">
+      <w:start w:val="1"/>
+      <w:numFmt w:val="bullet"/>
+      <w:lvlText w:val="o"/>
+      <w:lvlJc w:val="left"/>
+      <w:pPr>
+        <w:tabs>
+          <w:tab w:val="num" w:pos="1440"/>
+        </w:tabs>
+        <w:ind w:left="1440" w:hanging="360"/>
+      </w:pPr>
+      <w:rPr>
+        <w:rFonts w:ascii="Courier New" w:hAnsi="Courier New" w:hint="default"/>
+        <w:sz w:val="20"/>
+      </w:rPr>
+    </w:lvl>
+    <w:lvl w:ilvl="2" w:tentative="1">
+      <w:start w:val="1"/>
+      <w:numFmt w:val="bullet"/>
+      <w:lvlText w:val=""/>
+      <w:lvlJc w:val="left"/>
+      <w:pPr>
+        <w:tabs>
+          <w:tab w:val="num" w:pos="2160"/>
+        </w:tabs>
+        <w:ind w:left="2160" w:hanging="360"/>
+      </w:pPr>
+      <w:rPr>
+        <w:rFonts w:ascii="Wingdings" w:hAnsi="Wingdings" w:hint="default"/>
+        <w:sz w:val="20"/>
+      </w:rPr>
+    </w:lvl>
+    <w:lvl w:ilvl="3" w:tentative="1">
+      <w:start w:val="1"/>
+      <w:numFmt w:val="bullet"/>
+      <w:lvlText w:val=""/>
+      <w:lvlJc w:val="left"/>
+      <w:pPr>
+        <w:tabs>
+          <w:tab w:val="num" w:pos="2880"/>
+        </w:tabs>
+        <w:ind w:left="2880" w:hanging="360"/>
+      </w:pPr>
+      <w:rPr>
+        <w:rFonts w:ascii="Wingdings" w:hAnsi="Wingdings" w:hint="default"/>
+        <w:sz w:val="20"/>
+      </w:rPr>
+    </w:lvl>
+    <w:lvl w:ilvl="4" w:tentative="1">
+      <w:start w:val="1"/>
+      <w:numFmt w:val="bullet"/>
+      <w:lvlText w:val=""/>
+      <w:lvlJc w:val="left"/>
+      <w:pPr>
+        <w:tabs>
+          <w:tab w:val="num" w:pos="3600"/>
+        </w:tabs>
+        <w:ind w:left="3600" w:hanging="360"/>
+      </w:pPr>
+      <w:rPr>
+        <w:rFonts w:ascii="Wingdings" w:hAnsi="Wingdings" w:hint="default"/>
+        <w:sz w:val="20"/>
+      </w:rPr>
+    </w:lvl>
+    <w:lvl w:ilvl="5" w:tentative="1">
+      <w:start w:val="1"/>
+      <w:numFmt w:val="bullet"/>
+      <w:lvlText w:val=""/>
+      <w:lvlJc w:val="left"/>
+      <w:pPr>
+        <w:tabs>
+          <w:tab w:val="num" w:pos="4320"/>
+        </w:tabs>
+        <w:ind w:left="4320" w:hanging="360"/>
+      </w:pPr>
+      <w:rPr>
+        <w:rFonts w:ascii="Wingdings" w:hAnsi="Wingdings" w:hint="default"/>
+        <w:sz w:val="20"/>
+      </w:rPr>
+    </w:lvl>
+    <w:lvl w:ilvl="6" w:tentative="1">
+      <w:start w:val="1"/>
+      <w:numFmt w:val="bullet"/>
+      <w:lvlText w:val=""/>
+      <w:lvlJc w:val="left"/>
+      <w:pPr>
+        <w:tabs>
+          <w:tab w:val="num" w:pos="5040"/>
+        </w:tabs>
+        <w:ind w:left="5040" w:hanging="360"/>
+      </w:pPr>
+      <w:rPr>
+        <w:rFonts w:ascii="Wingdings" w:hAnsi="Wingdings" w:hint="default"/>
+        <w:sz w:val="20"/>
+      </w:rPr>
+    </w:lvl>
+    <w:lvl w:ilvl="7" w:tentative="1">
+      <w:start w:val="1"/>
+      <w:numFmt w:val="bullet"/>
+      <w:lvlText w:val=""/>
+      <w:lvlJc w:val="left"/>
+      <w:pPr>
+        <w:tabs>
+          <w:tab w:val="num" w:pos="5760"/>
+        </w:tabs>
+        <w:ind w:left="5760" w:hanging="360"/>
+      </w:pPr>
+      <w:rPr>
+        <w:rFonts w:ascii="Wingdings" w:hAnsi="Wingdings" w:hint="default"/>
+        <w:sz w:val="20"/>
+      </w:rPr>
+    </w:lvl>
+    <w:lvl w:ilvl="8" w:tentative="1">
+      <w:start w:val="1"/>
+      <w:numFmt w:val="bullet"/>
+      <w:lvlText w:val=""/>
+      <w:lvlJc w:val="left"/>
+      <w:pPr>
+        <w:tabs>
+          <w:tab w:val="num" w:pos="6480"/>
+        </w:tabs>
+        <w:ind w:left="6480" w:hanging="360"/>
+      </w:pPr>
+      <w:rPr>
+        <w:rFonts w:ascii="Wingdings" w:hAnsi="Wingdings" w:hint="default"/>
+        <w:sz w:val="20"/>
+      </w:rPr>
+    </w:lvl>
+  </w:abstractNum>
   <w:num w:numId="1" w16cid:durableId="2084378184">
-    <w:abstractNumId w:val="3"/>
+    <w:abstractNumId w:val="4"/>
   </w:num>
   <w:num w:numId="2" w16cid:durableId="443230723">
-    <w:abstractNumId w:val="6"/>
+    <w:abstractNumId w:val="9"/>
   </w:num>
   <w:num w:numId="3" w16cid:durableId="93214425">
-    <w:abstractNumId w:val="5"/>
+    <w:abstractNumId w:val="8"/>
   </w:num>
   <w:num w:numId="4" w16cid:durableId="1721399499">
     <w:abstractNumId w:val="1"/>
   </w:num>
   <w:num w:numId="5" w16cid:durableId="1530214861">
-    <w:abstractNumId w:val="4"/>
+    <w:abstractNumId w:val="6"/>
   </w:num>
   <w:num w:numId="6" w16cid:durableId="1332370708">
-    <w:abstractNumId w:val="2"/>
+    <w:abstractNumId w:val="3"/>
   </w:num>
   <w:num w:numId="7" w16cid:durableId="446199168">
     <w:abstractNumId w:val="0"/>
   </w:num>
   <w:num w:numId="8" w16cid:durableId="1168908918">
+    <w:abstractNumId w:val="10"/>
+  </w:num>
+  <w:num w:numId="9" w16cid:durableId="825820592">
+    <w:abstractNumId w:val="11"/>
+  </w:num>
+  <w:num w:numId="10" w16cid:durableId="1977833895">
     <w:abstractNumId w:val="7"/>
+  </w:num>
+  <w:num w:numId="11" w16cid:durableId="952244160">
+    <w:abstractNumId w:val="2"/>
+  </w:num>
+  <w:num w:numId="12" w16cid:durableId="1219394375">
+    <w:abstractNumId w:val="5"/>
   </w:num>
 </w:numbering>
 </file>
@@ -3588,7 +3959,6 @@
   <w:style w:type="character" w:default="1" w:styleId="DefaultParagraphFont">
     <w:name w:val="Default Paragraph Font"/>
     <w:uiPriority w:val="1"/>
-    <w:semiHidden/>
     <w:unhideWhenUsed/>
   </w:style>
   <w:style w:type="table" w:default="1" w:styleId="TableNormal">

--- a/Page 11.docx
+++ b/Page 11.docx
@@ -407,7 +407,7 @@
           <w:szCs w:val="32"/>
         </w:rPr>
         <w:pict w14:anchorId="3AF77A4A">
-          <v:rect id="_x0000_i1043" style="width:0;height:1.5pt" o:hralign="center" o:hrstd="t" o:hr="t" fillcolor="#a0a0a0" stroked="f"/>
+          <v:rect id="_x0000_i1025" style="width:0;height:1.5pt" o:hralign="center" o:hrstd="t" o:hr="t" fillcolor="#a0a0a0" stroked="f"/>
         </w:pict>
       </w:r>
     </w:p>
@@ -1434,10 +1434,15 @@
       </w:pPr>
     </w:p>
     <w:sectPr>
-      <w:headerReference w:type="default" r:id="rId7"/>
-      <w:footerReference w:type="default" r:id="rId8"/>
+      <w:headerReference w:type="even" r:id="rId7"/>
+      <w:headerReference w:type="default" r:id="rId8"/>
+      <w:footerReference w:type="even" r:id="rId9"/>
+      <w:footerReference w:type="default" r:id="rId10"/>
+      <w:headerReference w:type="first" r:id="rId11"/>
+      <w:footerReference w:type="first" r:id="rId12"/>
       <w:pgSz w:w="12240" w:h="15840"/>
       <w:pgMar w:top="2000" w:right="1234" w:bottom="2110" w:left="1234" w:header="1234" w:footer="1234" w:gutter="0"/>
+      <w:pgNumType w:start="5"/>
       <w:cols w:space="720"/>
       <w:formProt w:val="0"/>
       <w:docGrid w:linePitch="240" w:charSpace="-2049"/>
@@ -1466,6 +1471,16 @@
 </file>
 
 <file path=word/footer1.xml><?xml version="1.0" encoding="utf-8"?>
+<w:ftr xmlns:wpc="http://schemas.microsoft.com/office/word/2010/wordprocessingCanvas" xmlns:cx="http://schemas.microsoft.com/office/drawing/2014/chartex" xmlns:cx1="http://schemas.microsoft.com/office/drawing/2015/9/8/chartex" xmlns:cx2="http://schemas.microsoft.com/office/drawing/2015/10/21/chartex" xmlns:cx3="http://schemas.microsoft.com/office/drawing/2016/5/9/chartex" xmlns:cx4="http://schemas.microsoft.com/office/drawing/2016/5/10/chartex" xmlns:cx5="http://schemas.microsoft.com/office/drawing/2016/5/11/chartex" xmlns:cx6="http://schemas.microsoft.com/office/drawing/2016/5/12/chartex" xmlns:cx7="http://schemas.microsoft.com/office/drawing/2016/5/13/chartex" xmlns:cx8="http://schemas.microsoft.com/office/drawing/2016/5/14/chartex" xmlns:mc="http://schemas.openxmlformats.org/markup-compatibility/2006" xmlns:aink="http://schemas.microsoft.com/office/drawing/2016/ink" xmlns:am3d="http://schemas.microsoft.com/office/drawing/2017/model3d" xmlns:o="urn:schemas-microsoft-com:office:office" xmlns:oel="http://schemas.microsoft.com/office/2019/extlst" xmlns:r="http://schemas.openxmlformats.org/officeDocument/2006/relationships" xmlns:m="http://schemas.openxmlformats.org/officeDocument/2006/math" xmlns:v="urn:schemas-microsoft-com:vml" xmlns:wp14="http://schemas.microsoft.com/office/word/2010/wordprocessingDrawing" xmlns:wp="http://schemas.openxmlformats.org/drawingml/2006/wordprocessingDrawing" xmlns:w10="urn:schemas-microsoft-com:office:word" xmlns:w="http://schemas.openxmlformats.org/wordprocessingml/2006/main" xmlns:w14="http://schemas.microsoft.com/office/word/2010/wordml" xmlns:w15="http://schemas.microsoft.com/office/word/2012/wordml" xmlns:w16cex="http://schemas.microsoft.com/office/word/2018/wordml/cex" xmlns:w16cid="http://schemas.microsoft.com/office/word/2016/wordml/cid" xmlns:w16="http://schemas.microsoft.com/office/word/2018/wordml" xmlns:w16du="http://schemas.microsoft.com/office/word/2023/wordml/word16du" xmlns:w16sdtdh="http://schemas.microsoft.com/office/word/2020/wordml/sdtdatahash" xmlns:w16sdtfl="http://schemas.microsoft.com/office/word/2024/wordml/sdtformatlock" xmlns:w16se="http://schemas.microsoft.com/office/word/2015/wordml/symex" xmlns:wpg="http://schemas.microsoft.com/office/word/2010/wordprocessingGroup" xmlns:wpi="http://schemas.microsoft.com/office/word/2010/wordprocessingInk" xmlns:wne="http://schemas.microsoft.com/office/word/2006/wordml" xmlns:wps="http://schemas.microsoft.com/office/word/2010/wordprocessingShape" mc:Ignorable="w14 w15 w16se w16cid w16 w16cex w16sdtdh w16sdtfl w16du wp14">
+  <w:p>
+    <w:pPr>
+      <w:pStyle w:val="Footer"/>
+    </w:pPr>
+  </w:p>
+</w:ftr>
+</file>
+
+<file path=word/footer2.xml><?xml version="1.0" encoding="utf-8"?>
 <w:ftr xmlns:wpc="http://schemas.microsoft.com/office/word/2010/wordprocessingCanvas" xmlns:cx="http://schemas.microsoft.com/office/drawing/2014/chartex" xmlns:cx1="http://schemas.microsoft.com/office/drawing/2015/9/8/chartex" xmlns:cx2="http://schemas.microsoft.com/office/drawing/2015/10/21/chartex" xmlns:cx3="http://schemas.microsoft.com/office/drawing/2016/5/9/chartex" xmlns:cx4="http://schemas.microsoft.com/office/drawing/2016/5/10/chartex" xmlns:cx5="http://schemas.microsoft.com/office/drawing/2016/5/11/chartex" xmlns:cx6="http://schemas.microsoft.com/office/drawing/2016/5/12/chartex" xmlns:cx7="http://schemas.microsoft.com/office/drawing/2016/5/13/chartex" xmlns:cx8="http://schemas.microsoft.com/office/drawing/2016/5/14/chartex" xmlns:mc="http://schemas.openxmlformats.org/markup-compatibility/2006" xmlns:aink="http://schemas.microsoft.com/office/drawing/2016/ink" xmlns:am3d="http://schemas.microsoft.com/office/drawing/2017/model3d" xmlns:o="urn:schemas-microsoft-com:office:office" xmlns:oel="http://schemas.microsoft.com/office/2019/extlst" xmlns:r="http://schemas.openxmlformats.org/officeDocument/2006/relationships" xmlns:m="http://schemas.openxmlformats.org/officeDocument/2006/math" xmlns:v="urn:schemas-microsoft-com:vml" xmlns:wp14="http://schemas.microsoft.com/office/word/2010/wordprocessingDrawing" xmlns:wp="http://schemas.openxmlformats.org/drawingml/2006/wordprocessingDrawing" xmlns:w10="urn:schemas-microsoft-com:office:word" xmlns:w="http://schemas.openxmlformats.org/wordprocessingml/2006/main" xmlns:w14="http://schemas.microsoft.com/office/word/2010/wordml" xmlns:w15="http://schemas.microsoft.com/office/word/2012/wordml" xmlns:w16cex="http://schemas.microsoft.com/office/word/2018/wordml/cex" xmlns:w16cid="http://schemas.microsoft.com/office/word/2016/wordml/cid" xmlns:w16="http://schemas.microsoft.com/office/word/2018/wordml" xmlns:w16du="http://schemas.microsoft.com/office/word/2023/wordml/word16du" xmlns:w16sdtdh="http://schemas.microsoft.com/office/word/2020/wordml/sdtdatahash" xmlns:w16sdtfl="http://schemas.microsoft.com/office/word/2024/wordml/sdtformatlock" xmlns:w16se="http://schemas.microsoft.com/office/word/2015/wordml/symex" xmlns:wpg="http://schemas.microsoft.com/office/word/2010/wordprocessingGroup" xmlns:wpi="http://schemas.microsoft.com/office/word/2010/wordprocessingInk" xmlns:wne="http://schemas.microsoft.com/office/word/2006/wordml" xmlns:wps="http://schemas.microsoft.com/office/word/2010/wordprocessingShape" mc:Ignorable="w14 w15 w16se w16cid w16 w16cex w16sdtdh w16sdtfl w16du wp14">
   <w:p>
     <w:pPr>
@@ -1598,6 +1613,43 @@
               <w:sz w:val="20"/>
               <w:szCs w:val="20"/>
             </w:rPr>
+            <w:fldChar w:fldCharType="begin"/>
+          </w:r>
+          <w:r>
+            <w:rPr>
+              <w:sz w:val="20"/>
+              <w:szCs w:val="20"/>
+            </w:rPr>
+            <w:instrText xml:space="preserve"> PAGE   \* MERGEFORMAT </w:instrText>
+          </w:r>
+          <w:r>
+            <w:rPr>
+              <w:sz w:val="20"/>
+              <w:szCs w:val="20"/>
+            </w:rPr>
+            <w:fldChar w:fldCharType="separate"/>
+          </w:r>
+          <w:r>
+            <w:rPr>
+              <w:noProof/>
+              <w:sz w:val="20"/>
+              <w:szCs w:val="20"/>
+            </w:rPr>
+            <w:t>1</w:t>
+          </w:r>
+          <w:r>
+            <w:rPr>
+              <w:noProof/>
+              <w:sz w:val="20"/>
+              <w:szCs w:val="20"/>
+            </w:rPr>
+            <w:fldChar w:fldCharType="end"/>
+          </w:r>
+          <w:r>
+            <w:rPr>
+              <w:sz w:val="20"/>
+              <w:szCs w:val="20"/>
+            </w:rPr>
             <w:t xml:space="preserve">  </w:t>
           </w:r>
         </w:p>
@@ -1612,6 +1664,16 @@
 </w:ftr>
 </file>
 
+<file path=word/footer3.xml><?xml version="1.0" encoding="utf-8"?>
+<w:ftr xmlns:wpc="http://schemas.microsoft.com/office/word/2010/wordprocessingCanvas" xmlns:cx="http://schemas.microsoft.com/office/drawing/2014/chartex" xmlns:cx1="http://schemas.microsoft.com/office/drawing/2015/9/8/chartex" xmlns:cx2="http://schemas.microsoft.com/office/drawing/2015/10/21/chartex" xmlns:cx3="http://schemas.microsoft.com/office/drawing/2016/5/9/chartex" xmlns:cx4="http://schemas.microsoft.com/office/drawing/2016/5/10/chartex" xmlns:cx5="http://schemas.microsoft.com/office/drawing/2016/5/11/chartex" xmlns:cx6="http://schemas.microsoft.com/office/drawing/2016/5/12/chartex" xmlns:cx7="http://schemas.microsoft.com/office/drawing/2016/5/13/chartex" xmlns:cx8="http://schemas.microsoft.com/office/drawing/2016/5/14/chartex" xmlns:mc="http://schemas.openxmlformats.org/markup-compatibility/2006" xmlns:aink="http://schemas.microsoft.com/office/drawing/2016/ink" xmlns:am3d="http://schemas.microsoft.com/office/drawing/2017/model3d" xmlns:o="urn:schemas-microsoft-com:office:office" xmlns:oel="http://schemas.microsoft.com/office/2019/extlst" xmlns:r="http://schemas.openxmlformats.org/officeDocument/2006/relationships" xmlns:m="http://schemas.openxmlformats.org/officeDocument/2006/math" xmlns:v="urn:schemas-microsoft-com:vml" xmlns:wp14="http://schemas.microsoft.com/office/word/2010/wordprocessingDrawing" xmlns:wp="http://schemas.openxmlformats.org/drawingml/2006/wordprocessingDrawing" xmlns:w10="urn:schemas-microsoft-com:office:word" xmlns:w="http://schemas.openxmlformats.org/wordprocessingml/2006/main" xmlns:w14="http://schemas.microsoft.com/office/word/2010/wordml" xmlns:w15="http://schemas.microsoft.com/office/word/2012/wordml" xmlns:w16cex="http://schemas.microsoft.com/office/word/2018/wordml/cex" xmlns:w16cid="http://schemas.microsoft.com/office/word/2016/wordml/cid" xmlns:w16="http://schemas.microsoft.com/office/word/2018/wordml" xmlns:w16du="http://schemas.microsoft.com/office/word/2023/wordml/word16du" xmlns:w16sdtdh="http://schemas.microsoft.com/office/word/2020/wordml/sdtdatahash" xmlns:w16sdtfl="http://schemas.microsoft.com/office/word/2024/wordml/sdtformatlock" xmlns:w16se="http://schemas.microsoft.com/office/word/2015/wordml/symex" xmlns:wpg="http://schemas.microsoft.com/office/word/2010/wordprocessingGroup" xmlns:wpi="http://schemas.microsoft.com/office/word/2010/wordprocessingInk" xmlns:wne="http://schemas.microsoft.com/office/word/2006/wordml" xmlns:wps="http://schemas.microsoft.com/office/word/2010/wordprocessingShape" mc:Ignorable="w14 w15 w16se w16cid w16 w16cex w16sdtdh w16sdtfl w16du wp14">
+  <w:p>
+    <w:pPr>
+      <w:pStyle w:val="Footer"/>
+    </w:pPr>
+  </w:p>
+</w:ftr>
+</file>
+
 <file path=word/footnotes.xml><?xml version="1.0" encoding="utf-8"?>
 <w:footnotes xmlns:wpc="http://schemas.microsoft.com/office/word/2010/wordprocessingCanvas" xmlns:cx="http://schemas.microsoft.com/office/drawing/2014/chartex" xmlns:cx1="http://schemas.microsoft.com/office/drawing/2015/9/8/chartex" xmlns:cx2="http://schemas.microsoft.com/office/drawing/2015/10/21/chartex" xmlns:cx3="http://schemas.microsoft.com/office/drawing/2016/5/9/chartex" xmlns:cx4="http://schemas.microsoft.com/office/drawing/2016/5/10/chartex" xmlns:cx5="http://schemas.microsoft.com/office/drawing/2016/5/11/chartex" xmlns:cx6="http://schemas.microsoft.com/office/drawing/2016/5/12/chartex" xmlns:cx7="http://schemas.microsoft.com/office/drawing/2016/5/13/chartex" xmlns:cx8="http://schemas.microsoft.com/office/drawing/2016/5/14/chartex" xmlns:mc="http://schemas.openxmlformats.org/markup-compatibility/2006" xmlns:aink="http://schemas.microsoft.com/office/drawing/2016/ink" xmlns:am3d="http://schemas.microsoft.com/office/drawing/2017/model3d" xmlns:o="urn:schemas-microsoft-com:office:office" xmlns:oel="http://schemas.microsoft.com/office/2019/extlst" xmlns:r="http://schemas.openxmlformats.org/officeDocument/2006/relationships" xmlns:m="http://schemas.openxmlformats.org/officeDocument/2006/math" xmlns:v="urn:schemas-microsoft-com:vml" xmlns:wp14="http://schemas.microsoft.com/office/word/2010/wordprocessingDrawing" xmlns:wp="http://schemas.openxmlformats.org/drawingml/2006/wordprocessingDrawing" xmlns:w10="urn:schemas-microsoft-com:office:word" xmlns:w="http://schemas.openxmlformats.org/wordprocessingml/2006/main" xmlns:w14="http://schemas.microsoft.com/office/word/2010/wordml" xmlns:w15="http://schemas.microsoft.com/office/word/2012/wordml" xmlns:w16cex="http://schemas.microsoft.com/office/word/2018/wordml/cex" xmlns:w16cid="http://schemas.microsoft.com/office/word/2016/wordml/cid" xmlns:w16="http://schemas.microsoft.com/office/word/2018/wordml" xmlns:w16du="http://schemas.microsoft.com/office/word/2023/wordml/word16du" xmlns:w16sdtdh="http://schemas.microsoft.com/office/word/2020/wordml/sdtdatahash" xmlns:w16sdtfl="http://schemas.microsoft.com/office/word/2024/wordml/sdtformatlock" xmlns:w16se="http://schemas.microsoft.com/office/word/2015/wordml/symex" xmlns:wpg="http://schemas.microsoft.com/office/word/2010/wordprocessingGroup" xmlns:wpi="http://schemas.microsoft.com/office/word/2010/wordprocessingInk" xmlns:wne="http://schemas.microsoft.com/office/word/2006/wordml" xmlns:wps="http://schemas.microsoft.com/office/word/2010/wordprocessingShape" mc:Ignorable="w14 w15 w16se w16cid w16 w16cex w16sdtdh w16sdtfl w16du wp14">
   <w:footnote w:type="separator" w:id="-1">
@@ -1632,6 +1694,16 @@
 </file>
 
 <file path=word/header1.xml><?xml version="1.0" encoding="utf-8"?>
+<w:hdr xmlns:wpc="http://schemas.microsoft.com/office/word/2010/wordprocessingCanvas" xmlns:cx="http://schemas.microsoft.com/office/drawing/2014/chartex" xmlns:cx1="http://schemas.microsoft.com/office/drawing/2015/9/8/chartex" xmlns:cx2="http://schemas.microsoft.com/office/drawing/2015/10/21/chartex" xmlns:cx3="http://schemas.microsoft.com/office/drawing/2016/5/9/chartex" xmlns:cx4="http://schemas.microsoft.com/office/drawing/2016/5/10/chartex" xmlns:cx5="http://schemas.microsoft.com/office/drawing/2016/5/11/chartex" xmlns:cx6="http://schemas.microsoft.com/office/drawing/2016/5/12/chartex" xmlns:cx7="http://schemas.microsoft.com/office/drawing/2016/5/13/chartex" xmlns:cx8="http://schemas.microsoft.com/office/drawing/2016/5/14/chartex" xmlns:mc="http://schemas.openxmlformats.org/markup-compatibility/2006" xmlns:aink="http://schemas.microsoft.com/office/drawing/2016/ink" xmlns:am3d="http://schemas.microsoft.com/office/drawing/2017/model3d" xmlns:o="urn:schemas-microsoft-com:office:office" xmlns:oel="http://schemas.microsoft.com/office/2019/extlst" xmlns:r="http://schemas.openxmlformats.org/officeDocument/2006/relationships" xmlns:m="http://schemas.openxmlformats.org/officeDocument/2006/math" xmlns:v="urn:schemas-microsoft-com:vml" xmlns:wp14="http://schemas.microsoft.com/office/word/2010/wordprocessingDrawing" xmlns:wp="http://schemas.openxmlformats.org/drawingml/2006/wordprocessingDrawing" xmlns:w10="urn:schemas-microsoft-com:office:word" xmlns:w="http://schemas.openxmlformats.org/wordprocessingml/2006/main" xmlns:w14="http://schemas.microsoft.com/office/word/2010/wordml" xmlns:w15="http://schemas.microsoft.com/office/word/2012/wordml" xmlns:w16cex="http://schemas.microsoft.com/office/word/2018/wordml/cex" xmlns:w16cid="http://schemas.microsoft.com/office/word/2016/wordml/cid" xmlns:w16="http://schemas.microsoft.com/office/word/2018/wordml" xmlns:w16du="http://schemas.microsoft.com/office/word/2023/wordml/word16du" xmlns:w16sdtdh="http://schemas.microsoft.com/office/word/2020/wordml/sdtdatahash" xmlns:w16sdtfl="http://schemas.microsoft.com/office/word/2024/wordml/sdtformatlock" xmlns:w16se="http://schemas.microsoft.com/office/word/2015/wordml/symex" xmlns:wpg="http://schemas.microsoft.com/office/word/2010/wordprocessingGroup" xmlns:wpi="http://schemas.microsoft.com/office/word/2010/wordprocessingInk" xmlns:wne="http://schemas.microsoft.com/office/word/2006/wordml" xmlns:wps="http://schemas.microsoft.com/office/word/2010/wordprocessingShape" mc:Ignorable="w14 w15 w16se w16cid w16 w16cex w16sdtdh w16sdtfl w16du wp14">
+  <w:p>
+    <w:pPr>
+      <w:pStyle w:val="Header"/>
+    </w:pPr>
+  </w:p>
+</w:hdr>
+</file>
+
+<file path=word/header2.xml><?xml version="1.0" encoding="utf-8"?>
 <w:hdr xmlns:wpc="http://schemas.microsoft.com/office/word/2010/wordprocessingCanvas" xmlns:cx="http://schemas.microsoft.com/office/drawing/2014/chartex" xmlns:cx1="http://schemas.microsoft.com/office/drawing/2015/9/8/chartex" xmlns:cx2="http://schemas.microsoft.com/office/drawing/2015/10/21/chartex" xmlns:cx3="http://schemas.microsoft.com/office/drawing/2016/5/9/chartex" xmlns:cx4="http://schemas.microsoft.com/office/drawing/2016/5/10/chartex" xmlns:cx5="http://schemas.microsoft.com/office/drawing/2016/5/11/chartex" xmlns:cx6="http://schemas.microsoft.com/office/drawing/2016/5/12/chartex" xmlns:cx7="http://schemas.microsoft.com/office/drawing/2016/5/13/chartex" xmlns:cx8="http://schemas.microsoft.com/office/drawing/2016/5/14/chartex" xmlns:mc="http://schemas.openxmlformats.org/markup-compatibility/2006" xmlns:aink="http://schemas.microsoft.com/office/drawing/2016/ink" xmlns:am3d="http://schemas.microsoft.com/office/drawing/2017/model3d" xmlns:o="urn:schemas-microsoft-com:office:office" xmlns:oel="http://schemas.microsoft.com/office/2019/extlst" xmlns:r="http://schemas.openxmlformats.org/officeDocument/2006/relationships" xmlns:m="http://schemas.openxmlformats.org/officeDocument/2006/math" xmlns:v="urn:schemas-microsoft-com:vml" xmlns:wp14="http://schemas.microsoft.com/office/word/2010/wordprocessingDrawing" xmlns:wp="http://schemas.openxmlformats.org/drawingml/2006/wordprocessingDrawing" xmlns:w10="urn:schemas-microsoft-com:office:word" xmlns:w="http://schemas.openxmlformats.org/wordprocessingml/2006/main" xmlns:w14="http://schemas.microsoft.com/office/word/2010/wordml" xmlns:w15="http://schemas.microsoft.com/office/word/2012/wordml" xmlns:w16cex="http://schemas.microsoft.com/office/word/2018/wordml/cex" xmlns:w16cid="http://schemas.microsoft.com/office/word/2016/wordml/cid" xmlns:w16="http://schemas.microsoft.com/office/word/2018/wordml" xmlns:w16du="http://schemas.microsoft.com/office/word/2023/wordml/word16du" xmlns:w16sdtdh="http://schemas.microsoft.com/office/word/2020/wordml/sdtdatahash" xmlns:w16sdtfl="http://schemas.microsoft.com/office/word/2024/wordml/sdtformatlock" xmlns:w16se="http://schemas.microsoft.com/office/word/2015/wordml/symex" xmlns:wpg="http://schemas.microsoft.com/office/word/2010/wordprocessingGroup" xmlns:wpi="http://schemas.microsoft.com/office/word/2010/wordprocessingInk" xmlns:wne="http://schemas.microsoft.com/office/word/2006/wordml" xmlns:wps="http://schemas.microsoft.com/office/word/2010/wordprocessingShape" mc:Ignorable="w14 w15 w16se w16cid w16 w16cex w16sdtdh w16sdtfl w16du wp14">
   <w:p>
     <w:pPr>
@@ -1725,6 +1797,16 @@
     <w:r>
       <w:t>_____________________________________________________________________________________</w:t>
     </w:r>
+  </w:p>
+</w:hdr>
+</file>
+
+<file path=word/header3.xml><?xml version="1.0" encoding="utf-8"?>
+<w:hdr xmlns:wpc="http://schemas.microsoft.com/office/word/2010/wordprocessingCanvas" xmlns:cx="http://schemas.microsoft.com/office/drawing/2014/chartex" xmlns:cx1="http://schemas.microsoft.com/office/drawing/2015/9/8/chartex" xmlns:cx2="http://schemas.microsoft.com/office/drawing/2015/10/21/chartex" xmlns:cx3="http://schemas.microsoft.com/office/drawing/2016/5/9/chartex" xmlns:cx4="http://schemas.microsoft.com/office/drawing/2016/5/10/chartex" xmlns:cx5="http://schemas.microsoft.com/office/drawing/2016/5/11/chartex" xmlns:cx6="http://schemas.microsoft.com/office/drawing/2016/5/12/chartex" xmlns:cx7="http://schemas.microsoft.com/office/drawing/2016/5/13/chartex" xmlns:cx8="http://schemas.microsoft.com/office/drawing/2016/5/14/chartex" xmlns:mc="http://schemas.openxmlformats.org/markup-compatibility/2006" xmlns:aink="http://schemas.microsoft.com/office/drawing/2016/ink" xmlns:am3d="http://schemas.microsoft.com/office/drawing/2017/model3d" xmlns:o="urn:schemas-microsoft-com:office:office" xmlns:oel="http://schemas.microsoft.com/office/2019/extlst" xmlns:r="http://schemas.openxmlformats.org/officeDocument/2006/relationships" xmlns:m="http://schemas.openxmlformats.org/officeDocument/2006/math" xmlns:v="urn:schemas-microsoft-com:vml" xmlns:wp14="http://schemas.microsoft.com/office/word/2010/wordprocessingDrawing" xmlns:wp="http://schemas.openxmlformats.org/drawingml/2006/wordprocessingDrawing" xmlns:w10="urn:schemas-microsoft-com:office:word" xmlns:w="http://schemas.openxmlformats.org/wordprocessingml/2006/main" xmlns:w14="http://schemas.microsoft.com/office/word/2010/wordml" xmlns:w15="http://schemas.microsoft.com/office/word/2012/wordml" xmlns:w16cex="http://schemas.microsoft.com/office/word/2018/wordml/cex" xmlns:w16cid="http://schemas.microsoft.com/office/word/2016/wordml/cid" xmlns:w16="http://schemas.microsoft.com/office/word/2018/wordml" xmlns:w16du="http://schemas.microsoft.com/office/word/2023/wordml/word16du" xmlns:w16sdtdh="http://schemas.microsoft.com/office/word/2020/wordml/sdtdatahash" xmlns:w16sdtfl="http://schemas.microsoft.com/office/word/2024/wordml/sdtformatlock" xmlns:w16se="http://schemas.microsoft.com/office/word/2015/wordml/symex" xmlns:wpg="http://schemas.microsoft.com/office/word/2010/wordprocessingGroup" xmlns:wpi="http://schemas.microsoft.com/office/word/2010/wordprocessingInk" xmlns:wne="http://schemas.microsoft.com/office/word/2006/wordml" xmlns:wps="http://schemas.microsoft.com/office/word/2010/wordprocessingShape" mc:Ignorable="w14 w15 w16se w16cid w16 w16cex w16sdtdh w16sdtfl w16du wp14">
+  <w:p>
+    <w:pPr>
+      <w:pStyle w:val="Header"/>
+    </w:pPr>
   </w:p>
 </w:hdr>
 </file>
@@ -3959,6 +4041,7 @@
   <w:style w:type="character" w:default="1" w:styleId="DefaultParagraphFont">
     <w:name w:val="Default Paragraph Font"/>
     <w:uiPriority w:val="1"/>
+    <w:semiHidden/>
     <w:unhideWhenUsed/>
   </w:style>
   <w:style w:type="table" w:default="1" w:styleId="TableNormal">

--- a/Page 11.docx
+++ b/Page 11.docx
@@ -64,13 +64,25 @@
           <w:sz w:val="32"/>
           <w:szCs w:val="32"/>
         </w:rPr>
+        <w:t>3.</w:t>
+      </w:r>
+      <w:r>
+        <w:rPr>
+          <w:rFonts w:ascii="Times New Roman" w:hAnsi="Times New Roman"/>
+          <w:b/>
+          <w:bCs/>
+          <w:sz w:val="32"/>
+          <w:szCs w:val="32"/>
+        </w:rPr>
         <w:t xml:space="preserve">1. Foundations: </w:t>
       </w:r>
       <w:r>
         <w:rPr>
           <w:rFonts w:ascii="Times New Roman" w:hAnsi="Times New Roman"/>
-          <w:sz w:val="28"/>
-          <w:szCs w:val="28"/>
+          <w:b/>
+          <w:bCs/>
+          <w:sz w:val="32"/>
+          <w:szCs w:val="32"/>
         </w:rPr>
         <w:t>Understanding Hallucination in LLMs</w:t>
       </w:r>
@@ -82,17 +94,18 @@
         </w:tabs>
         <w:spacing w:line="360" w:lineRule="auto"/>
         <w:ind w:left="182"/>
-        <w:rPr>
-          <w:rFonts w:ascii="Times New Roman" w:hAnsi="Times New Roman"/>
-          <w:sz w:val="28"/>
-          <w:szCs w:val="28"/>
-        </w:rPr>
-      </w:pPr>
-      <w:r>
-        <w:rPr>
-          <w:rFonts w:ascii="Times New Roman" w:hAnsi="Times New Roman"/>
-          <w:sz w:val="28"/>
-          <w:szCs w:val="28"/>
+        <w:jc w:val="both"/>
+        <w:rPr>
+          <w:rFonts w:ascii="Times New Roman" w:hAnsi="Times New Roman"/>
+          <w:sz w:val="24"/>
+          <w:szCs w:val="24"/>
+        </w:rPr>
+      </w:pPr>
+      <w:r>
+        <w:rPr>
+          <w:rFonts w:ascii="Times New Roman" w:hAnsi="Times New Roman"/>
+          <w:sz w:val="24"/>
+          <w:szCs w:val="24"/>
         </w:rPr>
         <w:t>Recent comprehensive surveys have established the taxonomy and root causes of hallucinations, defining the scope of the problem your project addresses.</w:t>
       </w:r>
@@ -107,21 +120,22 @@
           <w:tab w:val="left" w:pos="540"/>
         </w:tabs>
         <w:spacing w:line="360" w:lineRule="auto"/>
-        <w:rPr>
-          <w:rFonts w:ascii="Times New Roman" w:hAnsi="Times New Roman"/>
-          <w:b/>
-          <w:bCs/>
-          <w:sz w:val="32"/>
-          <w:szCs w:val="32"/>
-        </w:rPr>
-      </w:pPr>
-      <w:r>
-        <w:rPr>
-          <w:rFonts w:ascii="Times New Roman" w:hAnsi="Times New Roman"/>
-          <w:b/>
-          <w:bCs/>
-          <w:sz w:val="32"/>
-          <w:szCs w:val="32"/>
+        <w:jc w:val="both"/>
+        <w:rPr>
+          <w:rFonts w:ascii="Times New Roman" w:hAnsi="Times New Roman"/>
+          <w:b/>
+          <w:bCs/>
+          <w:sz w:val="24"/>
+          <w:szCs w:val="24"/>
+        </w:rPr>
+      </w:pPr>
+      <w:r>
+        <w:rPr>
+          <w:rFonts w:ascii="Times New Roman" w:hAnsi="Times New Roman"/>
+          <w:b/>
+          <w:bCs/>
+          <w:sz w:val="24"/>
+          <w:szCs w:val="24"/>
         </w:rPr>
         <w:t xml:space="preserve">Ji et al. (2023) – </w:t>
       </w:r>
@@ -132,8 +146,8 @@
           <w:bCs/>
           <w:i/>
           <w:iCs/>
-          <w:sz w:val="32"/>
-          <w:szCs w:val="32"/>
+          <w:sz w:val="24"/>
+          <w:szCs w:val="24"/>
         </w:rPr>
         <w:t>Survey of Hallucination in Large Language Models</w:t>
       </w:r>
@@ -148,29 +162,40 @@
           <w:tab w:val="left" w:pos="540"/>
         </w:tabs>
         <w:spacing w:line="360" w:lineRule="auto"/>
-        <w:rPr>
-          <w:rFonts w:ascii="Times New Roman" w:hAnsi="Times New Roman"/>
-          <w:b/>
-          <w:bCs/>
-          <w:sz w:val="32"/>
-          <w:szCs w:val="32"/>
-        </w:rPr>
-      </w:pPr>
-      <w:r>
-        <w:rPr>
-          <w:rFonts w:ascii="Times New Roman" w:hAnsi="Times New Roman"/>
-          <w:b/>
-          <w:bCs/>
-          <w:sz w:val="32"/>
-          <w:szCs w:val="32"/>
-        </w:rPr>
-        <w:t xml:space="preserve">Definition: </w:t>
-      </w:r>
-      <w:r>
-        <w:rPr>
-          <w:rFonts w:ascii="Times New Roman" w:hAnsi="Times New Roman"/>
+        <w:jc w:val="both"/>
+        <w:rPr>
+          <w:rFonts w:ascii="Times New Roman" w:hAnsi="Times New Roman"/>
+          <w:b/>
+          <w:bCs/>
           <w:sz w:val="28"/>
           <w:szCs w:val="28"/>
+        </w:rPr>
+      </w:pPr>
+      <w:r>
+        <w:rPr>
+          <w:rFonts w:ascii="Times New Roman" w:hAnsi="Times New Roman"/>
+          <w:b/>
+          <w:bCs/>
+          <w:sz w:val="24"/>
+          <w:szCs w:val="24"/>
+        </w:rPr>
+        <w:t>Definition</w:t>
+      </w:r>
+      <w:r>
+        <w:rPr>
+          <w:rFonts w:ascii="Times New Roman" w:hAnsi="Times New Roman"/>
+          <w:b/>
+          <w:bCs/>
+          <w:sz w:val="28"/>
+          <w:szCs w:val="28"/>
+        </w:rPr>
+        <w:t xml:space="preserve">: </w:t>
+      </w:r>
+      <w:r>
+        <w:rPr>
+          <w:rFonts w:ascii="Times New Roman" w:hAnsi="Times New Roman"/>
+          <w:sz w:val="24"/>
+          <w:szCs w:val="24"/>
         </w:rPr>
         <w:t>This work defines hallucination as content generated by an LLM that is fluent and syntactically correct but factually inaccurate or unsupported by external evidence.</w:t>
       </w:r>
@@ -185,29 +210,40 @@
           <w:tab w:val="left" w:pos="540"/>
         </w:tabs>
         <w:spacing w:line="360" w:lineRule="auto"/>
-        <w:rPr>
-          <w:rFonts w:ascii="Times New Roman" w:hAnsi="Times New Roman"/>
-          <w:b/>
-          <w:bCs/>
-          <w:sz w:val="32"/>
-          <w:szCs w:val="32"/>
-        </w:rPr>
-      </w:pPr>
-      <w:r>
-        <w:rPr>
-          <w:rFonts w:ascii="Times New Roman" w:hAnsi="Times New Roman"/>
-          <w:b/>
-          <w:bCs/>
-          <w:sz w:val="32"/>
-          <w:szCs w:val="32"/>
-        </w:rPr>
-        <w:t xml:space="preserve">Taxonomy: </w:t>
-      </w:r>
-      <w:r>
-        <w:rPr>
-          <w:rFonts w:ascii="Times New Roman" w:hAnsi="Times New Roman"/>
+        <w:jc w:val="both"/>
+        <w:rPr>
+          <w:rFonts w:ascii="Times New Roman" w:hAnsi="Times New Roman"/>
+          <w:b/>
+          <w:bCs/>
           <w:sz w:val="28"/>
           <w:szCs w:val="28"/>
+        </w:rPr>
+      </w:pPr>
+      <w:r>
+        <w:rPr>
+          <w:rFonts w:ascii="Times New Roman" w:hAnsi="Times New Roman"/>
+          <w:b/>
+          <w:bCs/>
+          <w:sz w:val="24"/>
+          <w:szCs w:val="24"/>
+        </w:rPr>
+        <w:t>Taxonomy</w:t>
+      </w:r>
+      <w:r>
+        <w:rPr>
+          <w:rFonts w:ascii="Times New Roman" w:hAnsi="Times New Roman"/>
+          <w:b/>
+          <w:bCs/>
+          <w:sz w:val="28"/>
+          <w:szCs w:val="28"/>
+        </w:rPr>
+        <w:t xml:space="preserve">: </w:t>
+      </w:r>
+      <w:r>
+        <w:rPr>
+          <w:rFonts w:ascii="Times New Roman" w:hAnsi="Times New Roman"/>
+          <w:sz w:val="24"/>
+          <w:szCs w:val="24"/>
         </w:rPr>
         <w:t>It distinguishes between Intrinsic Hallucinations (where the generated output contradicts the source material or itself) and Extrinsic Hallucinations (where the output cannot be verified from the source or contradicts real-world knowledge).</w:t>
       </w:r>
@@ -222,29 +258,40 @@
           <w:tab w:val="left" w:pos="540"/>
         </w:tabs>
         <w:spacing w:line="360" w:lineRule="auto"/>
-        <w:rPr>
-          <w:rFonts w:ascii="Times New Roman" w:hAnsi="Times New Roman"/>
-          <w:b/>
-          <w:bCs/>
-          <w:sz w:val="32"/>
-          <w:szCs w:val="32"/>
-        </w:rPr>
-      </w:pPr>
-      <w:r>
-        <w:rPr>
-          <w:rFonts w:ascii="Times New Roman" w:hAnsi="Times New Roman"/>
-          <w:b/>
-          <w:bCs/>
-          <w:sz w:val="32"/>
-          <w:szCs w:val="32"/>
-        </w:rPr>
-        <w:t xml:space="preserve">Causes: </w:t>
-      </w:r>
-      <w:r>
-        <w:rPr>
-          <w:rFonts w:ascii="Times New Roman" w:hAnsi="Times New Roman"/>
+        <w:jc w:val="both"/>
+        <w:rPr>
+          <w:rFonts w:ascii="Times New Roman" w:hAnsi="Times New Roman"/>
+          <w:b/>
+          <w:bCs/>
           <w:sz w:val="28"/>
           <w:szCs w:val="28"/>
+        </w:rPr>
+      </w:pPr>
+      <w:r>
+        <w:rPr>
+          <w:rFonts w:ascii="Times New Roman" w:hAnsi="Times New Roman"/>
+          <w:b/>
+          <w:bCs/>
+          <w:sz w:val="24"/>
+          <w:szCs w:val="24"/>
+        </w:rPr>
+        <w:t>Causes</w:t>
+      </w:r>
+      <w:r>
+        <w:rPr>
+          <w:rFonts w:ascii="Times New Roman" w:hAnsi="Times New Roman"/>
+          <w:b/>
+          <w:bCs/>
+          <w:sz w:val="28"/>
+          <w:szCs w:val="28"/>
+        </w:rPr>
+        <w:t xml:space="preserve">: </w:t>
+      </w:r>
+      <w:r>
+        <w:rPr>
+          <w:rFonts w:ascii="Times New Roman" w:hAnsi="Times New Roman"/>
+          <w:sz w:val="24"/>
+          <w:szCs w:val="24"/>
         </w:rPr>
         <w:t>The survey identifies that hallucinations stem from both data collection issues (misinformation in training data) and inference mechanisms (decoding strategies like top-k sampling that prioritize diversity over accuracy).</w:t>
       </w:r>
@@ -259,21 +306,22 @@
           <w:tab w:val="left" w:pos="540"/>
         </w:tabs>
         <w:spacing w:line="360" w:lineRule="auto"/>
-        <w:rPr>
-          <w:rFonts w:ascii="Times New Roman" w:hAnsi="Times New Roman"/>
-          <w:b/>
-          <w:bCs/>
-          <w:sz w:val="32"/>
-          <w:szCs w:val="32"/>
-        </w:rPr>
-      </w:pPr>
-      <w:r>
-        <w:rPr>
-          <w:rFonts w:ascii="Times New Roman" w:hAnsi="Times New Roman"/>
-          <w:b/>
-          <w:bCs/>
-          <w:sz w:val="32"/>
-          <w:szCs w:val="32"/>
+        <w:jc w:val="both"/>
+        <w:rPr>
+          <w:rFonts w:ascii="Times New Roman" w:hAnsi="Times New Roman"/>
+          <w:b/>
+          <w:bCs/>
+          <w:sz w:val="24"/>
+          <w:szCs w:val="24"/>
+        </w:rPr>
+      </w:pPr>
+      <w:r>
+        <w:rPr>
+          <w:rFonts w:ascii="Times New Roman" w:hAnsi="Times New Roman"/>
+          <w:b/>
+          <w:bCs/>
+          <w:sz w:val="24"/>
+          <w:szCs w:val="24"/>
         </w:rPr>
         <w:t xml:space="preserve">Huang et al. (2023) – </w:t>
       </w:r>
@@ -284,8 +332,8 @@
           <w:bCs/>
           <w:i/>
           <w:iCs/>
-          <w:sz w:val="32"/>
-          <w:szCs w:val="32"/>
+          <w:sz w:val="24"/>
+          <w:szCs w:val="24"/>
         </w:rPr>
         <w:t>A Survey on Hallucination in Large Language Models</w:t>
       </w:r>
@@ -300,47 +348,58 @@
           <w:tab w:val="left" w:pos="540"/>
         </w:tabs>
         <w:spacing w:line="360" w:lineRule="auto"/>
-        <w:rPr>
-          <w:rFonts w:ascii="Times New Roman" w:hAnsi="Times New Roman"/>
-          <w:b/>
-          <w:bCs/>
-          <w:sz w:val="32"/>
-          <w:szCs w:val="32"/>
-        </w:rPr>
-      </w:pPr>
-      <w:r>
-        <w:rPr>
-          <w:rFonts w:ascii="Times New Roman" w:hAnsi="Times New Roman"/>
-          <w:b/>
-          <w:bCs/>
-          <w:sz w:val="32"/>
-          <w:szCs w:val="32"/>
-        </w:rPr>
-        <w:t xml:space="preserve">Categorization: </w:t>
-      </w:r>
-      <w:r>
-        <w:rPr>
-          <w:rFonts w:ascii="Times New Roman" w:hAnsi="Times New Roman"/>
+        <w:jc w:val="both"/>
+        <w:rPr>
+          <w:rFonts w:ascii="Times New Roman" w:hAnsi="Times New Roman"/>
+          <w:b/>
+          <w:bCs/>
           <w:sz w:val="28"/>
           <w:szCs w:val="28"/>
         </w:rPr>
-        <w:t>This survey introduces a distinction between Factuality Hallucination (deviating from established real-world facts)</w:t>
-      </w:r>
-      <w:r>
-        <w:rPr>
-          <w:rFonts w:ascii="Times New Roman" w:hAnsi="Times New Roman"/>
-          <w:b/>
-          <w:bCs/>
-          <w:sz w:val="32"/>
-          <w:szCs w:val="32"/>
-        </w:rPr>
-        <w:t xml:space="preserve"> </w:t>
-      </w:r>
-      <w:r>
-        <w:rPr>
-          <w:rFonts w:ascii="Times New Roman" w:hAnsi="Times New Roman"/>
+      </w:pPr>
+      <w:r>
+        <w:rPr>
+          <w:rFonts w:ascii="Times New Roman" w:hAnsi="Times New Roman"/>
+          <w:b/>
+          <w:bCs/>
+          <w:sz w:val="24"/>
+          <w:szCs w:val="24"/>
+        </w:rPr>
+        <w:t>Categorization:</w:t>
+      </w:r>
+      <w:r>
+        <w:rPr>
+          <w:rFonts w:ascii="Times New Roman" w:hAnsi="Times New Roman"/>
+          <w:b/>
+          <w:bCs/>
           <w:sz w:val="28"/>
           <w:szCs w:val="28"/>
+        </w:rPr>
+        <w:t xml:space="preserve"> </w:t>
+      </w:r>
+      <w:r>
+        <w:rPr>
+          <w:rFonts w:ascii="Times New Roman" w:hAnsi="Times New Roman"/>
+          <w:sz w:val="24"/>
+          <w:szCs w:val="24"/>
+        </w:rPr>
+        <w:t>This survey introduces a distinction between Factuality Hallucination (deviating from established real-world facts)</w:t>
+      </w:r>
+      <w:r>
+        <w:rPr>
+          <w:rFonts w:ascii="Times New Roman" w:hAnsi="Times New Roman"/>
+          <w:b/>
+          <w:bCs/>
+          <w:sz w:val="28"/>
+          <w:szCs w:val="28"/>
+        </w:rPr>
+        <w:t xml:space="preserve"> </w:t>
+      </w:r>
+      <w:r>
+        <w:rPr>
+          <w:rFonts w:ascii="Times New Roman" w:hAnsi="Times New Roman"/>
+          <w:sz w:val="24"/>
+          <w:szCs w:val="24"/>
         </w:rPr>
         <w:t>and Faithfulness Hallucination (diverging from the user's provided input context).</w:t>
       </w:r>
@@ -355,6 +414,41 @@
           <w:tab w:val="left" w:pos="540"/>
         </w:tabs>
         <w:spacing w:line="360" w:lineRule="auto"/>
+        <w:jc w:val="both"/>
+        <w:rPr>
+          <w:rFonts w:ascii="Times New Roman" w:hAnsi="Times New Roman"/>
+          <w:b/>
+          <w:bCs/>
+          <w:sz w:val="28"/>
+          <w:szCs w:val="28"/>
+        </w:rPr>
+      </w:pPr>
+      <w:r>
+        <w:rPr>
+          <w:rFonts w:ascii="Times New Roman" w:hAnsi="Times New Roman"/>
+          <w:b/>
+          <w:bCs/>
+          <w:sz w:val="24"/>
+          <w:szCs w:val="24"/>
+        </w:rPr>
+        <w:t xml:space="preserve">Relevance to Project: </w:t>
+      </w:r>
+      <w:r>
+        <w:rPr>
+          <w:rFonts w:ascii="Times New Roman" w:hAnsi="Times New Roman"/>
+          <w:sz w:val="24"/>
+          <w:szCs w:val="24"/>
+        </w:rPr>
+        <w:t>It highlights that while LLMs excel at reasoning, they struggle with "knowledge-intensive" tasks due to limited parametric memory, validating your project's focus on QA tasks.</w:t>
+      </w:r>
+    </w:p>
+    <w:p>
+      <w:pPr>
+        <w:tabs>
+          <w:tab w:val="left" w:pos="540"/>
+        </w:tabs>
+        <w:spacing w:line="360" w:lineRule="auto"/>
+        <w:ind w:left="1440"/>
         <w:rPr>
           <w:rFonts w:ascii="Times New Roman" w:hAnsi="Times New Roman"/>
           <w:b/>
@@ -363,6 +457,20 @@
           <w:szCs w:val="32"/>
         </w:rPr>
       </w:pPr>
+    </w:p>
+    <w:p>
+      <w:pPr>
+        <w:tabs>
+          <w:tab w:val="left" w:pos="540"/>
+        </w:tabs>
+        <w:spacing w:line="360" w:lineRule="auto"/>
+        <w:ind w:left="182"/>
+        <w:rPr>
+          <w:rFonts w:ascii="Times New Roman" w:hAnsi="Times New Roman"/>
+          <w:sz w:val="28"/>
+          <w:szCs w:val="28"/>
+        </w:rPr>
+      </w:pPr>
       <w:r>
         <w:rPr>
           <w:rFonts w:ascii="Times New Roman" w:hAnsi="Times New Roman"/>
@@ -371,16 +479,27 @@
           <w:sz w:val="32"/>
           <w:szCs w:val="32"/>
         </w:rPr>
-        <w:lastRenderedPageBreak/>
-        <w:t xml:space="preserve">Relevance to Project: </w:t>
-      </w:r>
-      <w:r>
-        <w:rPr>
-          <w:rFonts w:ascii="Times New Roman" w:hAnsi="Times New Roman"/>
-          <w:sz w:val="28"/>
-          <w:szCs w:val="28"/>
-        </w:rPr>
-        <w:t>It highlights that while LLMs excel at reasoning, they struggle with "knowledge-intensive" tasks due to limited parametric memory, validating your project's focus on QA tasks.</w:t>
+        <w:t>3.</w:t>
+      </w:r>
+      <w:r>
+        <w:rPr>
+          <w:rFonts w:ascii="Times New Roman" w:hAnsi="Times New Roman"/>
+          <w:b/>
+          <w:bCs/>
+          <w:sz w:val="32"/>
+          <w:szCs w:val="32"/>
+        </w:rPr>
+        <w:t xml:space="preserve">2. </w:t>
+      </w:r>
+      <w:r>
+        <w:rPr>
+          <w:rFonts w:ascii="Times New Roman" w:hAnsi="Times New Roman"/>
+          <w:b/>
+          <w:bCs/>
+          <w:sz w:val="32"/>
+          <w:szCs w:val="32"/>
+        </w:rPr>
+        <w:t>The "Reactive" Standard: Post-Hoc Detection</w:t>
       </w:r>
     </w:p>
     <w:p>
@@ -390,97 +509,60 @@
         </w:tabs>
         <w:spacing w:line="360" w:lineRule="auto"/>
         <w:ind w:left="182"/>
-        <w:rPr>
-          <w:rFonts w:ascii="Times New Roman" w:hAnsi="Times New Roman"/>
-          <w:b/>
-          <w:bCs/>
-          <w:sz w:val="32"/>
-          <w:szCs w:val="32"/>
-        </w:rPr>
-      </w:pPr>
-      <w:r>
-        <w:rPr>
-          <w:rFonts w:ascii="Times New Roman" w:hAnsi="Times New Roman"/>
-          <w:b/>
-          <w:bCs/>
-          <w:sz w:val="32"/>
-          <w:szCs w:val="32"/>
-        </w:rPr>
-        <w:pict w14:anchorId="3AF77A4A">
-          <v:rect id="_x0000_i1025" style="width:0;height:1.5pt" o:hralign="center" o:hrstd="t" o:hr="t" fillcolor="#a0a0a0" stroked="f"/>
-        </w:pict>
+        <w:jc w:val="both"/>
+        <w:rPr>
+          <w:rFonts w:ascii="Times New Roman" w:hAnsi="Times New Roman"/>
+          <w:sz w:val="24"/>
+          <w:szCs w:val="24"/>
+        </w:rPr>
+      </w:pPr>
+      <w:r>
+        <w:rPr>
+          <w:rFonts w:ascii="Times New Roman" w:hAnsi="Times New Roman"/>
+          <w:sz w:val="24"/>
+          <w:szCs w:val="24"/>
+        </w:rPr>
+        <w:t xml:space="preserve">Current industry standards largely rely on checking the model's work </w:t>
+      </w:r>
+      <w:r>
+        <w:rPr>
+          <w:rFonts w:ascii="Times New Roman" w:hAnsi="Times New Roman"/>
+          <w:i/>
+          <w:iCs/>
+          <w:sz w:val="24"/>
+          <w:szCs w:val="24"/>
+        </w:rPr>
+        <w:t>after</w:t>
+      </w:r>
+      <w:r>
+        <w:rPr>
+          <w:rFonts w:ascii="Times New Roman" w:hAnsi="Times New Roman"/>
+          <w:sz w:val="24"/>
+          <w:szCs w:val="24"/>
+        </w:rPr>
+        <w:t xml:space="preserve"> it has been generated. This represents the "reactive" approach your project aims to replace.</w:t>
       </w:r>
     </w:p>
     <w:p>
       <w:pPr>
-        <w:tabs>
-          <w:tab w:val="left" w:pos="540"/>
-        </w:tabs>
-        <w:spacing w:line="360" w:lineRule="auto"/>
-        <w:ind w:left="182"/>
-        <w:rPr>
-          <w:rFonts w:ascii="Times New Roman" w:hAnsi="Times New Roman"/>
-          <w:sz w:val="28"/>
-          <w:szCs w:val="28"/>
-        </w:rPr>
-      </w:pPr>
-      <w:r>
-        <w:rPr>
-          <w:rFonts w:ascii="Times New Roman" w:hAnsi="Times New Roman"/>
-          <w:b/>
-          <w:bCs/>
-          <w:sz w:val="32"/>
-          <w:szCs w:val="32"/>
-        </w:rPr>
-        <w:t xml:space="preserve">2. The "Reactive" Standard: </w:t>
-      </w:r>
-      <w:r>
-        <w:rPr>
-          <w:rFonts w:ascii="Times New Roman" w:hAnsi="Times New Roman"/>
-          <w:sz w:val="28"/>
-          <w:szCs w:val="28"/>
-        </w:rPr>
-        <w:t>Post-Hoc Detection</w:t>
-      </w:r>
-    </w:p>
-    <w:p>
-      <w:pPr>
-        <w:tabs>
-          <w:tab w:val="left" w:pos="540"/>
-        </w:tabs>
-        <w:spacing w:line="360" w:lineRule="auto"/>
-        <w:ind w:left="182"/>
-        <w:rPr>
-          <w:rFonts w:ascii="Times New Roman" w:hAnsi="Times New Roman"/>
-          <w:sz w:val="28"/>
-          <w:szCs w:val="28"/>
-        </w:rPr>
-      </w:pPr>
-      <w:r>
-        <w:rPr>
-          <w:rFonts w:ascii="Times New Roman" w:hAnsi="Times New Roman"/>
-          <w:sz w:val="28"/>
-          <w:szCs w:val="28"/>
-        </w:rPr>
-        <w:t xml:space="preserve">Current industry standards largely rely on checking the model's work </w:t>
-      </w:r>
-      <w:r>
-        <w:rPr>
-          <w:rFonts w:ascii="Times New Roman" w:hAnsi="Times New Roman"/>
-          <w:i/>
-          <w:iCs/>
-          <w:sz w:val="28"/>
-          <w:szCs w:val="28"/>
-        </w:rPr>
-        <w:t>after</w:t>
-      </w:r>
-      <w:r>
-        <w:rPr>
-          <w:rFonts w:ascii="Times New Roman" w:hAnsi="Times New Roman"/>
-          <w:sz w:val="28"/>
-          <w:szCs w:val="28"/>
-        </w:rPr>
-        <w:t xml:space="preserve"> it has been generated. This represents the "reactive" approach your project aims to replace.</w:t>
+        <w:suppressAutoHyphens w:val="0"/>
+        <w:rPr>
+          <w:rFonts w:ascii="Times New Roman" w:hAnsi="Times New Roman"/>
+          <w:b/>
+          <w:bCs/>
+          <w:sz w:val="24"/>
+          <w:szCs w:val="24"/>
+        </w:rPr>
+      </w:pPr>
+      <w:r>
+        <w:rPr>
+          <w:rFonts w:ascii="Times New Roman" w:hAnsi="Times New Roman"/>
+          <w:b/>
+          <w:bCs/>
+          <w:sz w:val="24"/>
+          <w:szCs w:val="24"/>
+        </w:rPr>
+        <w:br w:type="page"/>
       </w:r>
     </w:p>
     <w:p>
@@ -493,37 +575,26 @@
           <w:tab w:val="left" w:pos="540"/>
         </w:tabs>
         <w:spacing w:line="360" w:lineRule="auto"/>
-        <w:rPr>
-          <w:rFonts w:ascii="Times New Roman" w:hAnsi="Times New Roman"/>
-          <w:b/>
-          <w:bCs/>
-          <w:sz w:val="32"/>
-          <w:szCs w:val="32"/>
-        </w:rPr>
-      </w:pPr>
-      <w:proofErr w:type="spellStart"/>
-      <w:r>
-        <w:rPr>
-          <w:rFonts w:ascii="Times New Roman" w:hAnsi="Times New Roman"/>
-          <w:b/>
-          <w:bCs/>
-          <w:sz w:val="32"/>
-          <w:szCs w:val="32"/>
-        </w:rPr>
-        <w:t>Manakul</w:t>
-      </w:r>
-      <w:proofErr w:type="spellEnd"/>
-      <w:r>
-        <w:rPr>
-          <w:rFonts w:ascii="Times New Roman" w:hAnsi="Times New Roman"/>
-          <w:b/>
-          <w:bCs/>
-          <w:sz w:val="32"/>
-          <w:szCs w:val="32"/>
-        </w:rPr>
-        <w:t xml:space="preserve"> et al. (2023) – </w:t>
-      </w:r>
-      <w:proofErr w:type="spellStart"/>
+        <w:jc w:val="both"/>
+        <w:rPr>
+          <w:rFonts w:ascii="Times New Roman" w:hAnsi="Times New Roman"/>
+          <w:b/>
+          <w:bCs/>
+          <w:sz w:val="24"/>
+          <w:szCs w:val="24"/>
+        </w:rPr>
+      </w:pPr>
+      <w:r>
+        <w:rPr>
+          <w:rFonts w:ascii="Times New Roman" w:hAnsi="Times New Roman"/>
+          <w:b/>
+          <w:bCs/>
+          <w:sz w:val="24"/>
+          <w:szCs w:val="24"/>
+        </w:rPr>
+        <w:lastRenderedPageBreak/>
+        <w:t xml:space="preserve">Manakul et al. (2023) – </w:t>
+      </w:r>
       <w:r>
         <w:rPr>
           <w:rFonts w:ascii="Times New Roman" w:hAnsi="Times New Roman"/>
@@ -531,12 +602,11 @@
           <w:bCs/>
           <w:i/>
           <w:iCs/>
-          <w:sz w:val="32"/>
-          <w:szCs w:val="32"/>
+          <w:sz w:val="24"/>
+          <w:szCs w:val="24"/>
         </w:rPr>
         <w:t>SelfCheckGPT</w:t>
       </w:r>
-      <w:proofErr w:type="spellEnd"/>
     </w:p>
     <w:p>
       <w:pPr>
@@ -548,13 +618,24 @@
           <w:tab w:val="left" w:pos="540"/>
         </w:tabs>
         <w:spacing w:line="360" w:lineRule="auto"/>
-        <w:rPr>
-          <w:rFonts w:ascii="Times New Roman" w:hAnsi="Times New Roman"/>
-          <w:bCs/>
-          <w:sz w:val="28"/>
-          <w:szCs w:val="28"/>
-        </w:rPr>
-      </w:pPr>
+        <w:jc w:val="both"/>
+        <w:rPr>
+          <w:rFonts w:ascii="Times New Roman" w:hAnsi="Times New Roman"/>
+          <w:bCs/>
+          <w:sz w:val="24"/>
+          <w:szCs w:val="24"/>
+        </w:rPr>
+      </w:pPr>
+      <w:r>
+        <w:rPr>
+          <w:rFonts w:ascii="Times New Roman" w:hAnsi="Times New Roman"/>
+          <w:b/>
+          <w:bCs/>
+          <w:sz w:val="24"/>
+          <w:szCs w:val="24"/>
+        </w:rPr>
+        <w:t>Methodology:</w:t>
+      </w:r>
       <w:r>
         <w:rPr>
           <w:rFonts w:ascii="Times New Roman" w:hAnsi="Times New Roman"/>
@@ -563,14 +644,14 @@
           <w:sz w:val="32"/>
           <w:szCs w:val="32"/>
         </w:rPr>
-        <w:t xml:space="preserve">Methodology: </w:t>
-      </w:r>
-      <w:r>
-        <w:rPr>
-          <w:rFonts w:ascii="Times New Roman" w:hAnsi="Times New Roman"/>
-          <w:bCs/>
-          <w:sz w:val="28"/>
-          <w:szCs w:val="28"/>
+        <w:t xml:space="preserve"> </w:t>
+      </w:r>
+      <w:r>
+        <w:rPr>
+          <w:rFonts w:ascii="Times New Roman" w:hAnsi="Times New Roman"/>
+          <w:bCs/>
+          <w:sz w:val="24"/>
+          <w:szCs w:val="24"/>
         </w:rPr>
         <w:t>This is a "zero-resource" black-box method. It detects hallucinations by sampling multiple stochastic responses (e.g., 5–10 variations) from the LLM for the same query.</w:t>
       </w:r>
@@ -585,30 +666,31 @@
           <w:tab w:val="left" w:pos="540"/>
         </w:tabs>
         <w:spacing w:line="360" w:lineRule="auto"/>
-        <w:rPr>
-          <w:rFonts w:ascii="Times New Roman" w:hAnsi="Times New Roman"/>
-          <w:b/>
-          <w:bCs/>
-          <w:sz w:val="32"/>
-          <w:szCs w:val="32"/>
-        </w:rPr>
-      </w:pPr>
-      <w:r>
-        <w:rPr>
-          <w:rFonts w:ascii="Times New Roman" w:hAnsi="Times New Roman"/>
-          <w:b/>
-          <w:bCs/>
-          <w:sz w:val="32"/>
-          <w:szCs w:val="32"/>
-        </w:rPr>
-        <w:t xml:space="preserve">The Core Idea: </w:t>
-      </w:r>
-      <w:r>
-        <w:rPr>
-          <w:rFonts w:ascii="Times New Roman" w:hAnsi="Times New Roman"/>
+        <w:jc w:val="both"/>
+        <w:rPr>
+          <w:rFonts w:ascii="Times New Roman" w:hAnsi="Times New Roman"/>
+          <w:b/>
           <w:bCs/>
           <w:sz w:val="28"/>
           <w:szCs w:val="28"/>
+        </w:rPr>
+      </w:pPr>
+      <w:r>
+        <w:rPr>
+          <w:rFonts w:ascii="Times New Roman" w:hAnsi="Times New Roman"/>
+          <w:b/>
+          <w:bCs/>
+          <w:sz w:val="24"/>
+          <w:szCs w:val="24"/>
+        </w:rPr>
+        <w:t xml:space="preserve">The Core Idea: </w:t>
+      </w:r>
+      <w:r>
+        <w:rPr>
+          <w:rFonts w:ascii="Times New Roman" w:hAnsi="Times New Roman"/>
+          <w:bCs/>
+          <w:sz w:val="24"/>
+          <w:szCs w:val="24"/>
         </w:rPr>
         <w:t>It operates on the principle of consistency: if an LLM "knows" a fact, its sampled responses will likely be similar. If it is hallucinating, the samples will diverge and contradict one another.</w:t>
       </w:r>
@@ -623,21 +705,22 @@
           <w:tab w:val="left" w:pos="540"/>
         </w:tabs>
         <w:spacing w:line="360" w:lineRule="auto"/>
-        <w:rPr>
-          <w:rFonts w:ascii="Times New Roman" w:hAnsi="Times New Roman"/>
-          <w:b/>
-          <w:bCs/>
-          <w:sz w:val="32"/>
-          <w:szCs w:val="32"/>
-        </w:rPr>
-      </w:pPr>
-      <w:r>
-        <w:rPr>
-          <w:rFonts w:ascii="Times New Roman" w:hAnsi="Times New Roman"/>
-          <w:b/>
-          <w:bCs/>
-          <w:sz w:val="32"/>
-          <w:szCs w:val="32"/>
+        <w:jc w:val="both"/>
+        <w:rPr>
+          <w:rFonts w:ascii="Times New Roman" w:hAnsi="Times New Roman"/>
+          <w:b/>
+          <w:bCs/>
+          <w:sz w:val="24"/>
+          <w:szCs w:val="24"/>
+        </w:rPr>
+      </w:pPr>
+      <w:r>
+        <w:rPr>
+          <w:rFonts w:ascii="Times New Roman" w:hAnsi="Times New Roman"/>
+          <w:b/>
+          <w:bCs/>
+          <w:sz w:val="24"/>
+          <w:szCs w:val="24"/>
         </w:rPr>
         <w:t>Limitations (The Gap):</w:t>
       </w:r>
@@ -652,6 +735,7 @@
           <w:tab w:val="left" w:pos="540"/>
         </w:tabs>
         <w:spacing w:line="360" w:lineRule="auto"/>
+        <w:jc w:val="both"/>
         <w:rPr>
           <w:rFonts w:ascii="Times New Roman" w:hAnsi="Times New Roman"/>
           <w:b/>
@@ -665,8 +749,8 @@
           <w:rFonts w:ascii="Times New Roman" w:hAnsi="Times New Roman"/>
           <w:b/>
           <w:bCs/>
-          <w:sz w:val="32"/>
-          <w:szCs w:val="32"/>
+          <w:sz w:val="24"/>
+          <w:szCs w:val="24"/>
         </w:rPr>
         <w:t xml:space="preserve">Computational Cost: </w:t>
       </w:r>
@@ -674,8 +758,8 @@
         <w:rPr>
           <w:rFonts w:ascii="Times New Roman" w:hAnsi="Times New Roman"/>
           <w:bCs/>
-          <w:sz w:val="28"/>
-          <w:szCs w:val="28"/>
+          <w:sz w:val="24"/>
+          <w:szCs w:val="24"/>
         </w:rPr>
         <w:t>It requires generating multiple answers for every single query, making it roughly 4.2x more expensive than standard generation.</w:t>
       </w:r>
@@ -690,6 +774,7 @@
           <w:tab w:val="left" w:pos="540"/>
         </w:tabs>
         <w:spacing w:line="360" w:lineRule="auto"/>
+        <w:jc w:val="both"/>
         <w:rPr>
           <w:rFonts w:ascii="Times New Roman" w:hAnsi="Times New Roman"/>
           <w:bCs/>
@@ -700,23 +785,38 @@
       <w:r>
         <w:rPr>
           <w:rFonts w:ascii="Times New Roman" w:hAnsi="Times New Roman"/>
+          <w:b/>
+          <w:sz w:val="24"/>
+          <w:szCs w:val="24"/>
+        </w:rPr>
+        <w:t>Latency</w:t>
+      </w:r>
+      <w:r>
+        <w:rPr>
+          <w:rFonts w:ascii="Times New Roman" w:hAnsi="Times New Roman"/>
           <w:bCs/>
           <w:sz w:val="32"/>
           <w:szCs w:val="32"/>
         </w:rPr>
-        <w:t>Latency: It is slow because it acts only after the initial generation is complete, making it unsuitable for real-time low-latency applications.</w:t>
+        <w:t xml:space="preserve">: </w:t>
+      </w:r>
+      <w:r>
+        <w:rPr>
+          <w:rFonts w:ascii="Times New Roman" w:hAnsi="Times New Roman"/>
+          <w:bCs/>
+          <w:sz w:val="24"/>
+          <w:szCs w:val="24"/>
+        </w:rPr>
+        <w:t>It is slow because it acts only after the initial generation is complete, making it unsuitable for real-time low-latency applications.</w:t>
       </w:r>
     </w:p>
     <w:p>
       <w:pPr>
-        <w:numPr>
-          <w:ilvl w:val="2"/>
-          <w:numId w:val="10"/>
-        </w:numPr>
         <w:tabs>
           <w:tab w:val="left" w:pos="540"/>
         </w:tabs>
         <w:spacing w:line="360" w:lineRule="auto"/>
+        <w:ind w:left="2160"/>
         <w:rPr>
           <w:rFonts w:ascii="Times New Roman" w:hAnsi="Times New Roman"/>
           <w:bCs/>
@@ -746,14 +846,25 @@
           <w:sz w:val="32"/>
           <w:szCs w:val="32"/>
         </w:rPr>
-        <w:lastRenderedPageBreak/>
+        <w:t>3.</w:t>
+      </w:r>
+      <w:r>
+        <w:rPr>
+          <w:rFonts w:ascii="Times New Roman" w:hAnsi="Times New Roman"/>
+          <w:b/>
+          <w:bCs/>
+          <w:sz w:val="32"/>
+          <w:szCs w:val="32"/>
+        </w:rPr>
         <w:t xml:space="preserve">3. The "Preventative" Standard: </w:t>
       </w:r>
       <w:r>
         <w:rPr>
           <w:rFonts w:ascii="Times New Roman" w:hAnsi="Times New Roman"/>
-          <w:sz w:val="28"/>
-          <w:szCs w:val="28"/>
+          <w:b/>
+          <w:bCs/>
+          <w:sz w:val="32"/>
+          <w:szCs w:val="32"/>
         </w:rPr>
         <w:t>Retrieval-Augmented Generation</w:t>
       </w:r>
@@ -765,17 +876,18 @@
         </w:tabs>
         <w:spacing w:line="360" w:lineRule="auto"/>
         <w:ind w:left="182"/>
-        <w:rPr>
-          <w:rFonts w:ascii="Times New Roman" w:hAnsi="Times New Roman"/>
-          <w:sz w:val="28"/>
-          <w:szCs w:val="28"/>
-        </w:rPr>
-      </w:pPr>
-      <w:r>
-        <w:rPr>
-          <w:rFonts w:ascii="Times New Roman" w:hAnsi="Times New Roman"/>
-          <w:sz w:val="28"/>
-          <w:szCs w:val="28"/>
+        <w:jc w:val="both"/>
+        <w:rPr>
+          <w:rFonts w:ascii="Times New Roman" w:hAnsi="Times New Roman"/>
+          <w:sz w:val="24"/>
+          <w:szCs w:val="24"/>
+        </w:rPr>
+      </w:pPr>
+      <w:r>
+        <w:rPr>
+          <w:rFonts w:ascii="Times New Roman" w:hAnsi="Times New Roman"/>
+          <w:sz w:val="24"/>
+          <w:szCs w:val="24"/>
         </w:rPr>
         <w:t>To prevent hallucinations, RAG was introduced to ground LLMs in external data.</w:t>
       </w:r>
@@ -790,21 +902,22 @@
           <w:tab w:val="left" w:pos="540"/>
         </w:tabs>
         <w:spacing w:line="360" w:lineRule="auto"/>
-        <w:rPr>
-          <w:rFonts w:ascii="Times New Roman" w:hAnsi="Times New Roman"/>
-          <w:b/>
-          <w:bCs/>
-          <w:sz w:val="32"/>
-          <w:szCs w:val="32"/>
-        </w:rPr>
-      </w:pPr>
-      <w:r>
-        <w:rPr>
-          <w:rFonts w:ascii="Times New Roman" w:hAnsi="Times New Roman"/>
-          <w:b/>
-          <w:bCs/>
-          <w:sz w:val="32"/>
-          <w:szCs w:val="32"/>
+        <w:jc w:val="both"/>
+        <w:rPr>
+          <w:rFonts w:ascii="Times New Roman" w:hAnsi="Times New Roman"/>
+          <w:b/>
+          <w:bCs/>
+          <w:sz w:val="24"/>
+          <w:szCs w:val="24"/>
+        </w:rPr>
+      </w:pPr>
+      <w:r>
+        <w:rPr>
+          <w:rFonts w:ascii="Times New Roman" w:hAnsi="Times New Roman"/>
+          <w:b/>
+          <w:bCs/>
+          <w:sz w:val="24"/>
+          <w:szCs w:val="24"/>
         </w:rPr>
         <w:t xml:space="preserve">Lewis et al. (2020) – </w:t>
       </w:r>
@@ -815,8 +928,8 @@
           <w:bCs/>
           <w:i/>
           <w:iCs/>
-          <w:sz w:val="32"/>
-          <w:szCs w:val="32"/>
+          <w:sz w:val="24"/>
+          <w:szCs w:val="24"/>
         </w:rPr>
         <w:t>Retrieval-Augmented Generation (RAG)</w:t>
       </w:r>
@@ -831,6 +944,7 @@
           <w:tab w:val="left" w:pos="540"/>
         </w:tabs>
         <w:spacing w:line="360" w:lineRule="auto"/>
+        <w:jc w:val="both"/>
         <w:rPr>
           <w:rFonts w:ascii="Times New Roman" w:hAnsi="Times New Roman"/>
           <w:sz w:val="28"/>
@@ -842,16 +956,26 @@
           <w:rFonts w:ascii="Times New Roman" w:hAnsi="Times New Roman"/>
           <w:b/>
           <w:bCs/>
+          <w:sz w:val="24"/>
+          <w:szCs w:val="24"/>
+        </w:rPr>
+        <w:t>Methodology:</w:t>
+      </w:r>
+      <w:r>
+        <w:rPr>
+          <w:rFonts w:ascii="Times New Roman" w:hAnsi="Times New Roman"/>
+          <w:b/>
+          <w:bCs/>
           <w:sz w:val="32"/>
           <w:szCs w:val="32"/>
         </w:rPr>
-        <w:t xml:space="preserve">Methodology: </w:t>
-      </w:r>
-      <w:r>
-        <w:rPr>
-          <w:rFonts w:ascii="Times New Roman" w:hAnsi="Times New Roman"/>
-          <w:sz w:val="28"/>
-          <w:szCs w:val="28"/>
+        <w:t xml:space="preserve"> </w:t>
+      </w:r>
+      <w:r>
+        <w:rPr>
+          <w:rFonts w:ascii="Times New Roman" w:hAnsi="Times New Roman"/>
+          <w:sz w:val="24"/>
+          <w:szCs w:val="24"/>
         </w:rPr>
         <w:t>This seminal work combined a pre-trained sequence-to-sequence generator (like BART) with a dense vector retriever (DPR). Before answering, the model retrieves relevant documents (non-parametric memory) to inform its response.</w:t>
       </w:r>
@@ -866,6 +990,7 @@
           <w:tab w:val="left" w:pos="540"/>
         </w:tabs>
         <w:spacing w:line="360" w:lineRule="auto"/>
+        <w:jc w:val="both"/>
         <w:rPr>
           <w:rFonts w:ascii="Times New Roman" w:hAnsi="Times New Roman"/>
           <w:b/>
@@ -879,8 +1004,8 @@
           <w:rFonts w:ascii="Times New Roman" w:hAnsi="Times New Roman"/>
           <w:b/>
           <w:bCs/>
-          <w:sz w:val="32"/>
-          <w:szCs w:val="32"/>
+          <w:sz w:val="24"/>
+          <w:szCs w:val="24"/>
         </w:rPr>
         <w:t xml:space="preserve">Impact: </w:t>
       </w:r>
@@ -888,8 +1013,8 @@
         <w:rPr>
           <w:rFonts w:ascii="Times New Roman" w:hAnsi="Times New Roman"/>
           <w:bCs/>
-          <w:sz w:val="28"/>
-          <w:szCs w:val="28"/>
+          <w:sz w:val="24"/>
+          <w:szCs w:val="24"/>
         </w:rPr>
         <w:t>It significantly reduced hallucinations in knowledge-intensive tasks by reducing reliance on the model's internal (parametric) memory.</w:t>
       </w:r>
@@ -904,6 +1029,7 @@
           <w:tab w:val="left" w:pos="540"/>
         </w:tabs>
         <w:spacing w:line="360" w:lineRule="auto"/>
+        <w:jc w:val="both"/>
         <w:rPr>
           <w:rFonts w:ascii="Times New Roman" w:hAnsi="Times New Roman"/>
           <w:b/>
@@ -917,8 +1043,8 @@
           <w:rFonts w:ascii="Times New Roman" w:hAnsi="Times New Roman"/>
           <w:b/>
           <w:bCs/>
-          <w:sz w:val="32"/>
-          <w:szCs w:val="32"/>
+          <w:sz w:val="24"/>
+          <w:szCs w:val="24"/>
         </w:rPr>
         <w:t>Limitations (The Gap):</w:t>
       </w:r>
@@ -933,6 +1059,7 @@
           <w:tab w:val="left" w:pos="540"/>
         </w:tabs>
         <w:spacing w:line="360" w:lineRule="auto"/>
+        <w:jc w:val="both"/>
         <w:rPr>
           <w:rFonts w:ascii="Times New Roman" w:hAnsi="Times New Roman"/>
           <w:bCs/>
@@ -945,8 +1072,8 @@
           <w:rFonts w:ascii="Times New Roman" w:hAnsi="Times New Roman"/>
           <w:b/>
           <w:bCs/>
-          <w:sz w:val="32"/>
-          <w:szCs w:val="32"/>
+          <w:sz w:val="24"/>
+          <w:szCs w:val="24"/>
         </w:rPr>
         <w:t xml:space="preserve">"Always-On" Inefficiency: </w:t>
       </w:r>
@@ -954,8 +1081,8 @@
         <w:rPr>
           <w:rFonts w:ascii="Times New Roman" w:hAnsi="Times New Roman"/>
           <w:bCs/>
-          <w:sz w:val="28"/>
-          <w:szCs w:val="28"/>
+          <w:sz w:val="24"/>
+          <w:szCs w:val="24"/>
         </w:rPr>
         <w:t xml:space="preserve">Standard RAG retrieves documents for </w:t>
       </w:r>
@@ -965,8 +1092,8 @@
           <w:bCs/>
           <w:i/>
           <w:iCs/>
-          <w:sz w:val="28"/>
-          <w:szCs w:val="28"/>
+          <w:sz w:val="24"/>
+          <w:szCs w:val="24"/>
         </w:rPr>
         <w:t>every</w:t>
       </w:r>
@@ -974,8 +1101,8 @@
         <w:rPr>
           <w:rFonts w:ascii="Times New Roman" w:hAnsi="Times New Roman"/>
           <w:bCs/>
-          <w:sz w:val="28"/>
-          <w:szCs w:val="28"/>
+          <w:sz w:val="24"/>
+          <w:szCs w:val="24"/>
         </w:rPr>
         <w:t xml:space="preserve"> query, even simple ones (e.g., "What is the capital of France?"), adding unnecessary latency and computational overhead.</w:t>
       </w:r>
@@ -990,6 +1117,7 @@
           <w:tab w:val="left" w:pos="540"/>
         </w:tabs>
         <w:spacing w:line="360" w:lineRule="auto"/>
+        <w:jc w:val="both"/>
         <w:rPr>
           <w:rFonts w:ascii="Times New Roman" w:hAnsi="Times New Roman"/>
           <w:b/>
@@ -1003,34 +1131,54 @@
           <w:rFonts w:ascii="Times New Roman" w:hAnsi="Times New Roman"/>
           <w:b/>
           <w:bCs/>
+          <w:sz w:val="24"/>
+          <w:szCs w:val="24"/>
+        </w:rPr>
+        <w:t xml:space="preserve">Context Hallucination: </w:t>
+      </w:r>
+      <w:r>
+        <w:rPr>
+          <w:rFonts w:ascii="Times New Roman" w:hAnsi="Times New Roman"/>
+          <w:bCs/>
+          <w:sz w:val="24"/>
+          <w:szCs w:val="24"/>
+        </w:rPr>
+        <w:t>If the retrieved documents are irrelevant or conflicting, the model can still hallucinate by misinterpreting the context</w:t>
+      </w:r>
+      <w:r>
+        <w:rPr>
+          <w:rFonts w:ascii="Times New Roman" w:hAnsi="Times New Roman"/>
+          <w:bCs/>
+          <w:sz w:val="24"/>
+          <w:szCs w:val="24"/>
+        </w:rPr>
+        <w:t>.</w:t>
+      </w:r>
+    </w:p>
+    <w:p>
+      <w:pPr>
+        <w:tabs>
+          <w:tab w:val="left" w:pos="540"/>
+        </w:tabs>
+        <w:spacing w:line="360" w:lineRule="auto"/>
+        <w:ind w:left="182"/>
+        <w:rPr>
+          <w:rFonts w:ascii="Times New Roman" w:hAnsi="Times New Roman"/>
+          <w:sz w:val="28"/>
+          <w:szCs w:val="28"/>
+        </w:rPr>
+      </w:pPr>
+      <w:r>
+        <w:rPr>
+          <w:rFonts w:ascii="Times New Roman" w:hAnsi="Times New Roman"/>
+          <w:b/>
+          <w:bCs/>
           <w:sz w:val="32"/>
           <w:szCs w:val="32"/>
         </w:rPr>
-        <w:t xml:space="preserve">Context Hallucination: </w:t>
-      </w:r>
-      <w:r>
-        <w:rPr>
-          <w:rFonts w:ascii="Times New Roman" w:hAnsi="Times New Roman"/>
-          <w:bCs/>
-          <w:sz w:val="28"/>
-          <w:szCs w:val="28"/>
-        </w:rPr>
-        <w:t>If the retrieved documents are irrelevant or conflicting, the model can still hallucinate by misinterpreting the context, a failure mode your project explicitly targets with its "Context Conflict" check.</w:t>
-      </w:r>
-    </w:p>
-    <w:p>
-      <w:pPr>
-        <w:tabs>
-          <w:tab w:val="left" w:pos="540"/>
-        </w:tabs>
-        <w:spacing w:line="360" w:lineRule="auto"/>
-        <w:ind w:left="182"/>
-        <w:rPr>
-          <w:rFonts w:ascii="Times New Roman" w:hAnsi="Times New Roman"/>
-          <w:sz w:val="28"/>
-          <w:szCs w:val="28"/>
-        </w:rPr>
-      </w:pPr>
+        <w:lastRenderedPageBreak/>
+        <w:t>3.</w:t>
+      </w:r>
       <w:r>
         <w:rPr>
           <w:rFonts w:ascii="Times New Roman" w:hAnsi="Times New Roman"/>
@@ -1044,32 +1192,12 @@
       <w:r>
         <w:rPr>
           <w:rFonts w:ascii="Times New Roman" w:hAnsi="Times New Roman"/>
-          <w:sz w:val="28"/>
-          <w:szCs w:val="28"/>
-        </w:rPr>
-        <w:t>Confidence-Aware Routing (Your Base Paper)</w:t>
-      </w:r>
-    </w:p>
-    <w:p>
-      <w:pPr>
-        <w:tabs>
-          <w:tab w:val="left" w:pos="540"/>
-        </w:tabs>
-        <w:spacing w:line="360" w:lineRule="auto"/>
-        <w:ind w:left="182"/>
-        <w:rPr>
-          <w:rFonts w:ascii="Times New Roman" w:hAnsi="Times New Roman"/>
-          <w:sz w:val="28"/>
-          <w:szCs w:val="28"/>
-        </w:rPr>
-      </w:pPr>
-      <w:r>
-        <w:rPr>
-          <w:rFonts w:ascii="Times New Roman" w:hAnsi="Times New Roman"/>
-          <w:sz w:val="28"/>
-          <w:szCs w:val="28"/>
-        </w:rPr>
-        <w:t>Your project directly extends this recently proposed framework which attempts to solve the inefficiencies of the above methods.</w:t>
+          <w:b/>
+          <w:bCs/>
+          <w:sz w:val="32"/>
+          <w:szCs w:val="32"/>
+        </w:rPr>
+        <w:t>Confidence-Aware Routing</w:t>
       </w:r>
     </w:p>
     <w:p>
@@ -1082,6 +1210,7 @@
           <w:tab w:val="left" w:pos="540"/>
         </w:tabs>
         <w:spacing w:line="360" w:lineRule="auto"/>
+        <w:jc w:val="both"/>
         <w:rPr>
           <w:rFonts w:ascii="Times New Roman" w:hAnsi="Times New Roman"/>
           <w:b/>
@@ -1095,8 +1224,8 @@
           <w:rFonts w:ascii="Times New Roman" w:hAnsi="Times New Roman"/>
           <w:b/>
           <w:bCs/>
-          <w:sz w:val="32"/>
-          <w:szCs w:val="32"/>
+          <w:sz w:val="24"/>
+          <w:szCs w:val="24"/>
         </w:rPr>
         <w:t xml:space="preserve">N. M (2025) – </w:t>
       </w:r>
@@ -1107,8 +1236,8 @@
           <w:bCs/>
           <w:i/>
           <w:iCs/>
-          <w:sz w:val="32"/>
-          <w:szCs w:val="32"/>
+          <w:sz w:val="24"/>
+          <w:szCs w:val="24"/>
         </w:rPr>
         <w:t>Confidence-Aware Routing for LLM Reliability</w:t>
       </w:r>
@@ -1123,6 +1252,7 @@
           <w:tab w:val="left" w:pos="540"/>
         </w:tabs>
         <w:spacing w:line="360" w:lineRule="auto"/>
+        <w:jc w:val="both"/>
         <w:rPr>
           <w:rFonts w:ascii="Times New Roman" w:hAnsi="Times New Roman"/>
           <w:bCs/>
@@ -1135,18 +1265,17 @@
           <w:rFonts w:ascii="Times New Roman" w:hAnsi="Times New Roman"/>
           <w:b/>
           <w:bCs/>
-          <w:sz w:val="32"/>
-          <w:szCs w:val="32"/>
-        </w:rPr>
-        <w:lastRenderedPageBreak/>
+          <w:sz w:val="24"/>
+          <w:szCs w:val="24"/>
+        </w:rPr>
         <w:t xml:space="preserve">Core Philosophy: </w:t>
       </w:r>
       <w:r>
         <w:rPr>
           <w:rFonts w:ascii="Times New Roman" w:hAnsi="Times New Roman"/>
           <w:bCs/>
-          <w:sz w:val="28"/>
-          <w:szCs w:val="28"/>
+          <w:sz w:val="24"/>
+          <w:szCs w:val="24"/>
         </w:rPr>
         <w:t xml:space="preserve">This paper proposes shifting from "reactive correction" to "proactive assessment." It predicts reliability </w:t>
       </w:r>
@@ -1156,8 +1285,8 @@
           <w:bCs/>
           <w:i/>
           <w:iCs/>
-          <w:sz w:val="28"/>
-          <w:szCs w:val="28"/>
+          <w:sz w:val="24"/>
+          <w:szCs w:val="24"/>
         </w:rPr>
         <w:t>before</w:t>
       </w:r>
@@ -1165,8 +1294,8 @@
         <w:rPr>
           <w:rFonts w:ascii="Times New Roman" w:hAnsi="Times New Roman"/>
           <w:bCs/>
-          <w:sz w:val="28"/>
-          <w:szCs w:val="28"/>
+          <w:sz w:val="24"/>
+          <w:szCs w:val="24"/>
         </w:rPr>
         <w:t xml:space="preserve"> generation to decide if the model needs help.</w:t>
       </w:r>
@@ -1181,6 +1310,7 @@
           <w:tab w:val="left" w:pos="540"/>
         </w:tabs>
         <w:spacing w:line="360" w:lineRule="auto"/>
+        <w:jc w:val="both"/>
         <w:rPr>
           <w:rFonts w:ascii="Times New Roman" w:hAnsi="Times New Roman"/>
           <w:b/>
@@ -1194,16 +1324,26 @@
           <w:rFonts w:ascii="Times New Roman" w:hAnsi="Times New Roman"/>
           <w:b/>
           <w:bCs/>
+          <w:sz w:val="24"/>
+          <w:szCs w:val="24"/>
+        </w:rPr>
+        <w:t>Methodology:</w:t>
+      </w:r>
+      <w:r>
+        <w:rPr>
+          <w:rFonts w:ascii="Times New Roman" w:hAnsi="Times New Roman"/>
+          <w:b/>
+          <w:bCs/>
           <w:sz w:val="32"/>
           <w:szCs w:val="32"/>
         </w:rPr>
-        <w:t xml:space="preserve">Methodology: </w:t>
-      </w:r>
-      <w:r>
-        <w:rPr>
-          <w:rFonts w:ascii="Times New Roman" w:hAnsi="Times New Roman"/>
-          <w:sz w:val="32"/>
-          <w:szCs w:val="32"/>
+        <w:t xml:space="preserve"> </w:t>
+      </w:r>
+      <w:r>
+        <w:rPr>
+          <w:rFonts w:ascii="Times New Roman" w:hAnsi="Times New Roman"/>
+          <w:sz w:val="24"/>
+          <w:szCs w:val="24"/>
         </w:rPr>
         <w:t>It calculates a confidence score using three internal signals:</w:t>
       </w:r>
@@ -1218,27 +1358,28 @@
           <w:tab w:val="left" w:pos="540"/>
         </w:tabs>
         <w:spacing w:line="360" w:lineRule="auto"/>
-        <w:rPr>
-          <w:rFonts w:ascii="Times New Roman" w:hAnsi="Times New Roman"/>
-          <w:sz w:val="28"/>
-          <w:szCs w:val="28"/>
-        </w:rPr>
-      </w:pPr>
-      <w:r>
-        <w:rPr>
-          <w:rFonts w:ascii="Times New Roman" w:hAnsi="Times New Roman"/>
-          <w:b/>
-          <w:bCs/>
-          <w:sz w:val="32"/>
-          <w:szCs w:val="32"/>
+        <w:jc w:val="both"/>
+        <w:rPr>
+          <w:rFonts w:ascii="Times New Roman" w:hAnsi="Times New Roman"/>
+          <w:sz w:val="24"/>
+          <w:szCs w:val="24"/>
+        </w:rPr>
+      </w:pPr>
+      <w:r>
+        <w:rPr>
+          <w:rFonts w:ascii="Times New Roman" w:hAnsi="Times New Roman"/>
+          <w:b/>
+          <w:bCs/>
+          <w:sz w:val="24"/>
+          <w:szCs w:val="24"/>
         </w:rPr>
         <w:t xml:space="preserve">Semantic Alignment: </w:t>
       </w:r>
       <w:r>
         <w:rPr>
           <w:rFonts w:ascii="Times New Roman" w:hAnsi="Times New Roman"/>
-          <w:sz w:val="28"/>
-          <w:szCs w:val="28"/>
+          <w:sz w:val="24"/>
+          <w:szCs w:val="24"/>
         </w:rPr>
         <w:t>Measuring the distance between the model's internal representations and reference embeddings.</w:t>
       </w:r>
@@ -1253,39 +1394,40 @@
           <w:tab w:val="left" w:pos="540"/>
         </w:tabs>
         <w:spacing w:line="360" w:lineRule="auto"/>
-        <w:rPr>
-          <w:rFonts w:ascii="Times New Roman" w:hAnsi="Times New Roman"/>
-          <w:b/>
-          <w:bCs/>
-          <w:sz w:val="32"/>
-          <w:szCs w:val="32"/>
-        </w:rPr>
-      </w:pPr>
-      <w:r>
-        <w:rPr>
-          <w:rFonts w:ascii="Times New Roman" w:hAnsi="Times New Roman"/>
-          <w:b/>
-          <w:bCs/>
-          <w:sz w:val="32"/>
-          <w:szCs w:val="32"/>
-        </w:rPr>
-        <w:t xml:space="preserve">Internal Convergence: </w:t>
-      </w:r>
-      <w:r>
-        <w:rPr>
-          <w:rFonts w:ascii="Times New Roman" w:hAnsi="Times New Roman"/>
+        <w:jc w:val="both"/>
+        <w:rPr>
+          <w:rFonts w:ascii="Times New Roman" w:hAnsi="Times New Roman"/>
+          <w:b/>
           <w:bCs/>
           <w:sz w:val="28"/>
           <w:szCs w:val="28"/>
         </w:rPr>
+      </w:pPr>
+      <w:r>
+        <w:rPr>
+          <w:rFonts w:ascii="Times New Roman" w:hAnsi="Times New Roman"/>
+          <w:b/>
+          <w:bCs/>
+          <w:sz w:val="24"/>
+          <w:szCs w:val="24"/>
+        </w:rPr>
+        <w:t xml:space="preserve">Internal Convergence: </w:t>
+      </w:r>
+      <w:r>
+        <w:rPr>
+          <w:rFonts w:ascii="Times New Roman" w:hAnsi="Times New Roman"/>
+          <w:bCs/>
+          <w:sz w:val="24"/>
+          <w:szCs w:val="24"/>
+        </w:rPr>
         <w:t>Analysing</w:t>
       </w:r>
       <w:r>
         <w:rPr>
           <w:rFonts w:ascii="Times New Roman" w:hAnsi="Times New Roman"/>
           <w:bCs/>
-          <w:sz w:val="28"/>
-          <w:szCs w:val="28"/>
+          <w:sz w:val="24"/>
+          <w:szCs w:val="24"/>
         </w:rPr>
         <w:t xml:space="preserve"> how stable the model's hidden states are across its layers.</w:t>
       </w:r>
@@ -1300,6 +1442,7 @@
           <w:tab w:val="left" w:pos="540"/>
         </w:tabs>
         <w:spacing w:line="360" w:lineRule="auto"/>
+        <w:jc w:val="both"/>
         <w:rPr>
           <w:rFonts w:ascii="Times New Roman" w:hAnsi="Times New Roman"/>
           <w:b/>
@@ -1313,16 +1456,16 @@
           <w:rFonts w:ascii="Times New Roman" w:hAnsi="Times New Roman"/>
           <w:b/>
           <w:bCs/>
-          <w:sz w:val="32"/>
-          <w:szCs w:val="32"/>
+          <w:sz w:val="24"/>
+          <w:szCs w:val="24"/>
         </w:rPr>
         <w:t xml:space="preserve">Learned Confidence: </w:t>
       </w:r>
       <w:r>
         <w:rPr>
           <w:rFonts w:ascii="Times New Roman" w:hAnsi="Times New Roman"/>
-          <w:sz w:val="28"/>
-          <w:szCs w:val="28"/>
+          <w:sz w:val="24"/>
+          <w:szCs w:val="24"/>
         </w:rPr>
         <w:t>A dedicated estimation of the model's own certainty.</w:t>
       </w:r>
@@ -1337,6 +1480,7 @@
           <w:tab w:val="left" w:pos="540"/>
         </w:tabs>
         <w:spacing w:line="360" w:lineRule="auto"/>
+        <w:jc w:val="both"/>
         <w:rPr>
           <w:rFonts w:ascii="Times New Roman" w:hAnsi="Times New Roman"/>
           <w:b/>
@@ -1350,16 +1494,26 @@
           <w:rFonts w:ascii="Times New Roman" w:hAnsi="Times New Roman"/>
           <w:b/>
           <w:bCs/>
+          <w:sz w:val="24"/>
+          <w:szCs w:val="24"/>
+        </w:rPr>
+        <w:t>Routing:</w:t>
+      </w:r>
+      <w:r>
+        <w:rPr>
+          <w:rFonts w:ascii="Times New Roman" w:hAnsi="Times New Roman"/>
+          <w:b/>
+          <w:bCs/>
           <w:sz w:val="32"/>
           <w:szCs w:val="32"/>
         </w:rPr>
-        <w:t xml:space="preserve">Routing: </w:t>
-      </w:r>
-      <w:r>
-        <w:rPr>
-          <w:rFonts w:ascii="Times New Roman" w:hAnsi="Times New Roman"/>
-          <w:sz w:val="28"/>
-          <w:szCs w:val="28"/>
+        <w:t xml:space="preserve"> </w:t>
+      </w:r>
+      <w:r>
+        <w:rPr>
+          <w:rFonts w:ascii="Times New Roman" w:hAnsi="Times New Roman"/>
+          <w:sz w:val="24"/>
+          <w:szCs w:val="24"/>
         </w:rPr>
         <w:t>Based on this score, it routes queries to: Direct Generation (High confidence), RAG (Medium confidence), or Human Review (Low confidence).</w:t>
       </w:r>
@@ -1374,6 +1528,7 @@
           <w:tab w:val="left" w:pos="540"/>
         </w:tabs>
         <w:spacing w:line="360" w:lineRule="auto"/>
+        <w:jc w:val="both"/>
         <w:rPr>
           <w:rFonts w:ascii="Times New Roman" w:hAnsi="Times New Roman"/>
           <w:b/>
@@ -1387,10 +1542,136 @@
           <w:rFonts w:ascii="Times New Roman" w:hAnsi="Times New Roman"/>
           <w:b/>
           <w:bCs/>
+          <w:sz w:val="24"/>
+          <w:szCs w:val="24"/>
+        </w:rPr>
+        <w:t>O</w:t>
+      </w:r>
+      <w:r>
+        <w:rPr>
+          <w:rFonts w:ascii="Times New Roman" w:hAnsi="Times New Roman"/>
+          <w:b/>
+          <w:bCs/>
+          <w:sz w:val="24"/>
+          <w:szCs w:val="24"/>
+        </w:rPr>
+        <w:t>ur Contribution (The Extension):</w:t>
+      </w:r>
+      <w:r>
+        <w:rPr>
+          <w:rFonts w:ascii="Times New Roman" w:hAnsi="Times New Roman"/>
+          <w:b/>
+          <w:bCs/>
           <w:sz w:val="32"/>
           <w:szCs w:val="32"/>
         </w:rPr>
-        <w:t xml:space="preserve">Your Contribution (The Extension): </w:t>
+        <w:t xml:space="preserve"> </w:t>
+      </w:r>
+      <w:r>
+        <w:rPr>
+          <w:rFonts w:ascii="Times New Roman" w:hAnsi="Times New Roman"/>
+          <w:sz w:val="24"/>
+          <w:szCs w:val="24"/>
+        </w:rPr>
+        <w:t xml:space="preserve">The base paper is </w:t>
+      </w:r>
+      <w:r>
+        <w:rPr>
+          <w:rFonts w:ascii="Times New Roman" w:hAnsi="Times New Roman"/>
+          <w:sz w:val="24"/>
+          <w:szCs w:val="24"/>
+        </w:rPr>
+        <w:t>“</w:t>
+      </w:r>
+      <w:r>
+        <w:rPr>
+          <w:rFonts w:ascii="Times New Roman" w:hAnsi="Times New Roman"/>
+          <w:sz w:val="24"/>
+          <w:szCs w:val="24"/>
+        </w:rPr>
+        <w:t>Self-Aware</w:t>
+      </w:r>
+      <w:r>
+        <w:rPr>
+          <w:rFonts w:ascii="Times New Roman" w:hAnsi="Times New Roman"/>
+          <w:sz w:val="24"/>
+          <w:szCs w:val="24"/>
+        </w:rPr>
+        <w:t>”</w:t>
+      </w:r>
+      <w:r>
+        <w:rPr>
+          <w:rFonts w:ascii="Times New Roman" w:hAnsi="Times New Roman"/>
+          <w:sz w:val="24"/>
+          <w:szCs w:val="24"/>
+        </w:rPr>
+        <w:t xml:space="preserve"> (internal signals only). </w:t>
+      </w:r>
+      <w:r>
+        <w:rPr>
+          <w:rFonts w:ascii="Times New Roman" w:hAnsi="Times New Roman"/>
+          <w:sz w:val="24"/>
+          <w:szCs w:val="24"/>
+        </w:rPr>
+        <w:t>O</w:t>
+      </w:r>
+      <w:r>
+        <w:rPr>
+          <w:rFonts w:ascii="Times New Roman" w:hAnsi="Times New Roman"/>
+          <w:sz w:val="24"/>
+          <w:szCs w:val="24"/>
+        </w:rPr>
+        <w:t xml:space="preserve">ur project makes it </w:t>
+      </w:r>
+      <w:r>
+        <w:rPr>
+          <w:rFonts w:ascii="Times New Roman" w:hAnsi="Times New Roman"/>
+          <w:sz w:val="24"/>
+          <w:szCs w:val="24"/>
+        </w:rPr>
+        <w:t>“</w:t>
+      </w:r>
+      <w:r>
+        <w:rPr>
+          <w:rFonts w:ascii="Times New Roman" w:hAnsi="Times New Roman"/>
+          <w:sz w:val="24"/>
+          <w:szCs w:val="24"/>
+        </w:rPr>
+        <w:t>Context-Aware</w:t>
+      </w:r>
+      <w:r>
+        <w:rPr>
+          <w:rFonts w:ascii="Times New Roman" w:hAnsi="Times New Roman"/>
+          <w:sz w:val="24"/>
+          <w:szCs w:val="24"/>
+        </w:rPr>
+        <w:t>”</w:t>
+      </w:r>
+      <w:r>
+        <w:rPr>
+          <w:rFonts w:ascii="Times New Roman" w:hAnsi="Times New Roman"/>
+          <w:sz w:val="24"/>
+          <w:szCs w:val="24"/>
+        </w:rPr>
+        <w:t xml:space="preserve"> by adding an External Reality Check (Context Scarcity, Conflict, and Domain Mismatch) to catch</w:t>
+      </w:r>
+      <w:r>
+        <w:rPr>
+          <w:rFonts w:ascii="Times New Roman" w:hAnsi="Times New Roman"/>
+          <w:b/>
+          <w:bCs/>
+          <w:sz w:val="24"/>
+          <w:szCs w:val="24"/>
+        </w:rPr>
+        <w:t xml:space="preserve"> </w:t>
+      </w:r>
+      <w:r>
+        <w:rPr>
+          <w:rFonts w:ascii="Times New Roman" w:hAnsi="Times New Roman"/>
+          <w:sz w:val="24"/>
+          <w:szCs w:val="24"/>
+        </w:rPr>
+        <w:t>cases where the</w:t>
       </w:r>
       <w:r>
         <w:rPr>
@@ -1398,29 +1679,61 @@
           <w:sz w:val="28"/>
           <w:szCs w:val="28"/>
         </w:rPr>
-        <w:t>The base paper is "Self-Aware" (internal signals only). Your project makes it "Context-Aware" by adding an External Reality Check (Context Scarcity, Conflict, and Domain Mismatch) to catch</w:t>
-      </w:r>
-      <w:r>
-        <w:rPr>
-          <w:rFonts w:ascii="Times New Roman" w:hAnsi="Times New Roman"/>
-          <w:b/>
-          <w:bCs/>
+        <w:t xml:space="preserve"> </w:t>
+      </w:r>
+      <w:r>
+        <w:rPr>
+          <w:rFonts w:ascii="Times New Roman" w:hAnsi="Times New Roman"/>
+          <w:sz w:val="24"/>
+          <w:szCs w:val="24"/>
+        </w:rPr>
+        <w:t xml:space="preserve">model feels confident but </w:t>
+      </w:r>
+      <w:r>
+        <w:rPr>
+          <w:rFonts w:ascii="Times New Roman" w:hAnsi="Times New Roman"/>
           <w:sz w:val="28"/>
           <w:szCs w:val="28"/>
         </w:rPr>
-        <w:t xml:space="preserve"> </w:t>
-      </w:r>
-      <w:r>
-        <w:rPr>
-          <w:rFonts w:ascii="Times New Roman" w:hAnsi="Times New Roman"/>
-          <w:sz w:val="32"/>
-          <w:szCs w:val="32"/>
-        </w:rPr>
-        <w:t>cases where the model feels confident but is being misled by bad data.</w:t>
+        <w:t xml:space="preserve">is </w:t>
+      </w:r>
+      <w:r>
+        <w:rPr>
+          <w:rFonts w:ascii="Times New Roman" w:hAnsi="Times New Roman"/>
+          <w:sz w:val="24"/>
+          <w:szCs w:val="24"/>
+        </w:rPr>
+        <w:t>being misled by bad data</w:t>
+      </w:r>
+      <w:r>
+        <w:rPr>
+          <w:rFonts w:ascii="Times New Roman" w:hAnsi="Times New Roman"/>
+          <w:sz w:val="28"/>
+          <w:szCs w:val="28"/>
+        </w:rPr>
+        <w:t>.</w:t>
       </w:r>
     </w:p>
     <w:p>
       <w:pPr>
+        <w:suppressAutoHyphens w:val="0"/>
+        <w:rPr>
+          <w:rFonts w:ascii="Times New Roman" w:hAnsi="Times New Roman"/>
+          <w:sz w:val="24"/>
+          <w:szCs w:val="24"/>
+        </w:rPr>
+      </w:pPr>
+      <w:r>
+        <w:rPr>
+          <w:rFonts w:ascii="Times New Roman" w:hAnsi="Times New Roman"/>
+          <w:sz w:val="24"/>
+          <w:szCs w:val="24"/>
+        </w:rPr>
+        <w:br w:type="page"/>
+      </w:r>
+    </w:p>
+    <w:p>
+      <w:pPr>
         <w:tabs>
           <w:tab w:val="left" w:pos="540"/>
         </w:tabs>
@@ -1432,6 +1745,1038 @@
           <w:szCs w:val="24"/>
         </w:rPr>
       </w:pPr>
+    </w:p>
+    <w:tbl>
+      <w:tblPr>
+        <w:tblW w:w="0" w:type="auto"/>
+        <w:tblCellSpacing w:w="15" w:type="dxa"/>
+        <w:tblCellMar>
+          <w:left w:w="0" w:type="dxa"/>
+          <w:right w:w="0" w:type="dxa"/>
+        </w:tblCellMar>
+        <w:tblLook w:val="04A0" w:firstRow="1" w:lastRow="0" w:firstColumn="1" w:lastColumn="0" w:noHBand="0" w:noVBand="1"/>
+      </w:tblPr>
+      <w:tblGrid>
+        <w:gridCol w:w="2128"/>
+        <w:gridCol w:w="2115"/>
+        <w:gridCol w:w="2866"/>
+        <w:gridCol w:w="2847"/>
+      </w:tblGrid>
+      <w:tr>
+        <w:trPr>
+          <w:tblHeader/>
+          <w:tblCellSpacing w:w="15" w:type="dxa"/>
+        </w:trPr>
+        <w:tc>
+          <w:tcPr>
+            <w:tcW w:w="2083" w:type="dxa"/>
+            <w:tcBorders>
+              <w:top w:val="single" w:sz="6" w:space="0" w:color="auto"/>
+              <w:left w:val="single" w:sz="6" w:space="0" w:color="auto"/>
+              <w:bottom w:val="single" w:sz="6" w:space="0" w:color="auto"/>
+              <w:right w:val="single" w:sz="6" w:space="0" w:color="auto"/>
+            </w:tcBorders>
+            <w:tcMar>
+              <w:top w:w="120" w:type="dxa"/>
+              <w:left w:w="180" w:type="dxa"/>
+              <w:bottom w:w="120" w:type="dxa"/>
+              <w:right w:w="180" w:type="dxa"/>
+            </w:tcMar>
+            <w:vAlign w:val="center"/>
+            <w:hideMark/>
+          </w:tcPr>
+          <w:p>
+            <w:pPr>
+              <w:tabs>
+                <w:tab w:val="left" w:pos="540"/>
+              </w:tabs>
+              <w:spacing w:line="360" w:lineRule="auto"/>
+              <w:rPr>
+                <w:rFonts w:ascii="Times New Roman" w:hAnsi="Times New Roman"/>
+                <w:sz w:val="24"/>
+                <w:szCs w:val="24"/>
+              </w:rPr>
+            </w:pPr>
+            <w:r>
+              <w:rPr>
+                <w:rFonts w:ascii="Times New Roman" w:hAnsi="Times New Roman"/>
+                <w:b/>
+                <w:bCs/>
+                <w:sz w:val="24"/>
+                <w:szCs w:val="24"/>
+              </w:rPr>
+              <w:t>Study / Author</w:t>
+            </w:r>
+          </w:p>
+        </w:tc>
+        <w:tc>
+          <w:tcPr>
+            <w:tcW w:w="2085" w:type="dxa"/>
+            <w:tcBorders>
+              <w:top w:val="single" w:sz="6" w:space="0" w:color="auto"/>
+              <w:left w:val="single" w:sz="6" w:space="0" w:color="auto"/>
+              <w:bottom w:val="single" w:sz="6" w:space="0" w:color="auto"/>
+              <w:right w:val="single" w:sz="6" w:space="0" w:color="auto"/>
+            </w:tcBorders>
+            <w:tcMar>
+              <w:top w:w="120" w:type="dxa"/>
+              <w:left w:w="180" w:type="dxa"/>
+              <w:bottom w:w="120" w:type="dxa"/>
+              <w:right w:w="180" w:type="dxa"/>
+            </w:tcMar>
+            <w:vAlign w:val="center"/>
+            <w:hideMark/>
+          </w:tcPr>
+          <w:p>
+            <w:pPr>
+              <w:tabs>
+                <w:tab w:val="left" w:pos="540"/>
+              </w:tabs>
+              <w:spacing w:line="360" w:lineRule="auto"/>
+              <w:rPr>
+                <w:rFonts w:ascii="Times New Roman" w:hAnsi="Times New Roman"/>
+                <w:sz w:val="24"/>
+                <w:szCs w:val="24"/>
+              </w:rPr>
+            </w:pPr>
+            <w:r>
+              <w:rPr>
+                <w:rFonts w:ascii="Times New Roman" w:hAnsi="Times New Roman"/>
+                <w:b/>
+                <w:bCs/>
+                <w:sz w:val="24"/>
+                <w:szCs w:val="24"/>
+              </w:rPr>
+              <w:t>Approach Type</w:t>
+            </w:r>
+          </w:p>
+        </w:tc>
+        <w:tc>
+          <w:tcPr>
+            <w:tcW w:w="0" w:type="auto"/>
+            <w:tcBorders>
+              <w:top w:val="single" w:sz="6" w:space="0" w:color="auto"/>
+              <w:left w:val="single" w:sz="6" w:space="0" w:color="auto"/>
+              <w:bottom w:val="single" w:sz="6" w:space="0" w:color="auto"/>
+              <w:right w:val="single" w:sz="6" w:space="0" w:color="auto"/>
+            </w:tcBorders>
+            <w:tcMar>
+              <w:top w:w="120" w:type="dxa"/>
+              <w:left w:w="180" w:type="dxa"/>
+              <w:bottom w:w="120" w:type="dxa"/>
+              <w:right w:w="180" w:type="dxa"/>
+            </w:tcMar>
+            <w:vAlign w:val="center"/>
+            <w:hideMark/>
+          </w:tcPr>
+          <w:p>
+            <w:pPr>
+              <w:tabs>
+                <w:tab w:val="left" w:pos="540"/>
+              </w:tabs>
+              <w:spacing w:line="360" w:lineRule="auto"/>
+              <w:ind w:left="182"/>
+              <w:rPr>
+                <w:rFonts w:ascii="Times New Roman" w:hAnsi="Times New Roman"/>
+                <w:sz w:val="24"/>
+                <w:szCs w:val="24"/>
+              </w:rPr>
+            </w:pPr>
+            <w:r>
+              <w:rPr>
+                <w:rFonts w:ascii="Times New Roman" w:hAnsi="Times New Roman"/>
+                <w:b/>
+                <w:bCs/>
+                <w:sz w:val="24"/>
+                <w:szCs w:val="24"/>
+              </w:rPr>
+              <w:t>Key Methodology</w:t>
+            </w:r>
+          </w:p>
+        </w:tc>
+        <w:tc>
+          <w:tcPr>
+            <w:tcW w:w="0" w:type="auto"/>
+            <w:tcBorders>
+              <w:top w:val="single" w:sz="6" w:space="0" w:color="auto"/>
+              <w:left w:val="single" w:sz="6" w:space="0" w:color="auto"/>
+              <w:bottom w:val="single" w:sz="6" w:space="0" w:color="auto"/>
+              <w:right w:val="single" w:sz="6" w:space="0" w:color="auto"/>
+            </w:tcBorders>
+            <w:tcMar>
+              <w:top w:w="120" w:type="dxa"/>
+              <w:left w:w="180" w:type="dxa"/>
+              <w:bottom w:w="120" w:type="dxa"/>
+              <w:right w:w="180" w:type="dxa"/>
+            </w:tcMar>
+            <w:vAlign w:val="center"/>
+            <w:hideMark/>
+          </w:tcPr>
+          <w:p>
+            <w:pPr>
+              <w:tabs>
+                <w:tab w:val="left" w:pos="540"/>
+              </w:tabs>
+              <w:spacing w:line="360" w:lineRule="auto"/>
+              <w:rPr>
+                <w:rFonts w:ascii="Times New Roman" w:hAnsi="Times New Roman"/>
+                <w:sz w:val="24"/>
+                <w:szCs w:val="24"/>
+              </w:rPr>
+            </w:pPr>
+            <w:r>
+              <w:rPr>
+                <w:rFonts w:ascii="Times New Roman" w:hAnsi="Times New Roman"/>
+                <w:b/>
+                <w:bCs/>
+                <w:sz w:val="24"/>
+                <w:szCs w:val="24"/>
+              </w:rPr>
+              <w:t>Limitation (The Gap)</w:t>
+            </w:r>
+          </w:p>
+        </w:tc>
+      </w:tr>
+      <w:tr>
+        <w:trPr>
+          <w:trHeight w:val="1909"/>
+          <w:tblCellSpacing w:w="15" w:type="dxa"/>
+        </w:trPr>
+        <w:tc>
+          <w:tcPr>
+            <w:tcW w:w="2083" w:type="dxa"/>
+            <w:tcBorders>
+              <w:top w:val="single" w:sz="6" w:space="0" w:color="auto"/>
+              <w:left w:val="single" w:sz="6" w:space="0" w:color="auto"/>
+              <w:bottom w:val="single" w:sz="6" w:space="0" w:color="auto"/>
+              <w:right w:val="single" w:sz="6" w:space="0" w:color="auto"/>
+            </w:tcBorders>
+            <w:tcMar>
+              <w:top w:w="120" w:type="dxa"/>
+              <w:left w:w="180" w:type="dxa"/>
+              <w:bottom w:w="120" w:type="dxa"/>
+              <w:right w:w="180" w:type="dxa"/>
+            </w:tcMar>
+            <w:vAlign w:val="center"/>
+            <w:hideMark/>
+          </w:tcPr>
+          <w:p>
+            <w:pPr>
+              <w:tabs>
+                <w:tab w:val="left" w:pos="540"/>
+              </w:tabs>
+              <w:spacing w:line="360" w:lineRule="auto"/>
+              <w:rPr>
+                <w:rFonts w:ascii="Times New Roman" w:hAnsi="Times New Roman"/>
+                <w:sz w:val="24"/>
+                <w:szCs w:val="24"/>
+              </w:rPr>
+            </w:pPr>
+            <w:r>
+              <w:rPr>
+                <w:rFonts w:ascii="Times New Roman" w:hAnsi="Times New Roman"/>
+                <w:b/>
+                <w:bCs/>
+                <w:sz w:val="24"/>
+                <w:szCs w:val="24"/>
+              </w:rPr>
+              <w:t>Ji et al. (2023); Huang et al. (2023)</w:t>
+            </w:r>
+          </w:p>
+        </w:tc>
+        <w:tc>
+          <w:tcPr>
+            <w:tcW w:w="2085" w:type="dxa"/>
+            <w:tcBorders>
+              <w:top w:val="single" w:sz="6" w:space="0" w:color="auto"/>
+              <w:left w:val="single" w:sz="6" w:space="0" w:color="auto"/>
+              <w:bottom w:val="single" w:sz="6" w:space="0" w:color="auto"/>
+              <w:right w:val="single" w:sz="6" w:space="0" w:color="auto"/>
+            </w:tcBorders>
+            <w:tcMar>
+              <w:top w:w="120" w:type="dxa"/>
+              <w:left w:w="180" w:type="dxa"/>
+              <w:bottom w:w="120" w:type="dxa"/>
+              <w:right w:w="180" w:type="dxa"/>
+            </w:tcMar>
+            <w:vAlign w:val="center"/>
+            <w:hideMark/>
+          </w:tcPr>
+          <w:p>
+            <w:pPr>
+              <w:tabs>
+                <w:tab w:val="left" w:pos="540"/>
+              </w:tabs>
+              <w:spacing w:line="360" w:lineRule="auto"/>
+              <w:rPr>
+                <w:rFonts w:ascii="Times New Roman" w:hAnsi="Times New Roman"/>
+                <w:sz w:val="24"/>
+                <w:szCs w:val="24"/>
+              </w:rPr>
+            </w:pPr>
+            <w:r>
+              <w:rPr>
+                <w:rFonts w:ascii="Times New Roman" w:hAnsi="Times New Roman"/>
+                <w:sz w:val="24"/>
+                <w:szCs w:val="24"/>
+              </w:rPr>
+              <w:t>Survey / Taxonomy</w:t>
+            </w:r>
+          </w:p>
+        </w:tc>
+        <w:tc>
+          <w:tcPr>
+            <w:tcW w:w="0" w:type="auto"/>
+            <w:tcBorders>
+              <w:top w:val="single" w:sz="6" w:space="0" w:color="auto"/>
+              <w:left w:val="single" w:sz="6" w:space="0" w:color="auto"/>
+              <w:bottom w:val="single" w:sz="6" w:space="0" w:color="auto"/>
+              <w:right w:val="single" w:sz="6" w:space="0" w:color="auto"/>
+            </w:tcBorders>
+            <w:tcMar>
+              <w:top w:w="120" w:type="dxa"/>
+              <w:left w:w="180" w:type="dxa"/>
+              <w:bottom w:w="120" w:type="dxa"/>
+              <w:right w:w="180" w:type="dxa"/>
+            </w:tcMar>
+            <w:vAlign w:val="center"/>
+            <w:hideMark/>
+          </w:tcPr>
+          <w:p>
+            <w:pPr>
+              <w:tabs>
+                <w:tab w:val="left" w:pos="540"/>
+              </w:tabs>
+              <w:spacing w:line="360" w:lineRule="auto"/>
+              <w:rPr>
+                <w:rFonts w:ascii="Times New Roman" w:hAnsi="Times New Roman"/>
+                <w:sz w:val="24"/>
+                <w:szCs w:val="24"/>
+              </w:rPr>
+            </w:pPr>
+            <w:r>
+              <w:rPr>
+                <w:rFonts w:ascii="Times New Roman" w:hAnsi="Times New Roman"/>
+                <w:sz w:val="24"/>
+                <w:szCs w:val="24"/>
+              </w:rPr>
+              <w:t>Defined hallucinations (Intrinsic vs. Extrinsic, Factuality vs. Faithfulness) and causes</w:t>
+            </w:r>
+            <w:r>
+              <w:rPr>
+                <w:rFonts w:ascii="Times New Roman" w:hAnsi="Times New Roman"/>
+                <w:sz w:val="24"/>
+                <w:szCs w:val="24"/>
+              </w:rPr>
+              <w:t>.</w:t>
+            </w:r>
+          </w:p>
+        </w:tc>
+        <w:tc>
+          <w:tcPr>
+            <w:tcW w:w="0" w:type="auto"/>
+            <w:tcBorders>
+              <w:top w:val="single" w:sz="6" w:space="0" w:color="auto"/>
+              <w:left w:val="single" w:sz="6" w:space="0" w:color="auto"/>
+              <w:bottom w:val="single" w:sz="6" w:space="0" w:color="auto"/>
+              <w:right w:val="single" w:sz="6" w:space="0" w:color="auto"/>
+            </w:tcBorders>
+            <w:tcMar>
+              <w:top w:w="120" w:type="dxa"/>
+              <w:left w:w="180" w:type="dxa"/>
+              <w:bottom w:w="120" w:type="dxa"/>
+              <w:right w:w="180" w:type="dxa"/>
+            </w:tcMar>
+            <w:vAlign w:val="center"/>
+            <w:hideMark/>
+          </w:tcPr>
+          <w:p>
+            <w:pPr>
+              <w:tabs>
+                <w:tab w:val="left" w:pos="540"/>
+              </w:tabs>
+              <w:spacing w:line="360" w:lineRule="auto"/>
+              <w:rPr>
+                <w:rFonts w:ascii="Times New Roman" w:hAnsi="Times New Roman"/>
+                <w:sz w:val="24"/>
+                <w:szCs w:val="24"/>
+              </w:rPr>
+            </w:pPr>
+            <w:r>
+              <w:rPr>
+                <w:rFonts w:ascii="Times New Roman" w:hAnsi="Times New Roman"/>
+                <w:sz w:val="24"/>
+                <w:szCs w:val="24"/>
+              </w:rPr>
+              <w:t>Identifies the problem but offers a definition rather than a solution.</w:t>
+            </w:r>
+          </w:p>
+        </w:tc>
+      </w:tr>
+      <w:tr>
+        <w:trPr>
+          <w:tblCellSpacing w:w="15" w:type="dxa"/>
+        </w:trPr>
+        <w:tc>
+          <w:tcPr>
+            <w:tcW w:w="2083" w:type="dxa"/>
+            <w:tcBorders>
+              <w:top w:val="single" w:sz="6" w:space="0" w:color="auto"/>
+              <w:left w:val="single" w:sz="6" w:space="0" w:color="auto"/>
+              <w:bottom w:val="single" w:sz="6" w:space="0" w:color="auto"/>
+              <w:right w:val="single" w:sz="6" w:space="0" w:color="auto"/>
+            </w:tcBorders>
+            <w:tcMar>
+              <w:top w:w="120" w:type="dxa"/>
+              <w:left w:w="180" w:type="dxa"/>
+              <w:bottom w:w="120" w:type="dxa"/>
+              <w:right w:w="180" w:type="dxa"/>
+            </w:tcMar>
+            <w:vAlign w:val="center"/>
+            <w:hideMark/>
+          </w:tcPr>
+          <w:p>
+            <w:pPr>
+              <w:tabs>
+                <w:tab w:val="left" w:pos="540"/>
+              </w:tabs>
+              <w:spacing w:line="360" w:lineRule="auto"/>
+              <w:rPr>
+                <w:rFonts w:ascii="Times New Roman" w:hAnsi="Times New Roman"/>
+                <w:sz w:val="24"/>
+                <w:szCs w:val="24"/>
+              </w:rPr>
+            </w:pPr>
+            <w:r>
+              <w:rPr>
+                <w:rFonts w:ascii="Times New Roman" w:hAnsi="Times New Roman"/>
+                <w:b/>
+                <w:bCs/>
+                <w:sz w:val="24"/>
+                <w:szCs w:val="24"/>
+              </w:rPr>
+              <w:t>SelfCheckGPT (Manakul et al., 2023)</w:t>
+            </w:r>
+          </w:p>
+        </w:tc>
+        <w:tc>
+          <w:tcPr>
+            <w:tcW w:w="2085" w:type="dxa"/>
+            <w:tcBorders>
+              <w:top w:val="single" w:sz="6" w:space="0" w:color="auto"/>
+              <w:left w:val="single" w:sz="6" w:space="0" w:color="auto"/>
+              <w:bottom w:val="single" w:sz="6" w:space="0" w:color="auto"/>
+              <w:right w:val="single" w:sz="6" w:space="0" w:color="auto"/>
+            </w:tcBorders>
+            <w:tcMar>
+              <w:top w:w="120" w:type="dxa"/>
+              <w:left w:w="180" w:type="dxa"/>
+              <w:bottom w:w="120" w:type="dxa"/>
+              <w:right w:w="180" w:type="dxa"/>
+            </w:tcMar>
+            <w:vAlign w:val="center"/>
+            <w:hideMark/>
+          </w:tcPr>
+          <w:p>
+            <w:pPr>
+              <w:tabs>
+                <w:tab w:val="left" w:pos="540"/>
+              </w:tabs>
+              <w:spacing w:line="360" w:lineRule="auto"/>
+              <w:rPr>
+                <w:rFonts w:ascii="Times New Roman" w:hAnsi="Times New Roman"/>
+                <w:sz w:val="24"/>
+                <w:szCs w:val="24"/>
+              </w:rPr>
+            </w:pPr>
+            <w:r>
+              <w:rPr>
+                <w:rFonts w:ascii="Times New Roman" w:hAnsi="Times New Roman"/>
+                <w:sz w:val="24"/>
+                <w:szCs w:val="24"/>
+              </w:rPr>
+              <w:t>Reactive (post-Hoc)</w:t>
+            </w:r>
+          </w:p>
+        </w:tc>
+        <w:tc>
+          <w:tcPr>
+            <w:tcW w:w="0" w:type="auto"/>
+            <w:tcBorders>
+              <w:top w:val="single" w:sz="6" w:space="0" w:color="auto"/>
+              <w:left w:val="single" w:sz="6" w:space="0" w:color="auto"/>
+              <w:bottom w:val="single" w:sz="6" w:space="0" w:color="auto"/>
+              <w:right w:val="single" w:sz="6" w:space="0" w:color="auto"/>
+            </w:tcBorders>
+            <w:tcMar>
+              <w:top w:w="120" w:type="dxa"/>
+              <w:left w:w="180" w:type="dxa"/>
+              <w:bottom w:w="120" w:type="dxa"/>
+              <w:right w:w="180" w:type="dxa"/>
+            </w:tcMar>
+            <w:vAlign w:val="center"/>
+            <w:hideMark/>
+          </w:tcPr>
+          <w:p>
+            <w:pPr>
+              <w:tabs>
+                <w:tab w:val="left" w:pos="540"/>
+              </w:tabs>
+              <w:spacing w:line="360" w:lineRule="auto"/>
+              <w:ind w:left="182"/>
+              <w:rPr>
+                <w:rFonts w:ascii="Times New Roman" w:hAnsi="Times New Roman"/>
+                <w:sz w:val="24"/>
+                <w:szCs w:val="24"/>
+              </w:rPr>
+            </w:pPr>
+            <w:r>
+              <w:rPr>
+                <w:rFonts w:ascii="Times New Roman" w:hAnsi="Times New Roman"/>
+                <w:sz w:val="24"/>
+                <w:szCs w:val="24"/>
+              </w:rPr>
+              <w:t>Samples multiple stochastic responses to check for consistency; if samples diverge, it</w:t>
+            </w:r>
+            <w:r>
+              <w:rPr>
+                <w:rFonts w:ascii="Times New Roman" w:hAnsi="Times New Roman"/>
+                <w:sz w:val="24"/>
+                <w:szCs w:val="24"/>
+              </w:rPr>
+              <w:t>’</w:t>
+            </w:r>
+            <w:r>
+              <w:rPr>
+                <w:rFonts w:ascii="Times New Roman" w:hAnsi="Times New Roman"/>
+                <w:sz w:val="24"/>
+                <w:szCs w:val="24"/>
+              </w:rPr>
+              <w:t>s a hallucination.</w:t>
+            </w:r>
+          </w:p>
+        </w:tc>
+        <w:tc>
+          <w:tcPr>
+            <w:tcW w:w="0" w:type="auto"/>
+            <w:tcBorders>
+              <w:top w:val="single" w:sz="6" w:space="0" w:color="auto"/>
+              <w:left w:val="single" w:sz="6" w:space="0" w:color="auto"/>
+              <w:bottom w:val="single" w:sz="6" w:space="0" w:color="auto"/>
+              <w:right w:val="single" w:sz="6" w:space="0" w:color="auto"/>
+            </w:tcBorders>
+            <w:tcMar>
+              <w:top w:w="120" w:type="dxa"/>
+              <w:left w:w="180" w:type="dxa"/>
+              <w:bottom w:w="120" w:type="dxa"/>
+              <w:right w:w="180" w:type="dxa"/>
+            </w:tcMar>
+            <w:vAlign w:val="center"/>
+            <w:hideMark/>
+          </w:tcPr>
+          <w:p>
+            <w:pPr>
+              <w:tabs>
+                <w:tab w:val="left" w:pos="540"/>
+              </w:tabs>
+              <w:spacing w:line="360" w:lineRule="auto"/>
+              <w:rPr>
+                <w:rFonts w:ascii="Times New Roman" w:hAnsi="Times New Roman"/>
+                <w:sz w:val="24"/>
+                <w:szCs w:val="24"/>
+              </w:rPr>
+            </w:pPr>
+            <w:r>
+              <w:rPr>
+                <w:rFonts w:ascii="Times New Roman" w:hAnsi="Times New Roman"/>
+                <w:b/>
+                <w:bCs/>
+                <w:sz w:val="24"/>
+                <w:szCs w:val="24"/>
+              </w:rPr>
+              <w:t>High Latency &amp; Cost:</w:t>
+            </w:r>
+            <w:r>
+              <w:rPr>
+                <w:rFonts w:ascii="Times New Roman" w:hAnsi="Times New Roman"/>
+                <w:sz w:val="24"/>
+                <w:szCs w:val="24"/>
+              </w:rPr>
+              <w:t xml:space="preserve"> Roughly 4.2x more expensive than standard generation; unsuitable for real-time apps.</w:t>
+            </w:r>
+          </w:p>
+        </w:tc>
+      </w:tr>
+      <w:tr>
+        <w:trPr>
+          <w:tblCellSpacing w:w="15" w:type="dxa"/>
+        </w:trPr>
+        <w:tc>
+          <w:tcPr>
+            <w:tcW w:w="2083" w:type="dxa"/>
+            <w:tcBorders>
+              <w:top w:val="single" w:sz="6" w:space="0" w:color="auto"/>
+              <w:left w:val="single" w:sz="6" w:space="0" w:color="auto"/>
+              <w:bottom w:val="single" w:sz="6" w:space="0" w:color="auto"/>
+              <w:right w:val="single" w:sz="6" w:space="0" w:color="auto"/>
+            </w:tcBorders>
+            <w:tcMar>
+              <w:top w:w="120" w:type="dxa"/>
+              <w:left w:w="180" w:type="dxa"/>
+              <w:bottom w:w="120" w:type="dxa"/>
+              <w:right w:w="180" w:type="dxa"/>
+            </w:tcMar>
+            <w:vAlign w:val="center"/>
+            <w:hideMark/>
+          </w:tcPr>
+          <w:p>
+            <w:pPr>
+              <w:tabs>
+                <w:tab w:val="left" w:pos="540"/>
+              </w:tabs>
+              <w:spacing w:line="360" w:lineRule="auto"/>
+              <w:rPr>
+                <w:rFonts w:ascii="Times New Roman" w:hAnsi="Times New Roman"/>
+                <w:sz w:val="24"/>
+                <w:szCs w:val="24"/>
+              </w:rPr>
+            </w:pPr>
+            <w:r>
+              <w:rPr>
+                <w:rFonts w:ascii="Times New Roman" w:hAnsi="Times New Roman"/>
+                <w:b/>
+                <w:bCs/>
+                <w:sz w:val="24"/>
+                <w:szCs w:val="24"/>
+              </w:rPr>
+              <w:t>RAG (Lewis et al., 2020)</w:t>
+            </w:r>
+          </w:p>
+        </w:tc>
+        <w:tc>
+          <w:tcPr>
+            <w:tcW w:w="2085" w:type="dxa"/>
+            <w:tcBorders>
+              <w:top w:val="single" w:sz="6" w:space="0" w:color="auto"/>
+              <w:left w:val="single" w:sz="6" w:space="0" w:color="auto"/>
+              <w:bottom w:val="single" w:sz="6" w:space="0" w:color="auto"/>
+              <w:right w:val="single" w:sz="6" w:space="0" w:color="auto"/>
+            </w:tcBorders>
+            <w:tcMar>
+              <w:top w:w="120" w:type="dxa"/>
+              <w:left w:w="180" w:type="dxa"/>
+              <w:bottom w:w="120" w:type="dxa"/>
+              <w:right w:w="180" w:type="dxa"/>
+            </w:tcMar>
+            <w:vAlign w:val="center"/>
+            <w:hideMark/>
+          </w:tcPr>
+          <w:p>
+            <w:pPr>
+              <w:tabs>
+                <w:tab w:val="left" w:pos="540"/>
+              </w:tabs>
+              <w:spacing w:line="360" w:lineRule="auto"/>
+              <w:rPr>
+                <w:rFonts w:ascii="Times New Roman" w:hAnsi="Times New Roman"/>
+                <w:sz w:val="24"/>
+                <w:szCs w:val="24"/>
+              </w:rPr>
+            </w:pPr>
+            <w:r>
+              <w:rPr>
+                <w:rFonts w:ascii="Times New Roman" w:hAnsi="Times New Roman"/>
+                <w:sz w:val="24"/>
+                <w:szCs w:val="24"/>
+              </w:rPr>
+              <w:t>Preventative</w:t>
+            </w:r>
+          </w:p>
+        </w:tc>
+        <w:tc>
+          <w:tcPr>
+            <w:tcW w:w="0" w:type="auto"/>
+            <w:tcBorders>
+              <w:top w:val="single" w:sz="6" w:space="0" w:color="auto"/>
+              <w:left w:val="single" w:sz="6" w:space="0" w:color="auto"/>
+              <w:bottom w:val="single" w:sz="6" w:space="0" w:color="auto"/>
+              <w:right w:val="single" w:sz="6" w:space="0" w:color="auto"/>
+            </w:tcBorders>
+            <w:tcMar>
+              <w:top w:w="120" w:type="dxa"/>
+              <w:left w:w="180" w:type="dxa"/>
+              <w:bottom w:w="120" w:type="dxa"/>
+              <w:right w:w="180" w:type="dxa"/>
+            </w:tcMar>
+            <w:vAlign w:val="center"/>
+            <w:hideMark/>
+          </w:tcPr>
+          <w:p>
+            <w:pPr>
+              <w:tabs>
+                <w:tab w:val="left" w:pos="540"/>
+              </w:tabs>
+              <w:spacing w:line="360" w:lineRule="auto"/>
+              <w:rPr>
+                <w:rFonts w:ascii="Times New Roman" w:hAnsi="Times New Roman"/>
+                <w:sz w:val="24"/>
+                <w:szCs w:val="24"/>
+              </w:rPr>
+            </w:pPr>
+            <w:r>
+              <w:rPr>
+                <w:rFonts w:ascii="Times New Roman" w:hAnsi="Times New Roman"/>
+                <w:sz w:val="24"/>
+                <w:szCs w:val="24"/>
+              </w:rPr>
+              <w:t>Retrieves external documents to ground the model before answering.</w:t>
+            </w:r>
+          </w:p>
+        </w:tc>
+        <w:tc>
+          <w:tcPr>
+            <w:tcW w:w="0" w:type="auto"/>
+            <w:tcBorders>
+              <w:top w:val="single" w:sz="6" w:space="0" w:color="auto"/>
+              <w:left w:val="single" w:sz="6" w:space="0" w:color="auto"/>
+              <w:bottom w:val="single" w:sz="6" w:space="0" w:color="auto"/>
+              <w:right w:val="single" w:sz="6" w:space="0" w:color="auto"/>
+            </w:tcBorders>
+            <w:tcMar>
+              <w:top w:w="120" w:type="dxa"/>
+              <w:left w:w="180" w:type="dxa"/>
+              <w:bottom w:w="120" w:type="dxa"/>
+              <w:right w:w="180" w:type="dxa"/>
+            </w:tcMar>
+            <w:vAlign w:val="center"/>
+            <w:hideMark/>
+          </w:tcPr>
+          <w:p>
+            <w:pPr>
+              <w:tabs>
+                <w:tab w:val="left" w:pos="540"/>
+              </w:tabs>
+              <w:spacing w:line="360" w:lineRule="auto"/>
+              <w:rPr>
+                <w:rFonts w:ascii="Times New Roman" w:hAnsi="Times New Roman"/>
+                <w:sz w:val="24"/>
+                <w:szCs w:val="24"/>
+              </w:rPr>
+            </w:pPr>
+            <w:r>
+              <w:rPr>
+                <w:rFonts w:ascii="Times New Roman" w:hAnsi="Times New Roman"/>
+                <w:b/>
+                <w:bCs/>
+                <w:sz w:val="24"/>
+                <w:szCs w:val="24"/>
+              </w:rPr>
+              <w:t>“</w:t>
+            </w:r>
+            <w:r>
+              <w:rPr>
+                <w:rFonts w:ascii="Times New Roman" w:hAnsi="Times New Roman"/>
+                <w:b/>
+                <w:bCs/>
+                <w:sz w:val="24"/>
+                <w:szCs w:val="24"/>
+              </w:rPr>
+              <w:t>Always-On</w:t>
+            </w:r>
+            <w:r>
+              <w:rPr>
+                <w:rFonts w:ascii="Times New Roman" w:hAnsi="Times New Roman"/>
+                <w:b/>
+                <w:bCs/>
+                <w:sz w:val="24"/>
+                <w:szCs w:val="24"/>
+              </w:rPr>
+              <w:t>”</w:t>
+            </w:r>
+            <w:r>
+              <w:rPr>
+                <w:rFonts w:ascii="Times New Roman" w:hAnsi="Times New Roman"/>
+                <w:b/>
+                <w:bCs/>
+                <w:sz w:val="24"/>
+                <w:szCs w:val="24"/>
+              </w:rPr>
+              <w:t xml:space="preserve"> Inefficiency:</w:t>
+            </w:r>
+            <w:r>
+              <w:rPr>
+                <w:rFonts w:ascii="Times New Roman" w:hAnsi="Times New Roman"/>
+                <w:sz w:val="24"/>
+                <w:szCs w:val="24"/>
+              </w:rPr>
+              <w:t xml:space="preserve"> Retrieves data even for simple queries, adding unnecessary overhead.</w:t>
+            </w:r>
+          </w:p>
+        </w:tc>
+      </w:tr>
+      <w:tr>
+        <w:trPr>
+          <w:trHeight w:val="1484"/>
+          <w:tblCellSpacing w:w="15" w:type="dxa"/>
+        </w:trPr>
+        <w:tc>
+          <w:tcPr>
+            <w:tcW w:w="2083" w:type="dxa"/>
+            <w:tcBorders>
+              <w:top w:val="single" w:sz="6" w:space="0" w:color="auto"/>
+              <w:left w:val="single" w:sz="6" w:space="0" w:color="auto"/>
+              <w:bottom w:val="single" w:sz="6" w:space="0" w:color="auto"/>
+              <w:right w:val="single" w:sz="6" w:space="0" w:color="auto"/>
+            </w:tcBorders>
+            <w:tcMar>
+              <w:top w:w="120" w:type="dxa"/>
+              <w:left w:w="180" w:type="dxa"/>
+              <w:bottom w:w="120" w:type="dxa"/>
+              <w:right w:w="180" w:type="dxa"/>
+            </w:tcMar>
+            <w:vAlign w:val="center"/>
+            <w:hideMark/>
+          </w:tcPr>
+          <w:p>
+            <w:pPr>
+              <w:tabs>
+                <w:tab w:val="left" w:pos="540"/>
+              </w:tabs>
+              <w:spacing w:line="360" w:lineRule="auto"/>
+              <w:rPr>
+                <w:rFonts w:ascii="Times New Roman" w:hAnsi="Times New Roman"/>
+                <w:sz w:val="24"/>
+                <w:szCs w:val="24"/>
+              </w:rPr>
+            </w:pPr>
+            <w:r>
+              <w:rPr>
+                <w:rFonts w:ascii="Times New Roman" w:hAnsi="Times New Roman"/>
+                <w:b/>
+                <w:bCs/>
+                <w:sz w:val="24"/>
+                <w:szCs w:val="24"/>
+              </w:rPr>
+              <w:t>Confidence-Aware Routing (N. M, 2025)</w:t>
+            </w:r>
+          </w:p>
+        </w:tc>
+        <w:tc>
+          <w:tcPr>
+            <w:tcW w:w="2085" w:type="dxa"/>
+            <w:tcBorders>
+              <w:top w:val="single" w:sz="6" w:space="0" w:color="auto"/>
+              <w:left w:val="single" w:sz="6" w:space="0" w:color="auto"/>
+              <w:bottom w:val="single" w:sz="6" w:space="0" w:color="auto"/>
+              <w:right w:val="single" w:sz="6" w:space="0" w:color="auto"/>
+            </w:tcBorders>
+            <w:tcMar>
+              <w:top w:w="120" w:type="dxa"/>
+              <w:left w:w="180" w:type="dxa"/>
+              <w:bottom w:w="120" w:type="dxa"/>
+              <w:right w:w="180" w:type="dxa"/>
+            </w:tcMar>
+            <w:vAlign w:val="center"/>
+            <w:hideMark/>
+          </w:tcPr>
+          <w:p>
+            <w:pPr>
+              <w:tabs>
+                <w:tab w:val="left" w:pos="540"/>
+              </w:tabs>
+              <w:spacing w:line="360" w:lineRule="auto"/>
+              <w:rPr>
+                <w:rFonts w:ascii="Times New Roman" w:hAnsi="Times New Roman"/>
+                <w:sz w:val="24"/>
+                <w:szCs w:val="24"/>
+              </w:rPr>
+            </w:pPr>
+            <w:r>
+              <w:rPr>
+                <w:rFonts w:ascii="Times New Roman" w:hAnsi="Times New Roman"/>
+                <w:sz w:val="24"/>
+                <w:szCs w:val="24"/>
+              </w:rPr>
+              <w:t>Proactive (Self-Aware)</w:t>
+            </w:r>
+          </w:p>
+        </w:tc>
+        <w:tc>
+          <w:tcPr>
+            <w:tcW w:w="0" w:type="auto"/>
+            <w:tcBorders>
+              <w:top w:val="single" w:sz="6" w:space="0" w:color="auto"/>
+              <w:left w:val="single" w:sz="6" w:space="0" w:color="auto"/>
+              <w:bottom w:val="single" w:sz="6" w:space="0" w:color="auto"/>
+              <w:right w:val="single" w:sz="6" w:space="0" w:color="auto"/>
+            </w:tcBorders>
+            <w:tcMar>
+              <w:top w:w="120" w:type="dxa"/>
+              <w:left w:w="180" w:type="dxa"/>
+              <w:bottom w:w="120" w:type="dxa"/>
+              <w:right w:w="180" w:type="dxa"/>
+            </w:tcMar>
+            <w:vAlign w:val="center"/>
+            <w:hideMark/>
+          </w:tcPr>
+          <w:p>
+            <w:pPr>
+              <w:tabs>
+                <w:tab w:val="left" w:pos="540"/>
+              </w:tabs>
+              <w:spacing w:line="360" w:lineRule="auto"/>
+              <w:rPr>
+                <w:rFonts w:ascii="Times New Roman" w:hAnsi="Times New Roman"/>
+                <w:sz w:val="24"/>
+                <w:szCs w:val="24"/>
+              </w:rPr>
+            </w:pPr>
+            <w:r>
+              <w:rPr>
+                <w:rFonts w:ascii="Times New Roman" w:hAnsi="Times New Roman"/>
+                <w:sz w:val="24"/>
+                <w:szCs w:val="24"/>
+              </w:rPr>
+              <w:t xml:space="preserve">Predicts reliability </w:t>
+            </w:r>
+            <w:r>
+              <w:rPr>
+                <w:rFonts w:ascii="Times New Roman" w:hAnsi="Times New Roman"/>
+                <w:i/>
+                <w:iCs/>
+                <w:sz w:val="24"/>
+                <w:szCs w:val="24"/>
+              </w:rPr>
+              <w:t>before</w:t>
+            </w:r>
+            <w:r>
+              <w:rPr>
+                <w:rFonts w:ascii="Times New Roman" w:hAnsi="Times New Roman"/>
+                <w:sz w:val="24"/>
+                <w:szCs w:val="24"/>
+              </w:rPr>
+              <w:t xml:space="preserve"> generation using internal signals like semantic alignment and convergence</w:t>
+            </w:r>
+            <w:r>
+              <w:rPr>
+                <w:rFonts w:ascii="Times New Roman" w:hAnsi="Times New Roman"/>
+                <w:sz w:val="24"/>
+                <w:szCs w:val="24"/>
+                <w:vertAlign w:val="superscript"/>
+              </w:rPr>
+              <w:t>7777</w:t>
+            </w:r>
+            <w:r>
+              <w:rPr>
+                <w:rFonts w:ascii="Times New Roman" w:hAnsi="Times New Roman"/>
+                <w:sz w:val="24"/>
+                <w:szCs w:val="24"/>
+              </w:rPr>
+              <w:t>.</w:t>
+            </w:r>
+          </w:p>
+        </w:tc>
+        <w:tc>
+          <w:tcPr>
+            <w:tcW w:w="0" w:type="auto"/>
+            <w:tcBorders>
+              <w:top w:val="single" w:sz="6" w:space="0" w:color="auto"/>
+              <w:left w:val="single" w:sz="6" w:space="0" w:color="auto"/>
+              <w:bottom w:val="single" w:sz="6" w:space="0" w:color="auto"/>
+              <w:right w:val="single" w:sz="6" w:space="0" w:color="auto"/>
+            </w:tcBorders>
+            <w:tcMar>
+              <w:top w:w="120" w:type="dxa"/>
+              <w:left w:w="180" w:type="dxa"/>
+              <w:bottom w:w="120" w:type="dxa"/>
+              <w:right w:w="180" w:type="dxa"/>
+            </w:tcMar>
+            <w:vAlign w:val="center"/>
+            <w:hideMark/>
+          </w:tcPr>
+          <w:p>
+            <w:pPr>
+              <w:tabs>
+                <w:tab w:val="left" w:pos="540"/>
+              </w:tabs>
+              <w:spacing w:line="360" w:lineRule="auto"/>
+              <w:rPr>
+                <w:rFonts w:ascii="Times New Roman" w:hAnsi="Times New Roman"/>
+                <w:sz w:val="24"/>
+                <w:szCs w:val="24"/>
+              </w:rPr>
+            </w:pPr>
+            <w:r>
+              <w:rPr>
+                <w:rFonts w:ascii="Times New Roman" w:hAnsi="Times New Roman"/>
+                <w:b/>
+                <w:bCs/>
+                <w:sz w:val="24"/>
+                <w:szCs w:val="24"/>
+              </w:rPr>
+              <w:t>Lacks Context Awareness:</w:t>
+            </w:r>
+            <w:r>
+              <w:rPr>
+                <w:rFonts w:ascii="Times New Roman" w:hAnsi="Times New Roman"/>
+                <w:sz w:val="24"/>
+                <w:szCs w:val="24"/>
+              </w:rPr>
+              <w:t xml:space="preserve"> Only looks at internal signals, missing cases where the model is confident but misled by bad context</w:t>
+            </w:r>
+            <w:r>
+              <w:rPr>
+                <w:rFonts w:ascii="Times New Roman" w:hAnsi="Times New Roman"/>
+                <w:sz w:val="24"/>
+                <w:szCs w:val="24"/>
+                <w:vertAlign w:val="superscript"/>
+              </w:rPr>
+              <w:t>8</w:t>
+            </w:r>
+            <w:r>
+              <w:rPr>
+                <w:rFonts w:ascii="Times New Roman" w:hAnsi="Times New Roman"/>
+                <w:sz w:val="24"/>
+                <w:szCs w:val="24"/>
+              </w:rPr>
+              <w:t>.</w:t>
+            </w:r>
+          </w:p>
+        </w:tc>
+      </w:tr>
+    </w:tbl>
+    <w:p>
+      <w:pPr>
+        <w:tabs>
+          <w:tab w:val="left" w:pos="540"/>
+        </w:tabs>
+        <w:spacing w:line="360" w:lineRule="auto"/>
+        <w:ind w:left="182"/>
+        <w:jc w:val="center"/>
+        <w:rPr>
+          <w:rFonts w:ascii="Times New Roman" w:hAnsi="Times New Roman"/>
+          <w:sz w:val="24"/>
+          <w:szCs w:val="24"/>
+        </w:rPr>
+      </w:pPr>
+      <w:r>
+        <w:rPr>
+          <w:rFonts w:ascii="Times New Roman" w:hAnsi="Times New Roman"/>
+          <w:sz w:val="24"/>
+          <w:szCs w:val="24"/>
+        </w:rPr>
+        <w:t xml:space="preserve">Table </w:t>
+      </w:r>
+      <w:r>
+        <w:rPr>
+          <w:rFonts w:ascii="Times New Roman" w:hAnsi="Times New Roman"/>
+          <w:b/>
+          <w:bCs/>
+          <w:sz w:val="24"/>
+          <w:szCs w:val="24"/>
+        </w:rPr>
+        <w:t xml:space="preserve">3.1 Summary of Literature Survey </w:t>
+      </w:r>
     </w:p>
     <w:sectPr>
       <w:headerReference w:type="even" r:id="rId7"/>
@@ -1441,11 +2786,12 @@
       <w:headerReference w:type="first" r:id="rId11"/>
       <w:footerReference w:type="first" r:id="rId12"/>
       <w:pgSz w:w="12240" w:h="15840"/>
-      <w:pgMar w:top="2000" w:right="1234" w:bottom="2110" w:left="1234" w:header="1234" w:footer="1234" w:gutter="0"/>
-      <w:pgNumType w:start="5"/>
+      <w:pgMar w:top="1134" w:right="1134" w:bottom="1134" w:left="1134" w:header="1236" w:footer="1236" w:gutter="0"/>
+      <w:pgNumType w:start="6"/>
       <w:cols w:space="720"/>
       <w:formProt w:val="0"/>
-      <w:docGrid w:linePitch="240" w:charSpace="-2049"/>
+      <w:titlePg/>
+      <w:docGrid w:linePitch="299" w:charSpace="-2049"/>
     </w:sectPr>
   </w:body>
 </w:document>
@@ -1668,6 +3014,147 @@
 <w:ftr xmlns:wpc="http://schemas.microsoft.com/office/word/2010/wordprocessingCanvas" xmlns:cx="http://schemas.microsoft.com/office/drawing/2014/chartex" xmlns:cx1="http://schemas.microsoft.com/office/drawing/2015/9/8/chartex" xmlns:cx2="http://schemas.microsoft.com/office/drawing/2015/10/21/chartex" xmlns:cx3="http://schemas.microsoft.com/office/drawing/2016/5/9/chartex" xmlns:cx4="http://schemas.microsoft.com/office/drawing/2016/5/10/chartex" xmlns:cx5="http://schemas.microsoft.com/office/drawing/2016/5/11/chartex" xmlns:cx6="http://schemas.microsoft.com/office/drawing/2016/5/12/chartex" xmlns:cx7="http://schemas.microsoft.com/office/drawing/2016/5/13/chartex" xmlns:cx8="http://schemas.microsoft.com/office/drawing/2016/5/14/chartex" xmlns:mc="http://schemas.openxmlformats.org/markup-compatibility/2006" xmlns:aink="http://schemas.microsoft.com/office/drawing/2016/ink" xmlns:am3d="http://schemas.microsoft.com/office/drawing/2017/model3d" xmlns:o="urn:schemas-microsoft-com:office:office" xmlns:oel="http://schemas.microsoft.com/office/2019/extlst" xmlns:r="http://schemas.openxmlformats.org/officeDocument/2006/relationships" xmlns:m="http://schemas.openxmlformats.org/officeDocument/2006/math" xmlns:v="urn:schemas-microsoft-com:vml" xmlns:wp14="http://schemas.microsoft.com/office/word/2010/wordprocessingDrawing" xmlns:wp="http://schemas.openxmlformats.org/drawingml/2006/wordprocessingDrawing" xmlns:w10="urn:schemas-microsoft-com:office:word" xmlns:w="http://schemas.openxmlformats.org/wordprocessingml/2006/main" xmlns:w14="http://schemas.microsoft.com/office/word/2010/wordml" xmlns:w15="http://schemas.microsoft.com/office/word/2012/wordml" xmlns:w16cex="http://schemas.microsoft.com/office/word/2018/wordml/cex" xmlns:w16cid="http://schemas.microsoft.com/office/word/2016/wordml/cid" xmlns:w16="http://schemas.microsoft.com/office/word/2018/wordml" xmlns:w16du="http://schemas.microsoft.com/office/word/2023/wordml/word16du" xmlns:w16sdtdh="http://schemas.microsoft.com/office/word/2020/wordml/sdtdatahash" xmlns:w16sdtfl="http://schemas.microsoft.com/office/word/2024/wordml/sdtformatlock" xmlns:w16se="http://schemas.microsoft.com/office/word/2015/wordml/symex" xmlns:wpg="http://schemas.microsoft.com/office/word/2010/wordprocessingGroup" xmlns:wpi="http://schemas.microsoft.com/office/word/2010/wordprocessingInk" xmlns:wne="http://schemas.microsoft.com/office/word/2006/wordml" xmlns:wps="http://schemas.microsoft.com/office/word/2010/wordprocessingShape" mc:Ignorable="w14 w15 w16se w16cid w16 w16cex w16sdtdh w16sdtfl w16du wp14">
   <w:p>
     <w:pPr>
+      <w:pStyle w:val="BodyText"/>
+      <w:jc w:val="center"/>
+    </w:pPr>
+    <w:r>
+      <w:t>_____________________________________________________________________________________</w:t>
+    </w:r>
+  </w:p>
+  <w:tbl>
+    <w:tblPr>
+      <w:tblW w:w="9759" w:type="dxa"/>
+      <w:tblInd w:w="55" w:type="dxa"/>
+      <w:tblCellMar>
+        <w:top w:w="55" w:type="dxa"/>
+        <w:left w:w="55" w:type="dxa"/>
+        <w:bottom w:w="55" w:type="dxa"/>
+        <w:right w:w="55" w:type="dxa"/>
+      </w:tblCellMar>
+      <w:tblLook w:val="04A0" w:firstRow="1" w:lastRow="0" w:firstColumn="1" w:lastColumn="0" w:noHBand="0" w:noVBand="1"/>
+    </w:tblPr>
+    <w:tblGrid>
+      <w:gridCol w:w="3253"/>
+      <w:gridCol w:w="3257"/>
+      <w:gridCol w:w="3249"/>
+    </w:tblGrid>
+    <w:tr>
+      <w:tc>
+        <w:tcPr>
+          <w:tcW w:w="3253" w:type="dxa"/>
+          <w:shd w:val="clear" w:color="auto" w:fill="FFFFFF"/>
+        </w:tcPr>
+        <w:p>
+          <w:pPr>
+            <w:pStyle w:val="TableContents"/>
+            <w:rPr>
+              <w:sz w:val="20"/>
+              <w:szCs w:val="20"/>
+            </w:rPr>
+          </w:pPr>
+          <w:r>
+            <w:rPr>
+              <w:sz w:val="20"/>
+              <w:szCs w:val="20"/>
+            </w:rPr>
+            <w:t>Dept. of CSE(AI&amp;ML)</w:t>
+          </w:r>
+        </w:p>
+      </w:tc>
+      <w:tc>
+        <w:tcPr>
+          <w:tcW w:w="3257" w:type="dxa"/>
+          <w:shd w:val="clear" w:color="auto" w:fill="FFFFFF"/>
+        </w:tcPr>
+        <w:p>
+          <w:pPr>
+            <w:pStyle w:val="TableContents"/>
+            <w:jc w:val="center"/>
+          </w:pPr>
+          <w:r>
+            <w:rPr>
+              <w:sz w:val="20"/>
+              <w:szCs w:val="20"/>
+            </w:rPr>
+            <w:t>AUG-DEC, 2025</w:t>
+          </w:r>
+        </w:p>
+      </w:tc>
+      <w:tc>
+        <w:tcPr>
+          <w:tcW w:w="3249" w:type="dxa"/>
+          <w:shd w:val="clear" w:color="auto" w:fill="FFFFFF"/>
+        </w:tcPr>
+        <w:p>
+          <w:pPr>
+            <w:pStyle w:val="TableContents"/>
+            <w:jc w:val="right"/>
+            <w:rPr>
+              <w:sz w:val="20"/>
+              <w:szCs w:val="20"/>
+            </w:rPr>
+          </w:pPr>
+          <w:r>
+            <w:rPr>
+              <w:sz w:val="20"/>
+              <w:szCs w:val="20"/>
+            </w:rPr>
+            <w:t>Page No.</w:t>
+          </w:r>
+          <w:r>
+            <w:rPr>
+              <w:sz w:val="20"/>
+              <w:szCs w:val="20"/>
+            </w:rPr>
+            <w:fldChar w:fldCharType="begin"/>
+          </w:r>
+          <w:r>
+            <w:rPr>
+              <w:sz w:val="20"/>
+              <w:szCs w:val="20"/>
+            </w:rPr>
+            <w:instrText xml:space="preserve"> PAGE   \* MERGEFORMAT </w:instrText>
+          </w:r>
+          <w:r>
+            <w:rPr>
+              <w:sz w:val="20"/>
+              <w:szCs w:val="20"/>
+            </w:rPr>
+            <w:fldChar w:fldCharType="separate"/>
+          </w:r>
+          <w:r>
+            <w:rPr>
+              <w:sz w:val="20"/>
+              <w:szCs w:val="20"/>
+            </w:rPr>
+            <w:t>6</w:t>
+          </w:r>
+          <w:r>
+            <w:rPr>
+              <w:noProof/>
+              <w:sz w:val="20"/>
+              <w:szCs w:val="20"/>
+            </w:rPr>
+            <w:fldChar w:fldCharType="end"/>
+          </w:r>
+          <w:r>
+            <w:rPr>
+              <w:sz w:val="20"/>
+              <w:szCs w:val="20"/>
+            </w:rPr>
+            <w:t xml:space="preserve">  </w:t>
+          </w:r>
+        </w:p>
+      </w:tc>
+    </w:tr>
+  </w:tbl>
+  <w:p>
+    <w:pPr>
+      <w:pStyle w:val="Footer"/>
+    </w:pPr>
+  </w:p>
+  <w:p>
+    <w:pPr>
       <w:pStyle w:val="Footer"/>
     </w:pPr>
   </w:p>
@@ -1806,7 +3293,24 @@
   <w:p>
     <w:pPr>
       <w:pStyle w:val="Header"/>
+      <w:rPr>
+        <w:rFonts w:ascii="Times New Roman" w:hAnsi="Times New Roman"/>
+        <w:b/>
+        <w:bCs/>
+        <w:sz w:val="36"/>
+        <w:szCs w:val="36"/>
+      </w:rPr>
     </w:pPr>
+    <w:r>
+      <w:rPr>
+        <w:rFonts w:ascii="Times New Roman" w:hAnsi="Times New Roman"/>
+        <w:b/>
+        <w:bCs/>
+        <w:sz w:val="36"/>
+        <w:szCs w:val="36"/>
+      </w:rPr>
+      <w:t>CHAPTER 3</w:t>
+    </w:r>
   </w:p>
 </w:hdr>
 </file>
@@ -2561,7 +4065,7 @@
   <w:abstractNum w:abstractNumId="5" w15:restartNumberingAfterBreak="0">
     <w:nsid w:val="4DDD5EB7"/>
     <w:multiLevelType w:val="multilevel"/>
-    <w:tmpl w:val="9D541F98"/>
+    <w:tmpl w:val="E3F2662E"/>
     <w:lvl w:ilvl="0">
       <w:start w:val="1"/>
       <w:numFmt w:val="bullet"/>
@@ -2605,6 +4109,10 @@
         </w:tabs>
         <w:ind w:left="2160" w:hanging="360"/>
       </w:pPr>
+      <w:rPr>
+        <w:sz w:val="24"/>
+        <w:szCs w:val="24"/>
+      </w:rPr>
     </w:lvl>
     <w:lvl w:ilvl="3" w:tentative="1">
       <w:start w:val="1"/>

--- a/Page 11.docx
+++ b/Page 11.docx
@@ -2762,10 +2762,20 @@
       <w:r>
         <w:rPr>
           <w:rFonts w:ascii="Times New Roman" w:hAnsi="Times New Roman"/>
-          <w:sz w:val="24"/>
-          <w:szCs w:val="24"/>
-        </w:rPr>
-        <w:t xml:space="preserve">Table </w:t>
+          <w:b/>
+          <w:bCs/>
+          <w:sz w:val="24"/>
+          <w:szCs w:val="24"/>
+        </w:rPr>
+        <w:t>Table</w:t>
+      </w:r>
+      <w:r>
+        <w:rPr>
+          <w:rFonts w:ascii="Times New Roman" w:hAnsi="Times New Roman"/>
+          <w:sz w:val="24"/>
+          <w:szCs w:val="24"/>
+        </w:rPr>
+        <w:t xml:space="preserve"> </w:t>
       </w:r>
       <w:r>
         <w:rPr>
